--- a/DesignDocument/BUU-CINEMA.docx
+++ b/DesignDocument/BUU-CINEMA.docx
@@ -164,6 +164,7 @@
     </w:p>
     <w:p>
       <w:pPr>
+        <w:jc w:val="center"/>
         <w:rPr>
           <w:rFonts w:hint="cs"/>
           <w:noProof/>
@@ -175,7 +176,7 @@
           <w:noProof/>
         </w:rPr>
         <w:drawing>
-          <wp:inline distT="0" distB="0" distL="0" distR="0" wp14:anchorId="5CB94DBA" wp14:editId="4BE7D061">
+          <wp:inline distT="0" distB="0" distL="0" distR="0" wp14:anchorId="7B822369" wp14:editId="4A9572AC">
             <wp:extent cx="5349240" cy="3340164"/>
             <wp:effectExtent l="0" t="0" r="3810" b="0"/>
             <wp:docPr id="13" name="รูปภาพ 13"/>
@@ -190,7 +191,7 @@
                     <pic:cNvPicPr/>
                   </pic:nvPicPr>
                   <pic:blipFill>
-                    <a:blip r:embed="rId6"/>
+                    <a:blip r:embed="rId8"/>
                     <a:stretch>
                       <a:fillRect/>
                     </a:stretch>
@@ -198,7 +199,7 @@
                   <pic:spPr>
                     <a:xfrm>
                       <a:off x="0" y="0"/>
-                      <a:ext cx="5355814" cy="3344269"/>
+                      <a:ext cx="5349240" cy="3340164"/>
                     </a:xfrm>
                     <a:prstGeom prst="rect">
                       <a:avLst/>
@@ -328,7 +329,7 @@
           <w:noProof/>
         </w:rPr>
         <w:drawing>
-          <wp:inline distT="0" distB="0" distL="0" distR="0" wp14:anchorId="66A7CECE" wp14:editId="4EB5A8C0">
+          <wp:inline distT="0" distB="0" distL="0" distR="0" wp14:anchorId="625D1051" wp14:editId="2747D97B">
             <wp:extent cx="5731510" cy="4655574"/>
             <wp:effectExtent l="0" t="0" r="2540" b="0"/>
             <wp:docPr id="12" name="รูปภาพ 12"/>
@@ -343,7 +344,7 @@
                     <pic:cNvPicPr/>
                   </pic:nvPicPr>
                   <pic:blipFill>
-                    <a:blip r:embed="rId7"/>
+                    <a:blip r:embed="rId9"/>
                     <a:stretch>
                       <a:fillRect/>
                     </a:stretch>
@@ -1103,8 +1104,6 @@
           <w:noProof/>
         </w:rPr>
       </w:pPr>
-      <w:bookmarkStart w:id="0" w:name="_GoBack"/>
-      <w:bookmarkEnd w:id="0"/>
     </w:p>
     <w:p>
       <w:pPr>
@@ -1173,7 +1172,7 @@
           <w:noProof/>
         </w:rPr>
         <w:drawing>
-          <wp:anchor distT="0" distB="0" distL="114300" distR="114300" simplePos="0" relativeHeight="251665408" behindDoc="1" locked="0" layoutInCell="1" allowOverlap="1" wp14:anchorId="78B9DB8F" wp14:editId="0D28FF41">
+          <wp:anchor distT="0" distB="0" distL="114300" distR="114300" simplePos="0" relativeHeight="251665408" behindDoc="1" locked="0" layoutInCell="1" allowOverlap="1" wp14:anchorId="1D09A97E" wp14:editId="16B8008C">
             <wp:simplePos x="0" y="0"/>
             <wp:positionH relativeFrom="column">
               <wp:posOffset>257175</wp:posOffset>
@@ -1196,7 +1195,7 @@
                     <pic:cNvPicPr/>
                   </pic:nvPicPr>
                   <pic:blipFill>
-                    <a:blip r:embed="rId8">
+                    <a:blip r:embed="rId10">
                       <a:extLst>
                         <a:ext uri="{28A0092B-C50C-407E-A947-70E740481C1C}">
                           <a14:useLocalDpi xmlns:a14="http://schemas.microsoft.com/office/drawing/2010/main" val="0"/>
@@ -1260,18 +1259,1372 @@
     </w:p>
     <w:p>
       <w:pPr>
-        <w:rPr>
-          <w:noProof/>
-        </w:rPr>
-      </w:pPr>
-    </w:p>
-    <w:p>
-      <w:pPr>
+        <w:pStyle w:val="a6"/>
         <w:jc w:val="center"/>
         <w:rPr>
-          <w:b/>
-          <w:bCs/>
-          <w:noProof/>
+          <w:noProof/>
+        </w:rPr>
+      </w:pPr>
+    </w:p>
+    <w:p>
+      <w:pPr>
+        <w:pStyle w:val="a6"/>
+        <w:jc w:val="center"/>
+        <w:rPr>
+          <w:noProof/>
+        </w:rPr>
+      </w:pPr>
+    </w:p>
+    <w:p>
+      <w:pPr>
+        <w:pStyle w:val="a6"/>
+        <w:jc w:val="center"/>
+        <w:rPr>
+          <w:noProof/>
+        </w:rPr>
+      </w:pPr>
+    </w:p>
+    <w:p>
+      <w:pPr>
+        <w:pStyle w:val="a6"/>
+        <w:jc w:val="center"/>
+        <w:rPr>
+          <w:noProof/>
+        </w:rPr>
+      </w:pPr>
+    </w:p>
+    <w:p>
+      <w:pPr>
+        <w:pStyle w:val="a6"/>
+        <w:jc w:val="center"/>
+        <w:rPr>
+          <w:noProof/>
+        </w:rPr>
+      </w:pPr>
+    </w:p>
+    <w:p>
+      <w:pPr>
+        <w:pStyle w:val="a6"/>
+        <w:jc w:val="center"/>
+        <w:rPr>
+          <w:noProof/>
+        </w:rPr>
+      </w:pPr>
+      <w:r>
+        <w:rPr>
+          <w:noProof/>
+          <w:cs/>
+        </w:rPr>
+        <w:t>การเพิ่มโปรโมชั่น</w:t>
+      </w:r>
+    </w:p>
+    <w:p>
+      <w:pPr>
+        <w:rPr>
+          <w:noProof/>
+        </w:rPr>
+      </w:pPr>
+    </w:p>
+    <w:p>
+      <w:pPr>
+        <w:rPr>
+          <w:b/>
+          <w:bCs/>
+          <w:noProof/>
+        </w:rPr>
+      </w:pPr>
+    </w:p>
+    <w:p>
+      <w:pPr>
+        <w:rPr>
+          <w:b/>
+          <w:bCs/>
+          <w:noProof/>
+        </w:rPr>
+      </w:pPr>
+    </w:p>
+    <w:p>
+      <w:pPr>
+        <w:rPr>
+          <w:b/>
+          <w:bCs/>
+          <w:noProof/>
+        </w:rPr>
+      </w:pPr>
+    </w:p>
+    <w:p>
+      <w:pPr>
+        <w:rPr>
+          <w:b/>
+          <w:bCs/>
+          <w:noProof/>
+        </w:rPr>
+      </w:pPr>
+    </w:p>
+    <w:p>
+      <w:pPr>
+        <w:rPr>
+          <w:b/>
+          <w:bCs/>
+          <w:noProof/>
+        </w:rPr>
+      </w:pPr>
+    </w:p>
+    <w:p>
+      <w:pPr>
+        <w:rPr>
+          <w:b/>
+          <w:bCs/>
+          <w:noProof/>
+        </w:rPr>
+      </w:pPr>
+    </w:p>
+    <w:p>
+      <w:pPr>
+        <w:rPr>
+          <w:b/>
+          <w:bCs/>
+          <w:noProof/>
+        </w:rPr>
+      </w:pPr>
+    </w:p>
+    <w:p>
+      <w:pPr>
+        <w:rPr>
+          <w:b/>
+          <w:bCs/>
+          <w:noProof/>
+        </w:rPr>
+      </w:pPr>
+    </w:p>
+    <w:p>
+      <w:pPr>
+        <w:rPr>
+          <w:b/>
+          <w:bCs/>
+          <w:noProof/>
+        </w:rPr>
+      </w:pPr>
+    </w:p>
+    <w:p>
+      <w:pPr>
+        <w:jc w:val="center"/>
+        <w:rPr>
+          <w:b/>
+          <w:bCs/>
+          <w:noProof/>
+        </w:rPr>
+      </w:pPr>
+      <w:r>
+        <w:rPr>
+          <w:rFonts w:hint="cs"/>
+          <w:b/>
+          <w:bCs/>
+          <w:noProof/>
+          <w:cs/>
+        </w:rPr>
+        <w:lastRenderedPageBreak/>
+        <w:t xml:space="preserve">แผนภาพลำดับกิจกรรม </w:t>
+      </w:r>
+      <w:r>
+        <w:rPr>
+          <w:b/>
+          <w:bCs/>
+          <w:noProof/>
+        </w:rPr>
+        <w:t xml:space="preserve">: </w:t>
+      </w:r>
+      <w:r>
+        <w:rPr>
+          <w:b/>
+          <w:bCs/>
+          <w:noProof/>
+          <w:cs/>
+        </w:rPr>
+        <w:t>การเพิ่มโปรโมชั่น</w:t>
+      </w:r>
+    </w:p>
+    <w:p>
+      <w:pPr>
+        <w:jc w:val="center"/>
+        <w:rPr>
+          <w:noProof/>
+          <w:cs/>
+        </w:rPr>
+      </w:pPr>
+      <w:r>
+        <w:rPr>
+          <w:noProof/>
+        </w:rPr>
+        <w:drawing>
+          <wp:inline distT="0" distB="0" distL="0" distR="0" wp14:anchorId="2B946EFB" wp14:editId="7872605B">
+            <wp:extent cx="4366260" cy="3893820"/>
+            <wp:effectExtent l="0" t="0" r="0" b="0"/>
+            <wp:docPr id="41" name="รูปภาพ 41"/>
+            <wp:cNvGraphicFramePr/>
+            <a:graphic xmlns:a="http://schemas.openxmlformats.org/drawingml/2006/main">
+              <a:graphicData uri="http://schemas.openxmlformats.org/drawingml/2006/picture">
+                <pic:pic xmlns:pic="http://schemas.openxmlformats.org/drawingml/2006/picture">
+                  <pic:nvPicPr>
+                    <pic:cNvPr id="1" name="รูปภาพ 1"/>
+                    <pic:cNvPicPr/>
+                  </pic:nvPicPr>
+                  <pic:blipFill>
+                    <a:blip r:embed="rId11">
+                      <a:extLst>
+                        <a:ext uri="{28A0092B-C50C-407E-A947-70E740481C1C}">
+                          <a14:useLocalDpi xmlns:a14="http://schemas.microsoft.com/office/drawing/2010/main" val="0"/>
+                        </a:ext>
+                      </a:extLst>
+                    </a:blip>
+                    <a:srcRect/>
+                    <a:stretch>
+                      <a:fillRect/>
+                    </a:stretch>
+                  </pic:blipFill>
+                  <pic:spPr bwMode="auto">
+                    <a:xfrm>
+                      <a:off x="0" y="0"/>
+                      <a:ext cx="4366260" cy="3893820"/>
+                    </a:xfrm>
+                    <a:prstGeom prst="rect">
+                      <a:avLst/>
+                    </a:prstGeom>
+                    <a:noFill/>
+                    <a:ln>
+                      <a:noFill/>
+                    </a:ln>
+                  </pic:spPr>
+                </pic:pic>
+              </a:graphicData>
+            </a:graphic>
+          </wp:inline>
+        </w:drawing>
+      </w:r>
+    </w:p>
+    <w:p>
+      <w:pPr>
+        <w:rPr>
+          <w:b/>
+          <w:bCs/>
+          <w:noProof/>
+        </w:rPr>
+      </w:pPr>
+    </w:p>
+    <w:p>
+      <w:pPr>
+        <w:rPr>
+          <w:b/>
+          <w:bCs/>
+          <w:noProof/>
+        </w:rPr>
+      </w:pPr>
+    </w:p>
+    <w:p>
+      <w:pPr>
+        <w:rPr>
+          <w:b/>
+          <w:bCs/>
+          <w:noProof/>
+        </w:rPr>
+      </w:pPr>
+    </w:p>
+    <w:p>
+      <w:pPr>
+        <w:rPr>
+          <w:b/>
+          <w:bCs/>
+          <w:noProof/>
+        </w:rPr>
+      </w:pPr>
+    </w:p>
+    <w:p>
+      <w:pPr>
+        <w:rPr>
+          <w:b/>
+          <w:bCs/>
+          <w:noProof/>
+        </w:rPr>
+      </w:pPr>
+    </w:p>
+    <w:p>
+      <w:pPr>
+        <w:rPr>
+          <w:b/>
+          <w:bCs/>
+          <w:noProof/>
+        </w:rPr>
+      </w:pPr>
+    </w:p>
+    <w:p>
+      <w:pPr>
+        <w:rPr>
+          <w:b/>
+          <w:bCs/>
+          <w:noProof/>
+        </w:rPr>
+      </w:pPr>
+    </w:p>
+    <w:p>
+      <w:pPr>
+        <w:rPr>
+          <w:b/>
+          <w:bCs/>
+          <w:noProof/>
+        </w:rPr>
+      </w:pPr>
+    </w:p>
+    <w:p>
+      <w:pPr>
+        <w:rPr>
+          <w:b/>
+          <w:bCs/>
+          <w:noProof/>
+        </w:rPr>
+      </w:pPr>
+    </w:p>
+    <w:p>
+      <w:pPr>
+        <w:rPr>
+          <w:b/>
+          <w:bCs/>
+          <w:noProof/>
+        </w:rPr>
+      </w:pPr>
+    </w:p>
+    <w:p>
+      <w:pPr>
+        <w:rPr>
+          <w:b/>
+          <w:bCs/>
+          <w:noProof/>
+        </w:rPr>
+      </w:pPr>
+    </w:p>
+    <w:p>
+      <w:pPr>
+        <w:jc w:val="center"/>
+        <w:rPr>
+          <w:b/>
+          <w:bCs/>
+          <w:noProof/>
+          <w:cs/>
+        </w:rPr>
+      </w:pPr>
+      <w:r>
+        <w:rPr>
+          <w:rFonts w:hint="cs"/>
+          <w:b/>
+          <w:bCs/>
+          <w:noProof/>
+          <w:cs/>
+        </w:rPr>
+        <w:lastRenderedPageBreak/>
+        <w:t xml:space="preserve">แผนภาพลำดับการทำงาน </w:t>
+      </w:r>
+      <w:r>
+        <w:rPr>
+          <w:b/>
+          <w:bCs/>
+          <w:noProof/>
+        </w:rPr>
+        <w:t xml:space="preserve">: </w:t>
+      </w:r>
+      <w:r>
+        <w:rPr>
+          <w:b/>
+          <w:bCs/>
+          <w:noProof/>
+          <w:cs/>
+        </w:rPr>
+        <w:t>การเพิ่มโปรโมชั่น</w:t>
+      </w:r>
+    </w:p>
+    <w:p>
+      <w:pPr>
+        <w:rPr>
+          <w:noProof/>
+        </w:rPr>
+      </w:pPr>
+    </w:p>
+    <w:p>
+      <w:pPr>
+        <w:jc w:val="center"/>
+        <w:rPr>
+          <w:b/>
+          <w:bCs/>
+          <w:noProof/>
+          <w:cs/>
+        </w:rPr>
+      </w:pPr>
+      <w:r>
+        <w:rPr>
+          <w:noProof/>
+        </w:rPr>
+        <w:drawing>
+          <wp:inline distT="0" distB="0" distL="0" distR="0" wp14:anchorId="56E786B5" wp14:editId="0B27AD24">
+            <wp:extent cx="4648200" cy="4373880"/>
+            <wp:effectExtent l="0" t="0" r="0" b="7620"/>
+            <wp:docPr id="42" name="รูปภาพ 42"/>
+            <wp:cNvGraphicFramePr>
+              <a:graphicFrameLocks xmlns:a="http://schemas.openxmlformats.org/drawingml/2006/main" noChangeAspect="1"/>
+            </wp:cNvGraphicFramePr>
+            <a:graphic xmlns:a="http://schemas.openxmlformats.org/drawingml/2006/main">
+              <a:graphicData uri="http://schemas.openxmlformats.org/drawingml/2006/picture">
+                <pic:pic xmlns:pic="http://schemas.openxmlformats.org/drawingml/2006/picture">
+                  <pic:nvPicPr>
+                    <pic:cNvPr id="0" name="Picture 2"/>
+                    <pic:cNvPicPr>
+                      <a:picLocks noChangeAspect="1" noChangeArrowheads="1"/>
+                    </pic:cNvPicPr>
+                  </pic:nvPicPr>
+                  <pic:blipFill>
+                    <a:blip r:embed="rId12">
+                      <a:extLst>
+                        <a:ext uri="{28A0092B-C50C-407E-A947-70E740481C1C}">
+                          <a14:useLocalDpi xmlns:a14="http://schemas.microsoft.com/office/drawing/2010/main" val="0"/>
+                        </a:ext>
+                      </a:extLst>
+                    </a:blip>
+                    <a:srcRect/>
+                    <a:stretch>
+                      <a:fillRect/>
+                    </a:stretch>
+                  </pic:blipFill>
+                  <pic:spPr bwMode="auto">
+                    <a:xfrm>
+                      <a:off x="0" y="0"/>
+                      <a:ext cx="4648200" cy="4373880"/>
+                    </a:xfrm>
+                    <a:prstGeom prst="rect">
+                      <a:avLst/>
+                    </a:prstGeom>
+                    <a:noFill/>
+                    <a:ln>
+                      <a:noFill/>
+                    </a:ln>
+                  </pic:spPr>
+                </pic:pic>
+              </a:graphicData>
+            </a:graphic>
+          </wp:inline>
+        </w:drawing>
+      </w:r>
+    </w:p>
+    <w:p>
+      <w:pPr>
+        <w:rPr>
+          <w:b/>
+          <w:bCs/>
+          <w:noProof/>
+        </w:rPr>
+      </w:pPr>
+    </w:p>
+    <w:p>
+      <w:pPr>
+        <w:rPr>
+          <w:b/>
+          <w:bCs/>
+          <w:noProof/>
+        </w:rPr>
+      </w:pPr>
+    </w:p>
+    <w:p>
+      <w:pPr>
+        <w:rPr>
+          <w:b/>
+          <w:bCs/>
+          <w:noProof/>
+        </w:rPr>
+      </w:pPr>
+    </w:p>
+    <w:p>
+      <w:pPr>
+        <w:rPr>
+          <w:b/>
+          <w:bCs/>
+          <w:noProof/>
+        </w:rPr>
+      </w:pPr>
+    </w:p>
+    <w:p>
+      <w:pPr>
+        <w:rPr>
+          <w:b/>
+          <w:bCs/>
+          <w:noProof/>
+        </w:rPr>
+      </w:pPr>
+    </w:p>
+    <w:p>
+      <w:pPr>
+        <w:rPr>
+          <w:b/>
+          <w:bCs/>
+          <w:noProof/>
+        </w:rPr>
+      </w:pPr>
+    </w:p>
+    <w:p>
+      <w:pPr>
+        <w:rPr>
+          <w:b/>
+          <w:bCs/>
+          <w:noProof/>
+        </w:rPr>
+      </w:pPr>
+    </w:p>
+    <w:p>
+      <w:pPr>
+        <w:rPr>
+          <w:b/>
+          <w:bCs/>
+          <w:noProof/>
+        </w:rPr>
+      </w:pPr>
+    </w:p>
+    <w:p>
+      <w:pPr>
+        <w:rPr>
+          <w:noProof/>
+        </w:rPr>
+      </w:pPr>
+    </w:p>
+    <w:tbl>
+      <w:tblPr>
+        <w:tblStyle w:val="a3"/>
+        <w:tblW w:w="0" w:type="auto"/>
+        <w:tblLook w:val="04A0" w:firstRow="1" w:lastRow="0" w:firstColumn="1" w:lastColumn="0" w:noHBand="0" w:noVBand="1"/>
+      </w:tblPr>
+      <w:tblGrid>
+        <w:gridCol w:w="2785"/>
+        <w:gridCol w:w="3221"/>
+        <w:gridCol w:w="3004"/>
+      </w:tblGrid>
+      <w:tr>
+        <w:tc>
+          <w:tcPr>
+            <w:tcW w:w="2785" w:type="dxa"/>
+          </w:tcPr>
+          <w:p>
+            <w:pPr>
+              <w:rPr>
+                <w:lang w:bidi="th-TH"/>
+              </w:rPr>
+            </w:pPr>
+            <w:r>
+              <w:rPr>
+                <w:lang w:bidi="th-TH"/>
+              </w:rPr>
+              <w:lastRenderedPageBreak/>
+              <w:t xml:space="preserve">Use case </w:t>
+            </w:r>
+            <w:proofErr w:type="gramStart"/>
+            <w:r>
+              <w:rPr>
+                <w:lang w:bidi="th-TH"/>
+              </w:rPr>
+              <w:t>name :</w:t>
+            </w:r>
+            <w:proofErr w:type="gramEnd"/>
+            <w:r>
+              <w:rPr>
+                <w:lang w:bidi="th-TH"/>
+              </w:rPr>
+              <w:t xml:space="preserve"> </w:t>
+            </w:r>
+          </w:p>
+        </w:tc>
+        <w:tc>
+          <w:tcPr>
+            <w:tcW w:w="6225" w:type="dxa"/>
+            <w:gridSpan w:val="2"/>
+          </w:tcPr>
+          <w:p>
+            <w:pPr>
+              <w:rPr>
+                <w:cs/>
+                <w:lang w:bidi="th-TH"/>
+              </w:rPr>
+            </w:pPr>
+            <w:r>
+              <w:rPr>
+                <w:rFonts w:hint="cs"/>
+                <w:cs/>
+                <w:lang w:bidi="th-TH"/>
+              </w:rPr>
+              <w:t>การเพิ่มโปรโมชั่น</w:t>
+            </w:r>
+          </w:p>
+        </w:tc>
+      </w:tr>
+      <w:tr>
+        <w:tc>
+          <w:tcPr>
+            <w:tcW w:w="2785" w:type="dxa"/>
+          </w:tcPr>
+          <w:p>
+            <w:pPr>
+              <w:rPr>
+                <w:lang w:bidi="th-TH"/>
+              </w:rPr>
+            </w:pPr>
+            <w:proofErr w:type="gramStart"/>
+            <w:r>
+              <w:rPr>
+                <w:lang w:bidi="th-TH"/>
+              </w:rPr>
+              <w:t>Scenario :</w:t>
+            </w:r>
+            <w:proofErr w:type="gramEnd"/>
+          </w:p>
+        </w:tc>
+        <w:tc>
+          <w:tcPr>
+            <w:tcW w:w="6225" w:type="dxa"/>
+            <w:gridSpan w:val="2"/>
+          </w:tcPr>
+          <w:p>
+            <w:pPr>
+              <w:rPr>
+                <w:lang w:bidi="th-TH"/>
+              </w:rPr>
+            </w:pPr>
+            <w:r>
+              <w:rPr>
+                <w:rFonts w:hint="cs"/>
+                <w:cs/>
+                <w:lang w:bidi="th-TH"/>
+              </w:rPr>
+              <w:t>พนักงานเพิ่มโปรโมชั่นลงในระบบ</w:t>
+            </w:r>
+          </w:p>
+        </w:tc>
+      </w:tr>
+      <w:tr>
+        <w:tc>
+          <w:tcPr>
+            <w:tcW w:w="2785" w:type="dxa"/>
+          </w:tcPr>
+          <w:p>
+            <w:pPr>
+              <w:rPr>
+                <w:lang w:bidi="th-TH"/>
+              </w:rPr>
+            </w:pPr>
+            <w:r>
+              <w:rPr>
+                <w:lang w:bidi="th-TH"/>
+              </w:rPr>
+              <w:t xml:space="preserve">Triggering </w:t>
+            </w:r>
+            <w:proofErr w:type="gramStart"/>
+            <w:r>
+              <w:rPr>
+                <w:lang w:bidi="th-TH"/>
+              </w:rPr>
+              <w:t>event :</w:t>
+            </w:r>
+            <w:proofErr w:type="gramEnd"/>
+          </w:p>
+        </w:tc>
+        <w:tc>
+          <w:tcPr>
+            <w:tcW w:w="6225" w:type="dxa"/>
+            <w:gridSpan w:val="2"/>
+          </w:tcPr>
+          <w:p>
+            <w:pPr>
+              <w:rPr>
+                <w:cs/>
+                <w:lang w:bidi="th-TH"/>
+              </w:rPr>
+            </w:pPr>
+            <w:r>
+              <w:rPr>
+                <w:rFonts w:hint="cs"/>
+                <w:cs/>
+                <w:lang w:bidi="th-TH"/>
+              </w:rPr>
+              <w:t>พนักงานต้องการเพิ่มโปรโมชั่นผ่านระบบ</w:t>
+            </w:r>
+          </w:p>
+        </w:tc>
+      </w:tr>
+      <w:tr>
+        <w:tc>
+          <w:tcPr>
+            <w:tcW w:w="2785" w:type="dxa"/>
+          </w:tcPr>
+          <w:p>
+            <w:pPr>
+              <w:rPr>
+                <w:lang w:bidi="th-TH"/>
+              </w:rPr>
+            </w:pPr>
+            <w:r>
+              <w:rPr>
+                <w:lang w:bidi="th-TH"/>
+              </w:rPr>
+              <w:t>Brief description</w:t>
+            </w:r>
+          </w:p>
+        </w:tc>
+        <w:tc>
+          <w:tcPr>
+            <w:tcW w:w="6225" w:type="dxa"/>
+            <w:gridSpan w:val="2"/>
+          </w:tcPr>
+          <w:p>
+            <w:pPr>
+              <w:tabs>
+                <w:tab w:val="center" w:pos="3004"/>
+              </w:tabs>
+              <w:rPr>
+                <w:lang w:bidi="th-TH"/>
+              </w:rPr>
+            </w:pPr>
+            <w:r>
+              <w:rPr>
+                <w:rFonts w:hint="cs"/>
+                <w:cs/>
+                <w:lang w:bidi="th-TH"/>
+              </w:rPr>
+              <w:t>พนักงานทำการเพิ่มโปรโมชั่น โดยการกรอกโปรโมชั่นผ่านระบบ</w:t>
+            </w:r>
+          </w:p>
+        </w:tc>
+      </w:tr>
+      <w:tr>
+        <w:tc>
+          <w:tcPr>
+            <w:tcW w:w="2785" w:type="dxa"/>
+          </w:tcPr>
+          <w:p>
+            <w:pPr>
+              <w:rPr>
+                <w:lang w:bidi="th-TH"/>
+              </w:rPr>
+            </w:pPr>
+            <w:r>
+              <w:rPr>
+                <w:lang w:bidi="th-TH"/>
+              </w:rPr>
+              <w:t>Actors:</w:t>
+            </w:r>
+          </w:p>
+        </w:tc>
+        <w:tc>
+          <w:tcPr>
+            <w:tcW w:w="6225" w:type="dxa"/>
+            <w:gridSpan w:val="2"/>
+          </w:tcPr>
+          <w:p>
+            <w:pPr>
+              <w:rPr>
+                <w:lang w:bidi="th-TH"/>
+              </w:rPr>
+            </w:pPr>
+            <w:r>
+              <w:rPr>
+                <w:rFonts w:hint="cs"/>
+                <w:cs/>
+                <w:lang w:bidi="th-TH"/>
+              </w:rPr>
+              <w:t>พนักงาน</w:t>
+            </w:r>
+          </w:p>
+        </w:tc>
+      </w:tr>
+      <w:tr>
+        <w:tc>
+          <w:tcPr>
+            <w:tcW w:w="2785" w:type="dxa"/>
+          </w:tcPr>
+          <w:p>
+            <w:pPr>
+              <w:rPr>
+                <w:lang w:bidi="th-TH"/>
+              </w:rPr>
+            </w:pPr>
+            <w:r>
+              <w:rPr>
+                <w:rFonts w:eastAsia="TH SarabunPSK"/>
+                <w:color w:val="000000"/>
+                <w:kern w:val="24"/>
+                <w:lang w:bidi="th-TH"/>
+              </w:rPr>
+              <w:t xml:space="preserve">Related use </w:t>
+            </w:r>
+            <w:proofErr w:type="gramStart"/>
+            <w:r>
+              <w:rPr>
+                <w:rFonts w:eastAsia="TH SarabunPSK"/>
+                <w:color w:val="000000"/>
+                <w:kern w:val="24"/>
+                <w:lang w:bidi="th-TH"/>
+              </w:rPr>
+              <w:t>cases :</w:t>
+            </w:r>
+            <w:proofErr w:type="gramEnd"/>
+          </w:p>
+        </w:tc>
+        <w:tc>
+          <w:tcPr>
+            <w:tcW w:w="6225" w:type="dxa"/>
+            <w:gridSpan w:val="2"/>
+          </w:tcPr>
+          <w:p>
+            <w:pPr>
+              <w:rPr>
+                <w:lang w:bidi="th-TH"/>
+              </w:rPr>
+            </w:pPr>
+            <w:r>
+              <w:rPr>
+                <w:rFonts w:hint="cs"/>
+                <w:cs/>
+                <w:lang w:bidi="th-TH"/>
+              </w:rPr>
+              <w:t>ซื้อตั๋วหนัง</w:t>
+            </w:r>
+          </w:p>
+        </w:tc>
+      </w:tr>
+      <w:tr>
+        <w:tc>
+          <w:tcPr>
+            <w:tcW w:w="2785" w:type="dxa"/>
+          </w:tcPr>
+          <w:p>
+            <w:pPr>
+              <w:rPr>
+                <w:lang w:bidi="th-TH"/>
+              </w:rPr>
+            </w:pPr>
+            <w:r>
+              <w:rPr>
+                <w:rFonts w:eastAsia="TH SarabunPSK"/>
+                <w:color w:val="000000"/>
+                <w:kern w:val="24"/>
+                <w:lang w:bidi="th-TH"/>
+              </w:rPr>
+              <w:t>Stakeholder:</w:t>
+            </w:r>
+          </w:p>
+        </w:tc>
+        <w:tc>
+          <w:tcPr>
+            <w:tcW w:w="6225" w:type="dxa"/>
+            <w:gridSpan w:val="2"/>
+          </w:tcPr>
+          <w:p>
+            <w:pPr>
+              <w:rPr>
+                <w:cs/>
+                <w:lang w:bidi="th-TH"/>
+              </w:rPr>
+            </w:pPr>
+            <w:r>
+              <w:rPr>
+                <w:rFonts w:hint="cs"/>
+                <w:cs/>
+                <w:lang w:bidi="th-TH"/>
+              </w:rPr>
+              <w:t>ลูกค้า</w:t>
+            </w:r>
+            <w:r>
+              <w:rPr>
+                <w:lang w:bidi="th-TH"/>
+              </w:rPr>
+              <w:t>,</w:t>
+            </w:r>
+            <w:r>
+              <w:rPr>
+                <w:rFonts w:hint="cs"/>
+                <w:cs/>
+                <w:lang w:bidi="th-TH"/>
+              </w:rPr>
+              <w:t>พนักงาน</w:t>
+            </w:r>
+          </w:p>
+        </w:tc>
+      </w:tr>
+      <w:tr>
+        <w:tc>
+          <w:tcPr>
+            <w:tcW w:w="2785" w:type="dxa"/>
+          </w:tcPr>
+          <w:p>
+            <w:pPr>
+              <w:rPr>
+                <w:lang w:bidi="th-TH"/>
+              </w:rPr>
+            </w:pPr>
+            <w:r>
+              <w:rPr>
+                <w:rFonts w:eastAsia="TH SarabunPSK"/>
+                <w:color w:val="000000"/>
+                <w:kern w:val="24"/>
+                <w:lang w:bidi="th-TH"/>
+              </w:rPr>
+              <w:t>Preconditions:</w:t>
+            </w:r>
+          </w:p>
+        </w:tc>
+        <w:tc>
+          <w:tcPr>
+            <w:tcW w:w="6225" w:type="dxa"/>
+            <w:gridSpan w:val="2"/>
+          </w:tcPr>
+          <w:p>
+            <w:pPr>
+              <w:rPr>
+                <w:lang w:bidi="th-TH"/>
+              </w:rPr>
+            </w:pPr>
+            <w:r>
+              <w:rPr>
+                <w:lang w:bidi="th-TH"/>
+              </w:rPr>
+              <w:t>-</w:t>
+            </w:r>
+          </w:p>
+        </w:tc>
+      </w:tr>
+      <w:tr>
+        <w:tc>
+          <w:tcPr>
+            <w:tcW w:w="2785" w:type="dxa"/>
+          </w:tcPr>
+          <w:p>
+            <w:pPr>
+              <w:rPr>
+                <w:lang w:bidi="th-TH"/>
+              </w:rPr>
+            </w:pPr>
+            <w:r>
+              <w:rPr>
+                <w:rFonts w:eastAsia="TH SarabunPSK"/>
+                <w:color w:val="000000"/>
+                <w:kern w:val="24"/>
+                <w:lang w:bidi="th-TH"/>
+              </w:rPr>
+              <w:t>Postconditions:</w:t>
+            </w:r>
+          </w:p>
+        </w:tc>
+        <w:tc>
+          <w:tcPr>
+            <w:tcW w:w="6225" w:type="dxa"/>
+            <w:gridSpan w:val="2"/>
+          </w:tcPr>
+          <w:p>
+            <w:pPr>
+              <w:rPr>
+                <w:cs/>
+                <w:lang w:bidi="th-TH"/>
+              </w:rPr>
+            </w:pPr>
+            <w:r>
+              <w:rPr>
+                <w:rFonts w:hint="cs"/>
+                <w:cs/>
+                <w:lang w:bidi="th-TH"/>
+              </w:rPr>
+              <w:t>โปรโมชั่นถูกเพิ่มและบันทึกลงระบบ</w:t>
+            </w:r>
+          </w:p>
+        </w:tc>
+      </w:tr>
+      <w:tr>
+        <w:tc>
+          <w:tcPr>
+            <w:tcW w:w="2785" w:type="dxa"/>
+          </w:tcPr>
+          <w:p>
+            <w:pPr>
+              <w:rPr>
+                <w:lang w:bidi="th-TH"/>
+              </w:rPr>
+            </w:pPr>
+            <w:r>
+              <w:rPr>
+                <w:lang w:bidi="th-TH"/>
+              </w:rPr>
+              <w:t>Flow of activities:</w:t>
+            </w:r>
+          </w:p>
+        </w:tc>
+        <w:tc>
+          <w:tcPr>
+            <w:tcW w:w="3221" w:type="dxa"/>
+          </w:tcPr>
+          <w:p>
+            <w:pPr>
+              <w:jc w:val="center"/>
+              <w:rPr>
+                <w:lang w:bidi="th-TH"/>
+              </w:rPr>
+            </w:pPr>
+            <w:r>
+              <w:rPr>
+                <w:lang w:bidi="th-TH"/>
+              </w:rPr>
+              <w:t>Actor</w:t>
+            </w:r>
+          </w:p>
+        </w:tc>
+        <w:tc>
+          <w:tcPr>
+            <w:tcW w:w="3004" w:type="dxa"/>
+          </w:tcPr>
+          <w:p>
+            <w:pPr>
+              <w:jc w:val="center"/>
+              <w:rPr>
+                <w:lang w:bidi="th-TH"/>
+              </w:rPr>
+            </w:pPr>
+            <w:r>
+              <w:rPr>
+                <w:lang w:bidi="th-TH"/>
+              </w:rPr>
+              <w:t>System</w:t>
+            </w:r>
+          </w:p>
+        </w:tc>
+      </w:tr>
+      <w:tr>
+        <w:tc>
+          <w:tcPr>
+            <w:tcW w:w="2785" w:type="dxa"/>
+          </w:tcPr>
+          <w:p>
+            <w:pPr>
+              <w:rPr>
+                <w:lang w:bidi="th-TH"/>
+              </w:rPr>
+            </w:pPr>
+          </w:p>
+        </w:tc>
+        <w:tc>
+          <w:tcPr>
+            <w:tcW w:w="3221" w:type="dxa"/>
+          </w:tcPr>
+          <w:p>
+            <w:pPr>
+              <w:rPr>
+                <w:cs/>
+                <w:lang w:bidi="th-TH"/>
+              </w:rPr>
+            </w:pPr>
+            <w:r>
+              <w:rPr>
+                <w:lang w:bidi="th-TH"/>
+              </w:rPr>
+              <w:t>1.</w:t>
+            </w:r>
+            <w:r>
+              <w:rPr>
+                <w:rFonts w:hint="cs"/>
+                <w:cs/>
+                <w:lang w:bidi="th-TH"/>
+              </w:rPr>
+              <w:t>เลือกเมนูโปรโมชั่น</w:t>
+            </w:r>
+          </w:p>
+          <w:p>
+            <w:pPr>
+              <w:rPr>
+                <w:lang w:bidi="th-TH"/>
+              </w:rPr>
+            </w:pPr>
+          </w:p>
+          <w:p>
+            <w:pPr>
+              <w:rPr>
+                <w:lang w:bidi="th-TH"/>
+              </w:rPr>
+            </w:pPr>
+            <w:r>
+              <w:rPr>
+                <w:lang w:bidi="th-TH"/>
+              </w:rPr>
+              <w:t>3.</w:t>
+            </w:r>
+            <w:r>
+              <w:rPr>
+                <w:rFonts w:hint="cs"/>
+                <w:cs/>
+                <w:lang w:bidi="th-TH"/>
+              </w:rPr>
+              <w:t>เลือกโปรโมชั่น</w:t>
+            </w:r>
+          </w:p>
+        </w:tc>
+        <w:tc>
+          <w:tcPr>
+            <w:tcW w:w="3004" w:type="dxa"/>
+          </w:tcPr>
+          <w:p>
+            <w:pPr>
+              <w:rPr>
+                <w:lang w:bidi="th-TH"/>
+              </w:rPr>
+            </w:pPr>
+          </w:p>
+          <w:p>
+            <w:pPr>
+              <w:rPr>
+                <w:lang w:bidi="th-TH"/>
+              </w:rPr>
+            </w:pPr>
+            <w:r>
+              <w:rPr>
+                <w:lang w:bidi="th-TH"/>
+              </w:rPr>
+              <w:t>2.</w:t>
+            </w:r>
+            <w:r>
+              <w:rPr>
+                <w:rFonts w:hint="cs"/>
+                <w:cs/>
+                <w:lang w:bidi="th-TH"/>
+              </w:rPr>
+              <w:t>แสดงหน้าโปรโมชั่น</w:t>
+            </w:r>
+          </w:p>
+          <w:p>
+            <w:pPr>
+              <w:rPr>
+                <w:lang w:bidi="th-TH"/>
+              </w:rPr>
+            </w:pPr>
+          </w:p>
+          <w:p>
+            <w:pPr>
+              <w:rPr>
+                <w:cs/>
+                <w:lang w:bidi="th-TH"/>
+              </w:rPr>
+            </w:pPr>
+            <w:r>
+              <w:rPr>
+                <w:lang w:bidi="th-TH"/>
+              </w:rPr>
+              <w:t>4.</w:t>
+            </w:r>
+            <w:r>
+              <w:rPr>
+                <w:rFonts w:hint="cs"/>
+                <w:cs/>
+                <w:lang w:bidi="th-TH"/>
+              </w:rPr>
+              <w:t>บันทึกโปรโมชั่นที่เลือกแสดงโปรโมชั่น</w:t>
+            </w:r>
+          </w:p>
+        </w:tc>
+      </w:tr>
+      <w:tr>
+        <w:tc>
+          <w:tcPr>
+            <w:tcW w:w="2785" w:type="dxa"/>
+          </w:tcPr>
+          <w:p>
+            <w:pPr>
+              <w:rPr>
+                <w:lang w:bidi="th-TH"/>
+              </w:rPr>
+            </w:pPr>
+            <w:r>
+              <w:rPr>
+                <w:lang w:bidi="th-TH"/>
+              </w:rPr>
+              <w:t>Exception conditions:</w:t>
+            </w:r>
+          </w:p>
+        </w:tc>
+        <w:tc>
+          <w:tcPr>
+            <w:tcW w:w="6225" w:type="dxa"/>
+            <w:gridSpan w:val="2"/>
+          </w:tcPr>
+          <w:p>
+            <w:pPr>
+              <w:rPr>
+                <w:lang w:bidi="th-TH"/>
+              </w:rPr>
+            </w:pPr>
+          </w:p>
+        </w:tc>
+      </w:tr>
+    </w:tbl>
+    <w:p>
+      <w:pPr>
+        <w:rPr>
+          <w:noProof/>
+        </w:rPr>
+        <w:sectPr>
+          <w:pgSz w:w="11906" w:h="16838"/>
+          <w:pgMar w:top="1440" w:right="1440" w:bottom="1440" w:left="1440" w:header="708" w:footer="708" w:gutter="0"/>
+          <w:cols w:space="708"/>
+          <w:docGrid w:linePitch="360"/>
+        </w:sectPr>
+      </w:pPr>
+    </w:p>
+    <w:p>
+      <w:pPr>
+        <w:jc w:val="center"/>
+        <w:rPr>
+          <w:b/>
+          <w:bCs/>
+          <w:noProof/>
+        </w:rPr>
+      </w:pPr>
+      <w:r>
+        <w:rPr>
+          <w:rFonts w:hint="cs"/>
+          <w:b/>
+          <w:bCs/>
+          <w:noProof/>
+          <w:cs/>
+        </w:rPr>
+        <w:lastRenderedPageBreak/>
+        <w:t xml:space="preserve">แผนภาพ </w:t>
+      </w:r>
+      <w:r>
+        <w:rPr>
+          <w:b/>
+          <w:bCs/>
+          <w:noProof/>
+        </w:rPr>
+        <w:t xml:space="preserve">UML </w:t>
+      </w:r>
+      <w:r>
+        <w:rPr>
+          <w:rFonts w:hint="cs"/>
+          <w:b/>
+          <w:bCs/>
+          <w:noProof/>
+          <w:cs/>
+        </w:rPr>
+        <w:t xml:space="preserve">ของ </w:t>
+      </w:r>
+      <w:r>
+        <w:rPr>
+          <w:rFonts w:hint="cs"/>
+          <w:b/>
+          <w:bCs/>
+          <w:noProof/>
+          <w:cs/>
+        </w:rPr>
+        <w:t>ลำดับการทำงาน</w:t>
+      </w:r>
+      <w:r>
+        <w:rPr>
+          <w:rFonts w:hint="cs"/>
+          <w:b/>
+          <w:bCs/>
+          <w:noProof/>
+          <w:cs/>
+        </w:rPr>
+        <w:t xml:space="preserve"> </w:t>
+      </w:r>
+      <w:r>
+        <w:rPr>
+          <w:b/>
+          <w:bCs/>
+          <w:noProof/>
+        </w:rPr>
+        <w:t xml:space="preserve">: </w:t>
+      </w:r>
+      <w:r>
+        <w:rPr>
+          <w:rFonts w:hint="cs"/>
+          <w:b/>
+          <w:bCs/>
+          <w:noProof/>
+          <w:cs/>
+        </w:rPr>
+        <w:t>การเพิ่มโปรโมชั่น</w:t>
+      </w:r>
+    </w:p>
+    <w:p>
+      <w:pPr>
+        <w:rPr>
+          <w:noProof/>
+        </w:rPr>
+      </w:pPr>
+      <w:r>
+        <w:rPr>
+          <w:noProof/>
+        </w:rPr>
+        <w:drawing>
+          <wp:anchor distT="0" distB="0" distL="114300" distR="114300" simplePos="0" relativeHeight="251677696" behindDoc="1" locked="0" layoutInCell="1" allowOverlap="1" wp14:anchorId="118830F6" wp14:editId="30CB1261">
+            <wp:simplePos x="0" y="0"/>
+            <wp:positionH relativeFrom="column">
+              <wp:posOffset>-1</wp:posOffset>
+            </wp:positionH>
+            <wp:positionV relativeFrom="paragraph">
+              <wp:posOffset>390070</wp:posOffset>
+            </wp:positionV>
+            <wp:extent cx="9185487" cy="4809507"/>
+            <wp:effectExtent l="0" t="0" r="0" b="0"/>
+            <wp:wrapNone/>
+            <wp:docPr id="43" name="รูปภาพ 43"/>
+            <wp:cNvGraphicFramePr>
+              <a:graphicFrameLocks xmlns:a="http://schemas.openxmlformats.org/drawingml/2006/main" noChangeAspect="1"/>
+            </wp:cNvGraphicFramePr>
+            <a:graphic xmlns:a="http://schemas.openxmlformats.org/drawingml/2006/main">
+              <a:graphicData uri="http://schemas.openxmlformats.org/drawingml/2006/picture">
+                <pic:pic xmlns:pic="http://schemas.openxmlformats.org/drawingml/2006/picture">
+                  <pic:nvPicPr>
+                    <pic:cNvPr id="1" name=""/>
+                    <pic:cNvPicPr/>
+                  </pic:nvPicPr>
+                  <pic:blipFill>
+                    <a:blip r:embed="rId13">
+                      <a:extLst>
+                        <a:ext uri="{28A0092B-C50C-407E-A947-70E740481C1C}">
+                          <a14:useLocalDpi xmlns:a14="http://schemas.microsoft.com/office/drawing/2010/main" val="0"/>
+                        </a:ext>
+                      </a:extLst>
+                    </a:blip>
+                    <a:stretch>
+                      <a:fillRect/>
+                    </a:stretch>
+                  </pic:blipFill>
+                  <pic:spPr>
+                    <a:xfrm>
+                      <a:off x="0" y="0"/>
+                      <a:ext cx="9214340" cy="4824614"/>
+                    </a:xfrm>
+                    <a:prstGeom prst="rect">
+                      <a:avLst/>
+                    </a:prstGeom>
+                  </pic:spPr>
+                </pic:pic>
+              </a:graphicData>
+            </a:graphic>
+            <wp14:sizeRelH relativeFrom="page">
+              <wp14:pctWidth>0</wp14:pctWidth>
+            </wp14:sizeRelH>
+            <wp14:sizeRelV relativeFrom="page">
+              <wp14:pctHeight>0</wp14:pctHeight>
+            </wp14:sizeRelV>
+          </wp:anchor>
+        </w:drawing>
+      </w:r>
+    </w:p>
+    <w:p>
+      <w:pPr>
+        <w:rPr>
+          <w:b/>
+          <w:bCs/>
+          <w:noProof/>
+          <w:spacing w:val="-10"/>
+          <w:kern w:val="28"/>
           <w:sz w:val="96"/>
           <w:szCs w:val="96"/>
         </w:rPr>
@@ -1279,38 +2632,1245 @@
     </w:p>
     <w:p>
       <w:pPr>
+        <w:pStyle w:val="a6"/>
         <w:jc w:val="center"/>
         <w:rPr>
-          <w:b/>
-          <w:bCs/>
-          <w:noProof/>
+          <w:noProof/>
+        </w:rPr>
+      </w:pPr>
+    </w:p>
+    <w:p>
+      <w:pPr>
+        <w:pStyle w:val="a6"/>
+        <w:jc w:val="center"/>
+        <w:rPr>
+          <w:noProof/>
+        </w:rPr>
+      </w:pPr>
+    </w:p>
+    <w:p>
+      <w:pPr>
+        <w:pStyle w:val="a6"/>
+        <w:jc w:val="center"/>
+        <w:rPr>
+          <w:noProof/>
+        </w:rPr>
+      </w:pPr>
+    </w:p>
+    <w:p>
+      <w:pPr>
+        <w:pStyle w:val="a6"/>
+        <w:rPr>
+          <w:noProof/>
+        </w:rPr>
+      </w:pPr>
+    </w:p>
+    <w:p>
+      <w:pPr>
+        <w:pStyle w:val="a6"/>
+        <w:jc w:val="center"/>
+        <w:rPr>
+          <w:noProof/>
+          <w:cs/>
+        </w:rPr>
+        <w:sectPr>
+          <w:pgSz w:w="16838" w:h="11906" w:orient="landscape"/>
+          <w:pgMar w:top="1440" w:right="1440" w:bottom="1440" w:left="1440" w:header="708" w:footer="708" w:gutter="0"/>
+          <w:cols w:space="708"/>
+          <w:docGrid w:linePitch="435"/>
+        </w:sectPr>
+      </w:pPr>
+    </w:p>
+    <w:p>
+      <w:pPr>
+        <w:pStyle w:val="a6"/>
+        <w:jc w:val="center"/>
+        <w:rPr>
+          <w:noProof/>
+        </w:rPr>
+      </w:pPr>
+    </w:p>
+    <w:p>
+      <w:pPr>
+        <w:pStyle w:val="a6"/>
+        <w:jc w:val="center"/>
+        <w:rPr>
+          <w:noProof/>
+        </w:rPr>
+      </w:pPr>
+    </w:p>
+    <w:p>
+      <w:pPr>
+        <w:pStyle w:val="a6"/>
+        <w:jc w:val="center"/>
+        <w:rPr>
+          <w:noProof/>
+        </w:rPr>
+      </w:pPr>
+    </w:p>
+    <w:p>
+      <w:pPr>
+        <w:pStyle w:val="a6"/>
+        <w:jc w:val="center"/>
+        <w:rPr>
+          <w:noProof/>
+        </w:rPr>
+      </w:pPr>
+    </w:p>
+    <w:p>
+      <w:pPr>
+        <w:pStyle w:val="a6"/>
+        <w:jc w:val="center"/>
+        <w:rPr>
+          <w:noProof/>
+        </w:rPr>
+      </w:pPr>
+    </w:p>
+    <w:p>
+      <w:pPr>
+        <w:pStyle w:val="a6"/>
+        <w:jc w:val="center"/>
+        <w:rPr>
+          <w:noProof/>
+        </w:rPr>
+      </w:pPr>
+      <w:r>
+        <w:rPr>
+          <w:rFonts w:hint="cs"/>
+          <w:noProof/>
+          <w:cs/>
+        </w:rPr>
+        <w:t>เพิ่มรอบหนัง</w:t>
+      </w:r>
+    </w:p>
+    <w:p>
+      <w:pPr>
+        <w:pStyle w:val="a6"/>
+        <w:jc w:val="center"/>
+        <w:rPr>
+          <w:noProof/>
+        </w:rPr>
+      </w:pPr>
+    </w:p>
+    <w:p>
+      <w:pPr>
+        <w:pStyle w:val="a6"/>
+        <w:jc w:val="center"/>
+        <w:rPr>
+          <w:noProof/>
+        </w:rPr>
+      </w:pPr>
+    </w:p>
+    <w:p>
+      <w:pPr>
+        <w:pStyle w:val="a6"/>
+        <w:jc w:val="center"/>
+        <w:rPr>
+          <w:noProof/>
+        </w:rPr>
+      </w:pPr>
+    </w:p>
+    <w:p>
+      <w:pPr>
+        <w:pStyle w:val="a6"/>
+        <w:jc w:val="center"/>
+        <w:rPr>
+          <w:noProof/>
+        </w:rPr>
+      </w:pPr>
+    </w:p>
+    <w:p>
+      <w:pPr>
+        <w:pStyle w:val="a6"/>
+        <w:rPr>
+          <w:rStyle w:val="a5"/>
+        </w:rPr>
+      </w:pPr>
+    </w:p>
+    <w:p>
+      <w:pPr>
+        <w:pStyle w:val="a6"/>
+        <w:rPr>
+          <w:rStyle w:val="a5"/>
+        </w:rPr>
+      </w:pPr>
+    </w:p>
+    <w:p>
+      <w:pPr>
+        <w:pStyle w:val="a6"/>
+        <w:jc w:val="center"/>
+        <w:rPr>
+          <w:sz w:val="32"/>
+          <w:szCs w:val="32"/>
+        </w:rPr>
+      </w:pPr>
+      <w:r>
+        <w:rPr>
+          <w:rStyle w:val="a5"/>
+          <w:rFonts w:hint="cs"/>
+          <w:b/>
+          <w:bCs/>
+          <w:cs/>
+        </w:rPr>
+        <w:lastRenderedPageBreak/>
+        <w:t xml:space="preserve">แผนภาพลำดับกิจกรรม </w:t>
+      </w:r>
+      <w:r>
+        <w:rPr>
+          <w:rStyle w:val="a5"/>
+          <w:b/>
+          <w:bCs/>
+        </w:rPr>
+        <w:t xml:space="preserve">: </w:t>
+      </w:r>
+      <w:r>
+        <w:rPr>
+          <w:rStyle w:val="a5"/>
+          <w:rFonts w:hint="cs"/>
+          <w:b/>
+          <w:bCs/>
+          <w:cs/>
+        </w:rPr>
+        <w:t>การชำระเงิน</w:t>
+      </w:r>
+    </w:p>
+    <w:p>
+      <w:pPr>
+        <w:rPr>
+          <w:b/>
+          <w:bCs/>
+          <w:noProof/>
+          <w:spacing w:val="-10"/>
+          <w:kern w:val="28"/>
           <w:sz w:val="96"/>
           <w:szCs w:val="96"/>
         </w:rPr>
       </w:pPr>
-    </w:p>
-    <w:p>
-      <w:pPr>
+      <w:r>
+        <w:rPr>
+          <w:noProof/>
+        </w:rPr>
+        <w:drawing>
+          <wp:inline distT="0" distB="0" distL="0" distR="0" wp14:anchorId="2177AA03" wp14:editId="06C20112">
+            <wp:extent cx="5727700" cy="3965575"/>
+            <wp:effectExtent l="0" t="0" r="6350" b="0"/>
+            <wp:docPr id="5" name="รูปภาพ 5"/>
+            <wp:cNvGraphicFramePr>
+              <a:graphicFrameLocks xmlns:a="http://schemas.openxmlformats.org/drawingml/2006/main" noChangeAspect="1"/>
+            </wp:cNvGraphicFramePr>
+            <a:graphic xmlns:a="http://schemas.openxmlformats.org/drawingml/2006/main">
+              <a:graphicData uri="http://schemas.openxmlformats.org/drawingml/2006/picture">
+                <pic:pic xmlns:pic="http://schemas.openxmlformats.org/drawingml/2006/picture">
+                  <pic:nvPicPr>
+                    <pic:cNvPr id="1" name=""/>
+                    <pic:cNvPicPr/>
+                  </pic:nvPicPr>
+                  <pic:blipFill>
+                    <a:blip r:embed="rId14">
+                      <a:extLst>
+                        <a:ext uri="{28A0092B-C50C-407E-A947-70E740481C1C}">
+                          <a14:useLocalDpi xmlns:a14="http://schemas.microsoft.com/office/drawing/2010/main" val="0"/>
+                        </a:ext>
+                      </a:extLst>
+                    </a:blip>
+                    <a:stretch>
+                      <a:fillRect/>
+                    </a:stretch>
+                  </pic:blipFill>
+                  <pic:spPr>
+                    <a:xfrm>
+                      <a:off x="0" y="0"/>
+                      <a:ext cx="5727700" cy="3965575"/>
+                    </a:xfrm>
+                    <a:prstGeom prst="rect">
+                      <a:avLst/>
+                    </a:prstGeom>
+                  </pic:spPr>
+                </pic:pic>
+              </a:graphicData>
+            </a:graphic>
+          </wp:inline>
+        </w:drawing>
+      </w:r>
+      <w:r>
+        <w:rPr>
+          <w:noProof/>
+        </w:rPr>
+        <w:br w:type="page"/>
+      </w:r>
+    </w:p>
+    <w:p>
+      <w:pPr>
+        <w:pStyle w:val="a6"/>
         <w:jc w:val="center"/>
         <w:rPr>
-          <w:b/>
-          <w:bCs/>
-          <w:noProof/>
-          <w:sz w:val="96"/>
-          <w:szCs w:val="96"/>
-        </w:rPr>
-      </w:pPr>
-    </w:p>
-    <w:p>
-      <w:pPr>
+          <w:rStyle w:val="a5"/>
+          <w:b/>
+          <w:bCs/>
+          <w:cs/>
+        </w:rPr>
+      </w:pPr>
+      <w:r>
+        <w:rPr>
+          <w:rStyle w:val="a5"/>
+          <w:rFonts w:hint="cs"/>
+          <w:b/>
+          <w:bCs/>
+          <w:cs/>
+        </w:rPr>
+        <w:lastRenderedPageBreak/>
+        <w:t xml:space="preserve">แผนภาพลำดับการทำงาน </w:t>
+      </w:r>
+      <w:r>
+        <w:rPr>
+          <w:rStyle w:val="a5"/>
+          <w:b/>
+          <w:bCs/>
+        </w:rPr>
+        <w:t xml:space="preserve">: </w:t>
+      </w:r>
+      <w:r>
+        <w:rPr>
+          <w:rStyle w:val="a5"/>
+          <w:rFonts w:hint="cs"/>
+          <w:b/>
+          <w:bCs/>
+          <w:cs/>
+        </w:rPr>
+        <w:t>การชำระเงิน</w:t>
+      </w:r>
+    </w:p>
+    <w:p>
+      <w:pPr>
+        <w:pStyle w:val="a6"/>
         <w:jc w:val="center"/>
         <w:rPr>
-          <w:b/>
-          <w:bCs/>
-          <w:noProof/>
-          <w:sz w:val="96"/>
-          <w:szCs w:val="96"/>
-        </w:rPr>
+          <w:noProof/>
+        </w:rPr>
+      </w:pPr>
+      <w:r>
+        <w:rPr>
+          <w:noProof/>
+          <w:cs/>
+        </w:rPr>
+        <w:drawing>
+          <wp:inline distT="0" distB="0" distL="0" distR="0" wp14:anchorId="5BAFCA0F" wp14:editId="01E775F9">
+            <wp:extent cx="5727700" cy="4597400"/>
+            <wp:effectExtent l="0" t="0" r="6350" b="0"/>
+            <wp:docPr id="8" name="รูปภาพ 8"/>
+            <wp:cNvGraphicFramePr>
+              <a:graphicFrameLocks xmlns:a="http://schemas.openxmlformats.org/drawingml/2006/main" noChangeAspect="1"/>
+            </wp:cNvGraphicFramePr>
+            <a:graphic xmlns:a="http://schemas.openxmlformats.org/drawingml/2006/main">
+              <a:graphicData uri="http://schemas.openxmlformats.org/drawingml/2006/picture">
+                <pic:pic xmlns:pic="http://schemas.openxmlformats.org/drawingml/2006/picture">
+                  <pic:nvPicPr>
+                    <pic:cNvPr id="1" name=""/>
+                    <pic:cNvPicPr/>
+                  </pic:nvPicPr>
+                  <pic:blipFill>
+                    <a:blip r:embed="rId15"/>
+                    <a:stretch>
+                      <a:fillRect/>
+                    </a:stretch>
+                  </pic:blipFill>
+                  <pic:spPr>
+                    <a:xfrm>
+                      <a:off x="0" y="0"/>
+                      <a:ext cx="5727700" cy="4597400"/>
+                    </a:xfrm>
+                    <a:prstGeom prst="rect">
+                      <a:avLst/>
+                    </a:prstGeom>
+                  </pic:spPr>
+                </pic:pic>
+              </a:graphicData>
+            </a:graphic>
+          </wp:inline>
+        </w:drawing>
+      </w:r>
+    </w:p>
+    <w:p/>
+    <w:p/>
+    <w:p/>
+    <w:p/>
+    <w:p/>
+    <w:p/>
+    <w:p/>
+    <w:p/>
+    <w:p/>
+    <w:p/>
+    <w:p>
+      <w:pPr>
+        <w:rPr>
+          <w:noProof/>
+        </w:rPr>
+      </w:pPr>
+    </w:p>
+    <w:tbl>
+      <w:tblPr>
+        <w:tblStyle w:val="a3"/>
+        <w:tblW w:w="9715" w:type="dxa"/>
+        <w:tblLook w:val="04A0" w:firstRow="1" w:lastRow="0" w:firstColumn="1" w:lastColumn="0" w:noHBand="0" w:noVBand="1"/>
+      </w:tblPr>
+      <w:tblGrid>
+        <w:gridCol w:w="2785"/>
+        <w:gridCol w:w="3330"/>
+        <w:gridCol w:w="3600"/>
+      </w:tblGrid>
+      <w:tr>
+        <w:tc>
+          <w:tcPr>
+            <w:tcW w:w="2785" w:type="dxa"/>
+          </w:tcPr>
+          <w:p>
+            <w:pPr>
+              <w:rPr>
+                <w:lang w:bidi="th-TH"/>
+              </w:rPr>
+            </w:pPr>
+            <w:r>
+              <w:rPr>
+                <w:lang w:bidi="th-TH"/>
+              </w:rPr>
+              <w:t xml:space="preserve">Use case </w:t>
+            </w:r>
+            <w:proofErr w:type="gramStart"/>
+            <w:r>
+              <w:rPr>
+                <w:lang w:bidi="th-TH"/>
+              </w:rPr>
+              <w:t>name :</w:t>
+            </w:r>
+            <w:proofErr w:type="gramEnd"/>
+            <w:r>
+              <w:rPr>
+                <w:lang w:bidi="th-TH"/>
+              </w:rPr>
+              <w:t xml:space="preserve"> </w:t>
+            </w:r>
+          </w:p>
+        </w:tc>
+        <w:tc>
+          <w:tcPr>
+            <w:tcW w:w="6930" w:type="dxa"/>
+            <w:gridSpan w:val="2"/>
+          </w:tcPr>
+          <w:p>
+            <w:pPr>
+              <w:rPr>
+                <w:cs/>
+                <w:lang w:bidi="th-TH"/>
+              </w:rPr>
+            </w:pPr>
+            <w:r>
+              <w:rPr>
+                <w:rFonts w:hint="cs"/>
+                <w:cs/>
+                <w:lang w:bidi="th-TH"/>
+              </w:rPr>
+              <w:t>เพิ่ม</w:t>
+            </w:r>
+            <w:r>
+              <w:rPr>
+                <w:rFonts w:hint="cs"/>
+                <w:cs/>
+                <w:lang w:bidi="th-TH"/>
+              </w:rPr>
+              <w:t>รอบ</w:t>
+            </w:r>
+            <w:r>
+              <w:rPr>
+                <w:rFonts w:hint="cs"/>
+                <w:cs/>
+                <w:lang w:bidi="th-TH"/>
+              </w:rPr>
+              <w:t>หนัง</w:t>
+            </w:r>
+          </w:p>
+        </w:tc>
+      </w:tr>
+      <w:tr>
+        <w:tc>
+          <w:tcPr>
+            <w:tcW w:w="2785" w:type="dxa"/>
+          </w:tcPr>
+          <w:p>
+            <w:pPr>
+              <w:rPr>
+                <w:lang w:bidi="th-TH"/>
+              </w:rPr>
+            </w:pPr>
+            <w:proofErr w:type="gramStart"/>
+            <w:r>
+              <w:rPr>
+                <w:lang w:bidi="th-TH"/>
+              </w:rPr>
+              <w:t>Scenario :</w:t>
+            </w:r>
+            <w:proofErr w:type="gramEnd"/>
+          </w:p>
+        </w:tc>
+        <w:tc>
+          <w:tcPr>
+            <w:tcW w:w="6930" w:type="dxa"/>
+            <w:gridSpan w:val="2"/>
+          </w:tcPr>
+          <w:p>
+            <w:pPr>
+              <w:rPr>
+                <w:cs/>
+                <w:lang w:bidi="th-TH"/>
+              </w:rPr>
+            </w:pPr>
+            <w:r>
+              <w:rPr>
+                <w:rFonts w:hint="cs"/>
+                <w:cs/>
+                <w:lang w:bidi="th-TH"/>
+              </w:rPr>
+              <w:t>เพิ่ม</w:t>
+            </w:r>
+            <w:r>
+              <w:rPr>
+                <w:rFonts w:hint="cs"/>
+                <w:cs/>
+                <w:lang w:bidi="th-TH"/>
+              </w:rPr>
+              <w:t>รอบ</w:t>
+            </w:r>
+            <w:r>
+              <w:rPr>
+                <w:rFonts w:hint="cs"/>
+                <w:cs/>
+                <w:lang w:bidi="th-TH"/>
+              </w:rPr>
+              <w:t>หนัง</w:t>
+            </w:r>
+            <w:r>
+              <w:rPr>
+                <w:rFonts w:hint="cs"/>
+                <w:cs/>
+                <w:lang w:bidi="th-TH"/>
+              </w:rPr>
+              <w:t>เข้าระบบ</w:t>
+            </w:r>
+          </w:p>
+        </w:tc>
+      </w:tr>
+      <w:tr>
+        <w:tc>
+          <w:tcPr>
+            <w:tcW w:w="2785" w:type="dxa"/>
+          </w:tcPr>
+          <w:p>
+            <w:pPr>
+              <w:rPr>
+                <w:lang w:bidi="th-TH"/>
+              </w:rPr>
+            </w:pPr>
+            <w:r>
+              <w:rPr>
+                <w:lang w:bidi="th-TH"/>
+              </w:rPr>
+              <w:t xml:space="preserve">Triggering </w:t>
+            </w:r>
+            <w:proofErr w:type="gramStart"/>
+            <w:r>
+              <w:rPr>
+                <w:lang w:bidi="th-TH"/>
+              </w:rPr>
+              <w:t>event :</w:t>
+            </w:r>
+            <w:proofErr w:type="gramEnd"/>
+          </w:p>
+        </w:tc>
+        <w:tc>
+          <w:tcPr>
+            <w:tcW w:w="6930" w:type="dxa"/>
+            <w:gridSpan w:val="2"/>
+          </w:tcPr>
+          <w:p>
+            <w:pPr>
+              <w:rPr>
+                <w:lang w:bidi="th-TH"/>
+              </w:rPr>
+            </w:pPr>
+            <w:r>
+              <w:rPr>
+                <w:rFonts w:hint="cs"/>
+                <w:cs/>
+                <w:lang w:bidi="th-TH"/>
+              </w:rPr>
+              <w:t>เมื่อพนักงานต้องการเพิ่มรองหนังหนังสู่ระบบ</w:t>
+            </w:r>
+          </w:p>
+        </w:tc>
+      </w:tr>
+      <w:tr>
+        <w:tc>
+          <w:tcPr>
+            <w:tcW w:w="2785" w:type="dxa"/>
+          </w:tcPr>
+          <w:p>
+            <w:pPr>
+              <w:rPr>
+                <w:lang w:bidi="th-TH"/>
+              </w:rPr>
+            </w:pPr>
+            <w:r>
+              <w:rPr>
+                <w:lang w:bidi="th-TH"/>
+              </w:rPr>
+              <w:t>Brief description</w:t>
+            </w:r>
+          </w:p>
+        </w:tc>
+        <w:tc>
+          <w:tcPr>
+            <w:tcW w:w="6930" w:type="dxa"/>
+            <w:gridSpan w:val="2"/>
+          </w:tcPr>
+          <w:p>
+            <w:pPr>
+              <w:rPr>
+                <w:lang w:bidi="th-TH"/>
+              </w:rPr>
+            </w:pPr>
+            <w:r>
+              <w:rPr>
+                <w:rFonts w:hint="cs"/>
+                <w:cs/>
+                <w:lang w:bidi="th-TH"/>
+              </w:rPr>
+              <w:t>พนักงานทำการเพิ่มรอบหนัง โดยกรอกวันเวลาที่เริ่มฉาย</w:t>
+            </w:r>
+            <w:r>
+              <w:rPr>
+                <w:lang w:bidi="th-TH"/>
+              </w:rPr>
+              <w:t xml:space="preserve"> </w:t>
+            </w:r>
+            <w:r>
+              <w:rPr>
+                <w:rFonts w:hint="cs"/>
+                <w:cs/>
+                <w:lang w:bidi="th-TH"/>
+              </w:rPr>
+              <w:t xml:space="preserve">รอบที่ต้องการฉาย หมายเลขโรงภาพยนตร์ ชื่อเรื่อง รายละเอียดของหนัง </w:t>
+            </w:r>
+          </w:p>
+        </w:tc>
+      </w:tr>
+      <w:tr>
+        <w:tc>
+          <w:tcPr>
+            <w:tcW w:w="2785" w:type="dxa"/>
+          </w:tcPr>
+          <w:p>
+            <w:pPr>
+              <w:rPr>
+                <w:lang w:bidi="th-TH"/>
+              </w:rPr>
+            </w:pPr>
+            <w:r>
+              <w:rPr>
+                <w:lang w:bidi="th-TH"/>
+              </w:rPr>
+              <w:t>Actors:</w:t>
+            </w:r>
+          </w:p>
+        </w:tc>
+        <w:tc>
+          <w:tcPr>
+            <w:tcW w:w="6930" w:type="dxa"/>
+            <w:gridSpan w:val="2"/>
+          </w:tcPr>
+          <w:p>
+            <w:pPr>
+              <w:rPr>
+                <w:lang w:bidi="th-TH"/>
+              </w:rPr>
+            </w:pPr>
+            <w:r>
+              <w:rPr>
+                <w:rFonts w:hint="cs"/>
+                <w:cs/>
+                <w:lang w:bidi="th-TH"/>
+              </w:rPr>
+              <w:t>พนักงาน</w:t>
+            </w:r>
+          </w:p>
+        </w:tc>
+      </w:tr>
+      <w:tr>
+        <w:tc>
+          <w:tcPr>
+            <w:tcW w:w="2785" w:type="dxa"/>
+          </w:tcPr>
+          <w:p>
+            <w:pPr>
+              <w:rPr>
+                <w:lang w:bidi="th-TH"/>
+              </w:rPr>
+            </w:pPr>
+            <w:r>
+              <w:rPr>
+                <w:rFonts w:eastAsia="TH SarabunPSK"/>
+                <w:color w:val="000000"/>
+                <w:kern w:val="24"/>
+                <w:lang w:bidi="th-TH"/>
+              </w:rPr>
+              <w:t xml:space="preserve">Related use </w:t>
+            </w:r>
+            <w:proofErr w:type="gramStart"/>
+            <w:r>
+              <w:rPr>
+                <w:rFonts w:eastAsia="TH SarabunPSK"/>
+                <w:color w:val="000000"/>
+                <w:kern w:val="24"/>
+                <w:lang w:bidi="th-TH"/>
+              </w:rPr>
+              <w:t>cases :</w:t>
+            </w:r>
+            <w:proofErr w:type="gramEnd"/>
+          </w:p>
+        </w:tc>
+        <w:tc>
+          <w:tcPr>
+            <w:tcW w:w="6930" w:type="dxa"/>
+            <w:gridSpan w:val="2"/>
+          </w:tcPr>
+          <w:p>
+            <w:pPr>
+              <w:rPr>
+                <w:lang w:bidi="th-TH"/>
+              </w:rPr>
+            </w:pPr>
+            <w:r>
+              <w:rPr>
+                <w:rFonts w:hint="cs"/>
+                <w:cs/>
+                <w:lang w:bidi="th-TH"/>
+              </w:rPr>
+              <w:t>-</w:t>
+            </w:r>
+          </w:p>
+        </w:tc>
+      </w:tr>
+      <w:tr>
+        <w:tc>
+          <w:tcPr>
+            <w:tcW w:w="2785" w:type="dxa"/>
+          </w:tcPr>
+          <w:p>
+            <w:pPr>
+              <w:rPr>
+                <w:lang w:bidi="th-TH"/>
+              </w:rPr>
+            </w:pPr>
+            <w:r>
+              <w:rPr>
+                <w:rFonts w:eastAsia="TH SarabunPSK"/>
+                <w:color w:val="000000"/>
+                <w:kern w:val="24"/>
+                <w:lang w:bidi="th-TH"/>
+              </w:rPr>
+              <w:t>Stakeholder:</w:t>
+            </w:r>
+          </w:p>
+        </w:tc>
+        <w:tc>
+          <w:tcPr>
+            <w:tcW w:w="6930" w:type="dxa"/>
+            <w:gridSpan w:val="2"/>
+          </w:tcPr>
+          <w:p>
+            <w:pPr>
+              <w:rPr>
+                <w:cs/>
+                <w:lang w:bidi="th-TH"/>
+              </w:rPr>
+            </w:pPr>
+            <w:r>
+              <w:rPr>
+                <w:rFonts w:hint="cs"/>
+                <w:cs/>
+                <w:lang w:bidi="th-TH"/>
+              </w:rPr>
+              <w:t>ลูกค้า</w:t>
+            </w:r>
+          </w:p>
+        </w:tc>
+      </w:tr>
+      <w:tr>
+        <w:tc>
+          <w:tcPr>
+            <w:tcW w:w="2785" w:type="dxa"/>
+          </w:tcPr>
+          <w:p>
+            <w:pPr>
+              <w:rPr>
+                <w:lang w:bidi="th-TH"/>
+              </w:rPr>
+            </w:pPr>
+            <w:r>
+              <w:rPr>
+                <w:rFonts w:eastAsia="TH SarabunPSK"/>
+                <w:color w:val="000000"/>
+                <w:kern w:val="24"/>
+                <w:lang w:bidi="th-TH"/>
+              </w:rPr>
+              <w:t>Preconditions:</w:t>
+            </w:r>
+          </w:p>
+        </w:tc>
+        <w:tc>
+          <w:tcPr>
+            <w:tcW w:w="6930" w:type="dxa"/>
+            <w:gridSpan w:val="2"/>
+          </w:tcPr>
+          <w:p>
+            <w:pPr>
+              <w:rPr>
+                <w:cs/>
+                <w:lang w:bidi="th-TH"/>
+              </w:rPr>
+            </w:pPr>
+            <w:r>
+              <w:rPr>
+                <w:rFonts w:hint="cs"/>
+                <w:cs/>
+                <w:lang w:bidi="th-TH"/>
+              </w:rPr>
+              <w:t>-สถานะรอบหนังว่าง</w:t>
+            </w:r>
+          </w:p>
+        </w:tc>
+      </w:tr>
+      <w:tr>
+        <w:tc>
+          <w:tcPr>
+            <w:tcW w:w="2785" w:type="dxa"/>
+          </w:tcPr>
+          <w:p>
+            <w:pPr>
+              <w:rPr>
+                <w:lang w:bidi="th-TH"/>
+              </w:rPr>
+            </w:pPr>
+            <w:r>
+              <w:rPr>
+                <w:rFonts w:eastAsia="TH SarabunPSK"/>
+                <w:color w:val="000000"/>
+                <w:kern w:val="24"/>
+                <w:lang w:bidi="th-TH"/>
+              </w:rPr>
+              <w:t>Postconditions:</w:t>
+            </w:r>
+          </w:p>
+        </w:tc>
+        <w:tc>
+          <w:tcPr>
+            <w:tcW w:w="6930" w:type="dxa"/>
+            <w:gridSpan w:val="2"/>
+          </w:tcPr>
+          <w:p>
+            <w:pPr>
+              <w:rPr>
+                <w:lang w:bidi="th-TH"/>
+              </w:rPr>
+            </w:pPr>
+            <w:r>
+              <w:rPr>
+                <w:rFonts w:hint="cs"/>
+                <w:cs/>
+                <w:lang w:bidi="th-TH"/>
+              </w:rPr>
+              <w:t>-บันทึกข้อมู</w:t>
+            </w:r>
+            <w:r>
+              <w:rPr>
+                <w:rFonts w:hint="cs"/>
+                <w:cs/>
+                <w:lang w:bidi="th-TH"/>
+              </w:rPr>
+              <w:t>ล หนังและรายละเอียดหนัง</w:t>
+            </w:r>
+          </w:p>
+          <w:p>
+            <w:pPr>
+              <w:rPr>
+                <w:cs/>
+                <w:lang w:bidi="th-TH"/>
+              </w:rPr>
+            </w:pPr>
+            <w:r>
+              <w:rPr>
+                <w:lang w:bidi="th-TH"/>
+              </w:rPr>
+              <w:t>-</w:t>
+            </w:r>
+            <w:r>
+              <w:rPr>
+                <w:rFonts w:hint="cs"/>
+                <w:cs/>
+                <w:lang w:bidi="th-TH"/>
+              </w:rPr>
+              <w:t>บันทึกข้อมูล รองหนัง วันที่ทำการเพิ่ม</w:t>
+            </w:r>
+          </w:p>
+        </w:tc>
+      </w:tr>
+      <w:tr>
+        <w:tc>
+          <w:tcPr>
+            <w:tcW w:w="2785" w:type="dxa"/>
+          </w:tcPr>
+          <w:p>
+            <w:pPr>
+              <w:rPr>
+                <w:lang w:bidi="th-TH"/>
+              </w:rPr>
+            </w:pPr>
+            <w:r>
+              <w:rPr>
+                <w:lang w:bidi="th-TH"/>
+              </w:rPr>
+              <w:t>Flow of activities:</w:t>
+            </w:r>
+          </w:p>
+        </w:tc>
+        <w:tc>
+          <w:tcPr>
+            <w:tcW w:w="3330" w:type="dxa"/>
+          </w:tcPr>
+          <w:p>
+            <w:pPr>
+              <w:jc w:val="center"/>
+              <w:rPr>
+                <w:lang w:bidi="th-TH"/>
+              </w:rPr>
+            </w:pPr>
+            <w:r>
+              <w:rPr>
+                <w:lang w:bidi="th-TH"/>
+              </w:rPr>
+              <w:t>Actor</w:t>
+            </w:r>
+          </w:p>
+        </w:tc>
+        <w:tc>
+          <w:tcPr>
+            <w:tcW w:w="3600" w:type="dxa"/>
+          </w:tcPr>
+          <w:p>
+            <w:pPr>
+              <w:jc w:val="center"/>
+              <w:rPr>
+                <w:lang w:bidi="th-TH"/>
+              </w:rPr>
+            </w:pPr>
+            <w:r>
+              <w:rPr>
+                <w:lang w:bidi="th-TH"/>
+              </w:rPr>
+              <w:t>System</w:t>
+            </w:r>
+          </w:p>
+        </w:tc>
+      </w:tr>
+      <w:tr>
+        <w:tc>
+          <w:tcPr>
+            <w:tcW w:w="2785" w:type="dxa"/>
+          </w:tcPr>
+          <w:p>
+            <w:pPr>
+              <w:rPr>
+                <w:lang w:bidi="th-TH"/>
+              </w:rPr>
+            </w:pPr>
+          </w:p>
+        </w:tc>
+        <w:tc>
+          <w:tcPr>
+            <w:tcW w:w="3330" w:type="dxa"/>
+          </w:tcPr>
+          <w:p>
+            <w:pPr>
+              <w:rPr>
+                <w:lang w:bidi="th-TH"/>
+              </w:rPr>
+            </w:pPr>
+            <w:r>
+              <w:rPr>
+                <w:rFonts w:hint="cs"/>
+                <w:cs/>
+                <w:lang w:bidi="th-TH"/>
+              </w:rPr>
+              <w:t>1.</w:t>
+            </w:r>
+            <w:r>
+              <w:rPr>
+                <w:cs/>
+                <w:lang w:bidi="th-TH"/>
+              </w:rPr>
+              <w:t>ระบุวันที่ต้องการทำรายการ</w:t>
+            </w:r>
+          </w:p>
+          <w:p>
+            <w:pPr>
+              <w:rPr>
+                <w:lang w:bidi="th-TH"/>
+              </w:rPr>
+            </w:pPr>
+          </w:p>
+          <w:p>
+            <w:pPr>
+              <w:rPr>
+                <w:lang w:bidi="th-TH"/>
+              </w:rPr>
+            </w:pPr>
+          </w:p>
+          <w:p>
+            <w:pPr>
+              <w:rPr>
+                <w:lang w:bidi="th-TH"/>
+              </w:rPr>
+            </w:pPr>
+            <w:r>
+              <w:rPr>
+                <w:rFonts w:hint="cs"/>
+                <w:cs/>
+                <w:lang w:bidi="th-TH"/>
+              </w:rPr>
+              <w:t>4.</w:t>
+            </w:r>
+            <w:r>
+              <w:rPr>
+                <w:cs/>
+                <w:lang w:bidi="th-TH"/>
+              </w:rPr>
+              <w:t>ระบุรอบที่ต้องการฉาย</w:t>
+            </w:r>
+            <w:r>
+              <w:t>,</w:t>
+            </w:r>
+            <w:r>
+              <w:rPr>
+                <w:cs/>
+                <w:lang w:bidi="th-TH"/>
+              </w:rPr>
+              <w:t>ชื่อเรื่อง</w:t>
+            </w:r>
+            <w:r>
+              <w:rPr>
+                <w:lang w:bidi="th-TH"/>
+              </w:rPr>
+              <w:t>,</w:t>
+            </w:r>
+            <w:r>
+              <w:rPr>
+                <w:cs/>
+                <w:lang w:bidi="th-TH"/>
+              </w:rPr>
+              <w:t xml:space="preserve"> รายละเอียดหนั</w:t>
+            </w:r>
+            <w:r>
+              <w:rPr>
+                <w:rFonts w:hint="cs"/>
+                <w:cs/>
+                <w:lang w:bidi="th-TH"/>
+              </w:rPr>
+              <w:t>ง</w:t>
+            </w:r>
+          </w:p>
+          <w:p>
+            <w:pPr>
+              <w:rPr>
+                <w:cs/>
+                <w:lang w:bidi="th-TH"/>
+              </w:rPr>
+            </w:pPr>
+          </w:p>
+        </w:tc>
+        <w:tc>
+          <w:tcPr>
+            <w:tcW w:w="3600" w:type="dxa"/>
+          </w:tcPr>
+          <w:p>
+            <w:pPr>
+              <w:rPr>
+                <w:lang w:bidi="th-TH"/>
+              </w:rPr>
+            </w:pPr>
+          </w:p>
+          <w:p>
+            <w:pPr>
+              <w:rPr>
+                <w:lang w:bidi="th-TH"/>
+              </w:rPr>
+            </w:pPr>
+            <w:r>
+              <w:rPr>
+                <w:rFonts w:hint="cs"/>
+                <w:cs/>
+                <w:lang w:bidi="th-TH"/>
+              </w:rPr>
+              <w:t>2.ตรวจสอบวันเวลาว่าถูกต้องหรือไม่</w:t>
+            </w:r>
+          </w:p>
+          <w:p>
+            <w:pPr>
+              <w:rPr>
+                <w:lang w:bidi="th-TH"/>
+              </w:rPr>
+            </w:pPr>
+            <w:r>
+              <w:rPr>
+                <w:lang w:bidi="th-TH"/>
+              </w:rPr>
+              <w:t>3.</w:t>
+            </w:r>
+            <w:r>
+              <w:rPr>
+                <w:cs/>
+                <w:lang w:bidi="th-TH"/>
+              </w:rPr>
+              <w:t>แสดงรอบหนังทั้งหมดภายในวันที่ระบุ</w:t>
+            </w:r>
+          </w:p>
+          <w:p>
+            <w:pPr>
+              <w:rPr>
+                <w:lang w:bidi="th-TH"/>
+              </w:rPr>
+            </w:pPr>
+          </w:p>
+          <w:p>
+            <w:pPr>
+              <w:rPr>
+                <w:lang w:bidi="th-TH"/>
+              </w:rPr>
+            </w:pPr>
+          </w:p>
+          <w:p>
+            <w:pPr>
+              <w:rPr>
+                <w:lang w:bidi="th-TH"/>
+              </w:rPr>
+            </w:pPr>
+            <w:r>
+              <w:rPr>
+                <w:rFonts w:hint="cs"/>
+                <w:cs/>
+                <w:lang w:bidi="th-TH"/>
+              </w:rPr>
+              <w:t>5.ตรวจสอบหนังว่าไม่ซ้ำกับที่มีอยู่</w:t>
+            </w:r>
+          </w:p>
+          <w:p>
+            <w:pPr>
+              <w:rPr>
+                <w:cs/>
+                <w:lang w:bidi="th-TH"/>
+              </w:rPr>
+            </w:pPr>
+            <w:r>
+              <w:rPr>
+                <w:rFonts w:hint="cs"/>
+                <w:cs/>
+                <w:lang w:bidi="th-TH"/>
+              </w:rPr>
+              <w:t>6.บันทึกข้อมูล</w:t>
+            </w:r>
+          </w:p>
+        </w:tc>
+      </w:tr>
+      <w:tr>
+        <w:tc>
+          <w:tcPr>
+            <w:tcW w:w="2785" w:type="dxa"/>
+          </w:tcPr>
+          <w:p>
+            <w:pPr>
+              <w:rPr>
+                <w:lang w:bidi="th-TH"/>
+              </w:rPr>
+            </w:pPr>
+            <w:r>
+              <w:rPr>
+                <w:lang w:bidi="th-TH"/>
+              </w:rPr>
+              <w:t>Exception conditions:</w:t>
+            </w:r>
+          </w:p>
+        </w:tc>
+        <w:tc>
+          <w:tcPr>
+            <w:tcW w:w="6930" w:type="dxa"/>
+            <w:gridSpan w:val="2"/>
+          </w:tcPr>
+          <w:p>
+            <w:pPr>
+              <w:rPr>
+                <w:cs/>
+                <w:lang w:bidi="th-TH"/>
+              </w:rPr>
+            </w:pPr>
+            <w:r>
+              <w:rPr>
+                <w:rFonts w:hint="cs"/>
+                <w:cs/>
+                <w:lang w:bidi="th-TH"/>
+              </w:rPr>
+              <w:t>2.ข้อมูลวันและเวลาที่เริ่มฉายไม่ถูกต้อง</w:t>
+            </w:r>
+            <w:r>
+              <w:rPr>
+                <w:lang w:bidi="th-TH"/>
+              </w:rPr>
+              <w:t xml:space="preserve"> </w:t>
+            </w:r>
+            <w:r>
+              <w:rPr>
+                <w:rFonts w:hint="cs"/>
+                <w:cs/>
+                <w:lang w:bidi="th-TH"/>
+              </w:rPr>
+              <w:t>ให้ระบุวันเวลาใหม่</w:t>
+            </w:r>
+          </w:p>
+          <w:p>
+            <w:pPr>
+              <w:rPr>
+                <w:lang w:bidi="th-TH"/>
+              </w:rPr>
+            </w:pPr>
+            <w:r>
+              <w:rPr>
+                <w:rFonts w:hint="cs"/>
+                <w:cs/>
+                <w:lang w:bidi="th-TH"/>
+              </w:rPr>
+              <w:t>5.ข้อมูลรายละเอียดหนังซ้ำกับที่มีอยู่ในระบบ ให้ทำรายการใหม่</w:t>
+            </w:r>
+          </w:p>
+        </w:tc>
+      </w:tr>
+    </w:tbl>
+    <w:p>
+      <w:pPr>
+        <w:rPr>
+          <w:noProof/>
+        </w:rPr>
+        <w:sectPr>
+          <w:pgSz w:w="11906" w:h="16838"/>
+          <w:pgMar w:top="1440" w:right="1440" w:bottom="1440" w:left="1440" w:header="708" w:footer="708" w:gutter="0"/>
+          <w:cols w:space="708"/>
+          <w:docGrid w:linePitch="360"/>
+        </w:sectPr>
       </w:pPr>
     </w:p>
     <w:p>
@@ -1320,6 +3880,273 @@
           <w:b/>
           <w:bCs/>
           <w:noProof/>
+        </w:rPr>
+      </w:pPr>
+      <w:r>
+        <w:rPr>
+          <w:rFonts w:hint="cs"/>
+          <w:b/>
+          <w:bCs/>
+          <w:noProof/>
+          <w:cs/>
+        </w:rPr>
+        <w:lastRenderedPageBreak/>
+        <w:t xml:space="preserve">แผนภาพ </w:t>
+      </w:r>
+      <w:r>
+        <w:rPr>
+          <w:b/>
+          <w:bCs/>
+          <w:noProof/>
+        </w:rPr>
+        <w:t xml:space="preserve">UML </w:t>
+      </w:r>
+      <w:r>
+        <w:rPr>
+          <w:rFonts w:hint="cs"/>
+          <w:b/>
+          <w:bCs/>
+          <w:noProof/>
+          <w:cs/>
+        </w:rPr>
+        <w:t xml:space="preserve">ของ </w:t>
+      </w:r>
+      <w:r>
+        <w:rPr>
+          <w:rFonts w:hint="cs"/>
+          <w:b/>
+          <w:bCs/>
+          <w:noProof/>
+          <w:cs/>
+        </w:rPr>
+        <w:t>ลำดับการทำงาน</w:t>
+      </w:r>
+      <w:r>
+        <w:rPr>
+          <w:rFonts w:hint="cs"/>
+          <w:b/>
+          <w:bCs/>
+          <w:noProof/>
+          <w:cs/>
+        </w:rPr>
+        <w:t xml:space="preserve"> </w:t>
+      </w:r>
+      <w:r>
+        <w:rPr>
+          <w:b/>
+          <w:bCs/>
+          <w:noProof/>
+        </w:rPr>
+        <w:t xml:space="preserve">: </w:t>
+      </w:r>
+      <w:r>
+        <w:rPr>
+          <w:rFonts w:hint="cs"/>
+          <w:b/>
+          <w:bCs/>
+          <w:noProof/>
+          <w:cs/>
+        </w:rPr>
+        <w:t>เพิ่มรอบหนัง</w:t>
+      </w:r>
+    </w:p>
+    <w:p>
+      <w:pPr>
+        <w:jc w:val="center"/>
+        <w:rPr>
+          <w:b/>
+          <w:bCs/>
+          <w:noProof/>
+        </w:rPr>
+      </w:pPr>
+      <w:r>
+        <w:rPr>
+          <w:noProof/>
+        </w:rPr>
+        <w:drawing>
+          <wp:inline distT="0" distB="0" distL="0" distR="0" wp14:anchorId="5770D12F" wp14:editId="1E15D80F">
+            <wp:extent cx="8863330" cy="4639939"/>
+            <wp:effectExtent l="0" t="0" r="0" b="8890"/>
+            <wp:docPr id="9" name="รูปภาพ 9"/>
+            <wp:cNvGraphicFramePr>
+              <a:graphicFrameLocks xmlns:a="http://schemas.openxmlformats.org/drawingml/2006/main" noChangeAspect="1"/>
+            </wp:cNvGraphicFramePr>
+            <a:graphic xmlns:a="http://schemas.openxmlformats.org/drawingml/2006/main">
+              <a:graphicData uri="http://schemas.openxmlformats.org/drawingml/2006/picture">
+                <pic:pic xmlns:pic="http://schemas.openxmlformats.org/drawingml/2006/picture">
+                  <pic:nvPicPr>
+                    <pic:cNvPr id="1" name=""/>
+                    <pic:cNvPicPr/>
+                  </pic:nvPicPr>
+                  <pic:blipFill>
+                    <a:blip r:embed="rId16"/>
+                    <a:stretch>
+                      <a:fillRect/>
+                    </a:stretch>
+                  </pic:blipFill>
+                  <pic:spPr>
+                    <a:xfrm>
+                      <a:off x="0" y="0"/>
+                      <a:ext cx="8863330" cy="4639939"/>
+                    </a:xfrm>
+                    <a:prstGeom prst="rect">
+                      <a:avLst/>
+                    </a:prstGeom>
+                  </pic:spPr>
+                </pic:pic>
+              </a:graphicData>
+            </a:graphic>
+          </wp:inline>
+        </w:drawing>
+      </w:r>
+    </w:p>
+    <w:p>
+      <w:pPr>
+        <w:jc w:val="center"/>
+        <w:rPr>
+          <w:b/>
+          <w:bCs/>
+          <w:noProof/>
+        </w:rPr>
+      </w:pPr>
+    </w:p>
+    <w:p>
+      <w:pPr>
+        <w:jc w:val="center"/>
+        <w:rPr>
+          <w:b/>
+          <w:bCs/>
+          <w:noProof/>
+        </w:rPr>
+      </w:pPr>
+      <w:r>
+        <w:rPr>
+          <w:noProof/>
+        </w:rPr>
+        <w:lastRenderedPageBreak/>
+        <w:drawing>
+          <wp:inline distT="0" distB="0" distL="0" distR="0" wp14:anchorId="470E8513" wp14:editId="13140AA3">
+            <wp:extent cx="8863330" cy="5120485"/>
+            <wp:effectExtent l="0" t="0" r="0" b="4445"/>
+            <wp:docPr id="11" name="รูปภาพ 11"/>
+            <wp:cNvGraphicFramePr>
+              <a:graphicFrameLocks xmlns:a="http://schemas.openxmlformats.org/drawingml/2006/main" noChangeAspect="1"/>
+            </wp:cNvGraphicFramePr>
+            <a:graphic xmlns:a="http://schemas.openxmlformats.org/drawingml/2006/main">
+              <a:graphicData uri="http://schemas.openxmlformats.org/drawingml/2006/picture">
+                <pic:pic xmlns:pic="http://schemas.openxmlformats.org/drawingml/2006/picture">
+                  <pic:nvPicPr>
+                    <pic:cNvPr id="1" name=""/>
+                    <pic:cNvPicPr/>
+                  </pic:nvPicPr>
+                  <pic:blipFill>
+                    <a:blip r:embed="rId17"/>
+                    <a:stretch>
+                      <a:fillRect/>
+                    </a:stretch>
+                  </pic:blipFill>
+                  <pic:spPr>
+                    <a:xfrm>
+                      <a:off x="0" y="0"/>
+                      <a:ext cx="8863330" cy="5120485"/>
+                    </a:xfrm>
+                    <a:prstGeom prst="rect">
+                      <a:avLst/>
+                    </a:prstGeom>
+                  </pic:spPr>
+                </pic:pic>
+              </a:graphicData>
+            </a:graphic>
+          </wp:inline>
+        </w:drawing>
+      </w:r>
+    </w:p>
+    <w:p>
+      <w:pPr>
+        <w:rPr>
+          <w:noProof/>
+        </w:rPr>
+        <w:sectPr>
+          <w:pgSz w:w="16838" w:h="11906" w:orient="landscape"/>
+          <w:pgMar w:top="1440" w:right="1440" w:bottom="1440" w:left="1440" w:header="708" w:footer="708" w:gutter="0"/>
+          <w:cols w:space="708"/>
+          <w:docGrid w:linePitch="435"/>
+        </w:sectPr>
+      </w:pPr>
+      <w:r>
+        <w:rPr>
+          <w:noProof/>
+        </w:rPr>
+        <w:br w:type="page"/>
+      </w:r>
+    </w:p>
+    <w:p>
+      <w:pPr>
+        <w:pStyle w:val="a6"/>
+        <w:rPr>
+          <w:noProof/>
+        </w:rPr>
+      </w:pPr>
+    </w:p>
+    <w:p>
+      <w:pPr>
+        <w:pStyle w:val="a6"/>
+        <w:rPr>
+          <w:noProof/>
+        </w:rPr>
+      </w:pPr>
+    </w:p>
+    <w:p>
+      <w:pPr>
+        <w:pStyle w:val="a6"/>
+        <w:rPr>
+          <w:noProof/>
+        </w:rPr>
+      </w:pPr>
+    </w:p>
+    <w:p>
+      <w:pPr>
+        <w:pStyle w:val="a6"/>
+        <w:jc w:val="center"/>
+        <w:rPr>
+          <w:noProof/>
+        </w:rPr>
+      </w:pPr>
+    </w:p>
+    <w:p>
+      <w:pPr>
+        <w:pStyle w:val="a6"/>
+        <w:jc w:val="center"/>
+        <w:rPr>
+          <w:noProof/>
+        </w:rPr>
+      </w:pPr>
+    </w:p>
+    <w:p>
+      <w:pPr>
+        <w:pStyle w:val="a6"/>
+        <w:jc w:val="center"/>
+        <w:rPr>
+          <w:noProof/>
+          <w:cs/>
+        </w:rPr>
+      </w:pPr>
+      <w:r>
+        <w:rPr>
+          <w:noProof/>
+          <w:cs/>
+        </w:rPr>
+        <w:t>การซื้อตั๋วหนัง</w:t>
+      </w:r>
+    </w:p>
+    <w:p>
+      <w:pPr>
+        <w:rPr>
+          <w:b/>
+          <w:bCs/>
+          <w:noProof/>
+          <w:spacing w:val="-10"/>
+          <w:kern w:val="28"/>
           <w:sz w:val="96"/>
           <w:szCs w:val="96"/>
           <w:cs/>
@@ -1327,7 +4154,2904 @@
       </w:pPr>
       <w:r>
         <w:rPr>
+          <w:noProof/>
+          <w:cs/>
+        </w:rPr>
+        <w:br w:type="page"/>
+      </w:r>
+    </w:p>
+    <w:p>
+      <w:pPr>
+        <w:jc w:val="center"/>
+        <w:rPr>
+          <w:b/>
+          <w:bCs/>
+          <w:noProof/>
+          <w:cs/>
+        </w:rPr>
+      </w:pPr>
+      <w:r>
+        <w:rPr>
           <w:rFonts w:hint="cs"/>
+          <w:b/>
+          <w:bCs/>
+          <w:noProof/>
+          <w:cs/>
+        </w:rPr>
+        <w:lastRenderedPageBreak/>
+        <w:t xml:space="preserve">แผนภาพลำดับกิจกรรม </w:t>
+      </w:r>
+      <w:r>
+        <w:rPr>
+          <w:b/>
+          <w:bCs/>
+          <w:noProof/>
+        </w:rPr>
+        <w:t xml:space="preserve">: </w:t>
+      </w:r>
+      <w:r>
+        <w:rPr>
+          <w:b/>
+          <w:bCs/>
+          <w:noProof/>
+          <w:cs/>
+        </w:rPr>
+        <w:t>การซื้อตั๋วหนัง</w:t>
+      </w:r>
+    </w:p>
+    <w:p>
+      <w:pPr>
+        <w:rPr>
+          <w:noProof/>
+        </w:rPr>
+      </w:pPr>
+      <w:r>
+        <w:rPr>
+          <w:noProof/>
+        </w:rPr>
+        <w:drawing>
+          <wp:inline distT="0" distB="0" distL="0" distR="0" wp14:anchorId="02E8D5CD" wp14:editId="395ED0FF">
+            <wp:extent cx="5731510" cy="4810125"/>
+            <wp:effectExtent l="0" t="0" r="2540" b="9525"/>
+            <wp:docPr id="14" name="รูปภาพ 14"/>
+            <wp:cNvGraphicFramePr/>
+            <a:graphic xmlns:a="http://schemas.openxmlformats.org/drawingml/2006/main">
+              <a:graphicData uri="http://schemas.openxmlformats.org/drawingml/2006/picture">
+                <pic:pic xmlns:pic="http://schemas.openxmlformats.org/drawingml/2006/picture">
+                  <pic:nvPicPr>
+                    <pic:cNvPr id="1" name="รูปภาพ 1"/>
+                    <pic:cNvPicPr/>
+                  </pic:nvPicPr>
+                  <pic:blipFill>
+                    <a:blip r:embed="rId18"/>
+                    <a:stretch>
+                      <a:fillRect/>
+                    </a:stretch>
+                  </pic:blipFill>
+                  <pic:spPr>
+                    <a:xfrm>
+                      <a:off x="0" y="0"/>
+                      <a:ext cx="5731510" cy="4810125"/>
+                    </a:xfrm>
+                    <a:prstGeom prst="rect">
+                      <a:avLst/>
+                    </a:prstGeom>
+                  </pic:spPr>
+                </pic:pic>
+              </a:graphicData>
+            </a:graphic>
+          </wp:inline>
+        </w:drawing>
+      </w:r>
+    </w:p>
+    <w:p>
+      <w:pPr>
+        <w:rPr>
+          <w:noProof/>
+        </w:rPr>
+      </w:pPr>
+      <w:r>
+        <w:rPr>
+          <w:noProof/>
+        </w:rPr>
+        <w:br w:type="page"/>
+      </w:r>
+    </w:p>
+    <w:p>
+      <w:pPr>
+        <w:jc w:val="center"/>
+        <w:rPr>
+          <w:b/>
+          <w:bCs/>
+          <w:noProof/>
+        </w:rPr>
+      </w:pPr>
+      <w:r>
+        <w:rPr>
+          <w:rFonts w:hint="cs"/>
+          <w:b/>
+          <w:bCs/>
+          <w:noProof/>
+          <w:cs/>
+        </w:rPr>
+        <w:lastRenderedPageBreak/>
+        <w:t xml:space="preserve">แผนภาพลำดับการทำงาน </w:t>
+      </w:r>
+      <w:r>
+        <w:rPr>
+          <w:b/>
+          <w:bCs/>
+          <w:noProof/>
+        </w:rPr>
+        <w:t xml:space="preserve">: </w:t>
+      </w:r>
+      <w:r>
+        <w:rPr>
+          <w:b/>
+          <w:bCs/>
+          <w:noProof/>
+          <w:cs/>
+        </w:rPr>
+        <w:t>การซื้อตั๋วหนัง</w:t>
+      </w:r>
+    </w:p>
+    <w:p>
+      <w:pPr>
+        <w:jc w:val="center"/>
+        <w:rPr>
+          <w:b/>
+          <w:bCs/>
+          <w:noProof/>
+        </w:rPr>
+      </w:pPr>
+      <w:r>
+        <w:rPr>
+          <w:noProof/>
+        </w:rPr>
+        <w:drawing>
+          <wp:inline distT="0" distB="0" distL="0" distR="0" wp14:anchorId="058490F9" wp14:editId="49BA4BC4">
+            <wp:extent cx="5731510" cy="4549775"/>
+            <wp:effectExtent l="0" t="0" r="2540" b="3175"/>
+            <wp:docPr id="15" name="รูปภาพ 15"/>
+            <wp:cNvGraphicFramePr/>
+            <a:graphic xmlns:a="http://schemas.openxmlformats.org/drawingml/2006/main">
+              <a:graphicData uri="http://schemas.openxmlformats.org/drawingml/2006/picture">
+                <pic:pic xmlns:pic="http://schemas.openxmlformats.org/drawingml/2006/picture">
+                  <pic:nvPicPr>
+                    <pic:cNvPr id="3" name="รูปภาพ 3"/>
+                    <pic:cNvPicPr/>
+                  </pic:nvPicPr>
+                  <pic:blipFill>
+                    <a:blip r:embed="rId19"/>
+                    <a:stretch>
+                      <a:fillRect/>
+                    </a:stretch>
+                  </pic:blipFill>
+                  <pic:spPr>
+                    <a:xfrm>
+                      <a:off x="0" y="0"/>
+                      <a:ext cx="5731510" cy="4549775"/>
+                    </a:xfrm>
+                    <a:prstGeom prst="rect">
+                      <a:avLst/>
+                    </a:prstGeom>
+                  </pic:spPr>
+                </pic:pic>
+              </a:graphicData>
+            </a:graphic>
+          </wp:inline>
+        </w:drawing>
+      </w:r>
+    </w:p>
+    <w:p>
+      <w:pPr>
+        <w:rPr>
+          <w:b/>
+          <w:bCs/>
+          <w:noProof/>
+        </w:rPr>
+      </w:pPr>
+      <w:r>
+        <w:rPr>
+          <w:b/>
+          <w:bCs/>
+          <w:noProof/>
+        </w:rPr>
+        <w:br w:type="page"/>
+      </w:r>
+    </w:p>
+    <w:tbl>
+      <w:tblPr>
+        <w:tblStyle w:val="a3"/>
+        <w:tblW w:w="9175" w:type="dxa"/>
+        <w:tblLook w:val="04A0" w:firstRow="1" w:lastRow="0" w:firstColumn="1" w:lastColumn="0" w:noHBand="0" w:noVBand="1"/>
+      </w:tblPr>
+      <w:tblGrid>
+        <w:gridCol w:w="2785"/>
+        <w:gridCol w:w="3221"/>
+        <w:gridCol w:w="3169"/>
+      </w:tblGrid>
+      <w:tr>
+        <w:tc>
+          <w:tcPr>
+            <w:tcW w:w="2785" w:type="dxa"/>
+          </w:tcPr>
+          <w:p>
+            <w:pPr>
+              <w:rPr>
+                <w:lang w:bidi="th-TH"/>
+              </w:rPr>
+            </w:pPr>
+            <w:r>
+              <w:rPr>
+                <w:lang w:bidi="th-TH"/>
+              </w:rPr>
+              <w:lastRenderedPageBreak/>
+              <w:t xml:space="preserve">Use case name: </w:t>
+            </w:r>
+          </w:p>
+        </w:tc>
+        <w:tc>
+          <w:tcPr>
+            <w:tcW w:w="6390" w:type="dxa"/>
+            <w:gridSpan w:val="2"/>
+          </w:tcPr>
+          <w:p>
+            <w:pPr>
+              <w:rPr>
+                <w:cs/>
+                <w:lang w:bidi="th-TH"/>
+              </w:rPr>
+            </w:pPr>
+            <w:r>
+              <w:rPr>
+                <w:cs/>
+                <w:lang w:bidi="th-TH"/>
+              </w:rPr>
+              <w:t>การซื้อตั๋วหนัง</w:t>
+            </w:r>
+          </w:p>
+        </w:tc>
+      </w:tr>
+      <w:tr>
+        <w:tc>
+          <w:tcPr>
+            <w:tcW w:w="2785" w:type="dxa"/>
+          </w:tcPr>
+          <w:p>
+            <w:pPr>
+              <w:rPr>
+                <w:lang w:bidi="th-TH"/>
+              </w:rPr>
+            </w:pPr>
+            <w:r>
+              <w:rPr>
+                <w:lang w:bidi="th-TH"/>
+              </w:rPr>
+              <w:t>Scenario:</w:t>
+            </w:r>
+          </w:p>
+        </w:tc>
+        <w:tc>
+          <w:tcPr>
+            <w:tcW w:w="6390" w:type="dxa"/>
+            <w:gridSpan w:val="2"/>
+          </w:tcPr>
+          <w:p>
+            <w:pPr>
+              <w:rPr>
+                <w:cs/>
+                <w:lang w:bidi="th-TH"/>
+              </w:rPr>
+            </w:pPr>
+            <w:r>
+              <w:rPr>
+                <w:cs/>
+                <w:lang w:bidi="th-TH"/>
+              </w:rPr>
+              <w:t>ทำรายการซื้อตั๋วหนัง</w:t>
+            </w:r>
+          </w:p>
+        </w:tc>
+      </w:tr>
+      <w:tr>
+        <w:tc>
+          <w:tcPr>
+            <w:tcW w:w="2785" w:type="dxa"/>
+          </w:tcPr>
+          <w:p>
+            <w:pPr>
+              <w:rPr>
+                <w:lang w:bidi="th-TH"/>
+              </w:rPr>
+            </w:pPr>
+            <w:r>
+              <w:rPr>
+                <w:lang w:bidi="th-TH"/>
+              </w:rPr>
+              <w:t>Triggering event:</w:t>
+            </w:r>
+          </w:p>
+        </w:tc>
+        <w:tc>
+          <w:tcPr>
+            <w:tcW w:w="6390" w:type="dxa"/>
+            <w:gridSpan w:val="2"/>
+          </w:tcPr>
+          <w:p>
+            <w:pPr>
+              <w:rPr>
+                <w:lang w:bidi="th-TH"/>
+              </w:rPr>
+            </w:pPr>
+            <w:r>
+              <w:rPr>
+                <w:cs/>
+              </w:rPr>
+              <w:t>สมาชิก</w:t>
+            </w:r>
+            <w:r>
+              <w:rPr>
+                <w:cs/>
+                <w:lang w:bidi="th-TH"/>
+              </w:rPr>
+              <w:t>ต้องการซื้อตั๋วหนัง</w:t>
+            </w:r>
+          </w:p>
+        </w:tc>
+      </w:tr>
+      <w:tr>
+        <w:tc>
+          <w:tcPr>
+            <w:tcW w:w="2785" w:type="dxa"/>
+          </w:tcPr>
+          <w:p>
+            <w:pPr>
+              <w:rPr>
+                <w:lang w:bidi="th-TH"/>
+              </w:rPr>
+            </w:pPr>
+            <w:r>
+              <w:rPr>
+                <w:lang w:bidi="th-TH"/>
+              </w:rPr>
+              <w:t>Brief description</w:t>
+            </w:r>
+          </w:p>
+        </w:tc>
+        <w:tc>
+          <w:tcPr>
+            <w:tcW w:w="6390" w:type="dxa"/>
+            <w:gridSpan w:val="2"/>
+          </w:tcPr>
+          <w:p>
+            <w:pPr>
+              <w:rPr>
+                <w:cs/>
+                <w:lang w:bidi="th-TH"/>
+              </w:rPr>
+            </w:pPr>
+            <w:r>
+              <w:rPr>
+                <w:cs/>
+              </w:rPr>
+              <w:t>สมาชิก</w:t>
+            </w:r>
+            <w:r>
+              <w:rPr>
+                <w:cs/>
+                <w:lang w:bidi="th-TH"/>
+              </w:rPr>
+              <w:t>เลือกหนังที่ต้องการดู</w:t>
+            </w:r>
+            <w:r>
+              <w:rPr>
+                <w:lang w:bidi="th-TH"/>
+              </w:rPr>
+              <w:t>,</w:t>
+            </w:r>
+            <w:r>
+              <w:rPr>
+                <w:cs/>
+                <w:lang w:bidi="th-TH"/>
+              </w:rPr>
+              <w:t>เลือกรอบที่ต้องการซื้อ</w:t>
+            </w:r>
+            <w:r>
+              <w:rPr>
+                <w:lang w:bidi="th-TH"/>
+              </w:rPr>
+              <w:t>,</w:t>
+            </w:r>
+            <w:r>
+              <w:rPr>
+                <w:cs/>
+                <w:lang w:bidi="th-TH"/>
+              </w:rPr>
+              <w:t>ระบุที่นั่งที่ต้องการทำรายการ</w:t>
+            </w:r>
+            <w:r>
+              <w:rPr>
+                <w:lang w:bidi="th-TH"/>
+              </w:rPr>
+              <w:t>,</w:t>
+            </w:r>
+            <w:r>
+              <w:rPr>
+                <w:cs/>
+                <w:lang w:bidi="th-TH"/>
+              </w:rPr>
+              <w:t>หากที่นั่งสถานะว่างระบบทำการอนุมัติการทำรายการ  หากไม่ให้สมาชิกทำรายการใหม่</w:t>
+            </w:r>
+          </w:p>
+        </w:tc>
+      </w:tr>
+      <w:tr>
+        <w:tc>
+          <w:tcPr>
+            <w:tcW w:w="2785" w:type="dxa"/>
+          </w:tcPr>
+          <w:p>
+            <w:pPr>
+              <w:rPr>
+                <w:lang w:bidi="th-TH"/>
+              </w:rPr>
+            </w:pPr>
+            <w:r>
+              <w:rPr>
+                <w:lang w:bidi="th-TH"/>
+              </w:rPr>
+              <w:t>Actors:</w:t>
+            </w:r>
+          </w:p>
+        </w:tc>
+        <w:tc>
+          <w:tcPr>
+            <w:tcW w:w="6390" w:type="dxa"/>
+            <w:gridSpan w:val="2"/>
+          </w:tcPr>
+          <w:p>
+            <w:pPr>
+              <w:tabs>
+                <w:tab w:val="left" w:pos="855"/>
+              </w:tabs>
+              <w:rPr>
+                <w:cs/>
+                <w:lang w:bidi="th-TH"/>
+              </w:rPr>
+            </w:pPr>
+            <w:r>
+              <w:rPr>
+                <w:cs/>
+                <w:lang w:bidi="th-TH"/>
+              </w:rPr>
+              <w:t>สมาชิก</w:t>
+            </w:r>
+          </w:p>
+        </w:tc>
+      </w:tr>
+      <w:tr>
+        <w:tc>
+          <w:tcPr>
+            <w:tcW w:w="2785" w:type="dxa"/>
+          </w:tcPr>
+          <w:p>
+            <w:pPr>
+              <w:rPr>
+                <w:lang w:bidi="th-TH"/>
+              </w:rPr>
+            </w:pPr>
+            <w:r>
+              <w:rPr>
+                <w:lang w:bidi="th-TH"/>
+              </w:rPr>
+              <w:t>Related use cases:</w:t>
+            </w:r>
+          </w:p>
+        </w:tc>
+        <w:tc>
+          <w:tcPr>
+            <w:tcW w:w="6390" w:type="dxa"/>
+            <w:gridSpan w:val="2"/>
+          </w:tcPr>
+          <w:p>
+            <w:pPr>
+              <w:rPr>
+                <w:lang w:bidi="th-TH"/>
+              </w:rPr>
+            </w:pPr>
+            <w:r>
+              <w:rPr>
+                <w:cs/>
+                <w:lang w:bidi="th-TH"/>
+              </w:rPr>
+              <w:t>เช็ครายการหนัง</w:t>
+            </w:r>
+          </w:p>
+        </w:tc>
+      </w:tr>
+      <w:tr>
+        <w:tc>
+          <w:tcPr>
+            <w:tcW w:w="2785" w:type="dxa"/>
+          </w:tcPr>
+          <w:p>
+            <w:pPr>
+              <w:rPr>
+                <w:lang w:bidi="th-TH"/>
+              </w:rPr>
+            </w:pPr>
+            <w:r>
+              <w:rPr>
+                <w:lang w:bidi="th-TH"/>
+              </w:rPr>
+              <w:t>Stakeholder:</w:t>
+            </w:r>
+          </w:p>
+        </w:tc>
+        <w:tc>
+          <w:tcPr>
+            <w:tcW w:w="6390" w:type="dxa"/>
+            <w:gridSpan w:val="2"/>
+          </w:tcPr>
+          <w:p>
+            <w:pPr>
+              <w:rPr>
+                <w:cs/>
+                <w:lang w:bidi="th-TH"/>
+              </w:rPr>
+            </w:pPr>
+            <w:r>
+              <w:rPr>
+                <w:cs/>
+                <w:lang w:bidi="th-TH"/>
+              </w:rPr>
+              <w:t>พนักงาน</w:t>
+            </w:r>
+          </w:p>
+        </w:tc>
+      </w:tr>
+      <w:tr>
+        <w:tc>
+          <w:tcPr>
+            <w:tcW w:w="2785" w:type="dxa"/>
+          </w:tcPr>
+          <w:p>
+            <w:pPr>
+              <w:rPr>
+                <w:lang w:bidi="th-TH"/>
+              </w:rPr>
+            </w:pPr>
+            <w:r>
+              <w:rPr>
+                <w:lang w:bidi="th-TH"/>
+              </w:rPr>
+              <w:t>Preconditions:</w:t>
+            </w:r>
+          </w:p>
+        </w:tc>
+        <w:tc>
+          <w:tcPr>
+            <w:tcW w:w="6390" w:type="dxa"/>
+            <w:gridSpan w:val="2"/>
+          </w:tcPr>
+          <w:p>
+            <w:pPr>
+              <w:rPr>
+                <w:cs/>
+                <w:lang w:bidi="th-TH"/>
+              </w:rPr>
+            </w:pPr>
+            <w:r>
+              <w:rPr>
+                <w:cs/>
+                <w:lang w:bidi="th-TH"/>
+              </w:rPr>
+              <w:t>- ที่นั่งมีสถานะว่าง</w:t>
+            </w:r>
+          </w:p>
+        </w:tc>
+      </w:tr>
+      <w:tr>
+        <w:tc>
+          <w:tcPr>
+            <w:tcW w:w="2785" w:type="dxa"/>
+          </w:tcPr>
+          <w:p>
+            <w:pPr>
+              <w:rPr>
+                <w:lang w:bidi="th-TH"/>
+              </w:rPr>
+            </w:pPr>
+            <w:r>
+              <w:rPr>
+                <w:lang w:bidi="th-TH"/>
+              </w:rPr>
+              <w:t>Postconditions:</w:t>
+            </w:r>
+          </w:p>
+        </w:tc>
+        <w:tc>
+          <w:tcPr>
+            <w:tcW w:w="6390" w:type="dxa"/>
+            <w:gridSpan w:val="2"/>
+          </w:tcPr>
+          <w:p>
+            <w:pPr>
+              <w:rPr>
+                <w:lang w:bidi="th-TH"/>
+              </w:rPr>
+            </w:pPr>
+            <w:r>
+              <w:rPr>
+                <w:lang w:bidi="th-TH"/>
+              </w:rPr>
+              <w:t>-</w:t>
+            </w:r>
+          </w:p>
+        </w:tc>
+      </w:tr>
+      <w:tr>
+        <w:tc>
+          <w:tcPr>
+            <w:tcW w:w="2785" w:type="dxa"/>
+          </w:tcPr>
+          <w:p>
+            <w:pPr>
+              <w:rPr>
+                <w:lang w:bidi="th-TH"/>
+              </w:rPr>
+            </w:pPr>
+            <w:r>
+              <w:rPr>
+                <w:lang w:bidi="th-TH"/>
+              </w:rPr>
+              <w:t>Flow of activities:</w:t>
+            </w:r>
+          </w:p>
+        </w:tc>
+        <w:tc>
+          <w:tcPr>
+            <w:tcW w:w="3221" w:type="dxa"/>
+          </w:tcPr>
+          <w:p>
+            <w:pPr>
+              <w:rPr>
+                <w:lang w:bidi="th-TH"/>
+              </w:rPr>
+            </w:pPr>
+            <w:r>
+              <w:rPr>
+                <w:lang w:bidi="th-TH"/>
+              </w:rPr>
+              <w:t>Actor</w:t>
+            </w:r>
+          </w:p>
+        </w:tc>
+        <w:tc>
+          <w:tcPr>
+            <w:tcW w:w="3169" w:type="dxa"/>
+          </w:tcPr>
+          <w:p>
+            <w:pPr>
+              <w:rPr>
+                <w:lang w:bidi="th-TH"/>
+              </w:rPr>
+            </w:pPr>
+            <w:r>
+              <w:rPr>
+                <w:lang w:bidi="th-TH"/>
+              </w:rPr>
+              <w:t>System</w:t>
+            </w:r>
+          </w:p>
+        </w:tc>
+      </w:tr>
+      <w:tr>
+        <w:tc>
+          <w:tcPr>
+            <w:tcW w:w="2785" w:type="dxa"/>
+          </w:tcPr>
+          <w:p>
+            <w:pPr>
+              <w:rPr>
+                <w:lang w:bidi="th-TH"/>
+              </w:rPr>
+            </w:pPr>
+          </w:p>
+        </w:tc>
+        <w:tc>
+          <w:tcPr>
+            <w:tcW w:w="3221" w:type="dxa"/>
+          </w:tcPr>
+          <w:p>
+            <w:pPr>
+              <w:rPr>
+                <w:lang w:bidi="th-TH"/>
+              </w:rPr>
+            </w:pPr>
+            <w:r>
+              <w:rPr>
+                <w:cs/>
+                <w:lang w:bidi="th-TH"/>
+              </w:rPr>
+              <w:t>1.ระบุวันที่ที่ต้องการซื้อตั๋วหนัง</w:t>
+            </w:r>
+          </w:p>
+          <w:p>
+            <w:pPr>
+              <w:rPr>
+                <w:lang w:bidi="th-TH"/>
+              </w:rPr>
+            </w:pPr>
+          </w:p>
+          <w:p>
+            <w:pPr>
+              <w:rPr>
+                <w:lang w:bidi="th-TH"/>
+              </w:rPr>
+            </w:pPr>
+            <w:r>
+              <w:rPr>
+                <w:cs/>
+                <w:lang w:bidi="th-TH"/>
+              </w:rPr>
+              <w:t>3.ระบุรอบหนังที่ต้องการซื้อตั๋วหนัง</w:t>
+            </w:r>
+          </w:p>
+          <w:p>
+            <w:pPr>
+              <w:rPr>
+                <w:lang w:bidi="th-TH"/>
+              </w:rPr>
+            </w:pPr>
+          </w:p>
+          <w:p>
+            <w:pPr>
+              <w:rPr>
+                <w:cs/>
+                <w:lang w:bidi="th-TH"/>
+              </w:rPr>
+            </w:pPr>
+            <w:r>
+              <w:rPr>
+                <w:cs/>
+                <w:lang w:bidi="th-TH"/>
+              </w:rPr>
+              <w:t>5.ระบุที่นั่งที่ต้องการซื้อตั๋วหนัง</w:t>
+            </w:r>
+          </w:p>
+        </w:tc>
+        <w:tc>
+          <w:tcPr>
+            <w:tcW w:w="3169" w:type="dxa"/>
+          </w:tcPr>
+          <w:p>
+            <w:pPr>
+              <w:rPr>
+                <w:lang w:bidi="th-TH"/>
+              </w:rPr>
+            </w:pPr>
+          </w:p>
+          <w:p>
+            <w:pPr>
+              <w:rPr>
+                <w:lang w:bidi="th-TH"/>
+              </w:rPr>
+            </w:pPr>
+            <w:r>
+              <w:rPr>
+                <w:cs/>
+                <w:lang w:bidi="th-TH"/>
+              </w:rPr>
+              <w:t>2.แสดงรอบหนังภายในวันที่ระบุ</w:t>
+            </w:r>
+          </w:p>
+          <w:p>
+            <w:pPr>
+              <w:rPr>
+                <w:lang w:bidi="th-TH"/>
+              </w:rPr>
+            </w:pPr>
+          </w:p>
+          <w:p>
+            <w:pPr>
+              <w:rPr>
+                <w:lang w:bidi="th-TH"/>
+              </w:rPr>
+            </w:pPr>
+            <w:r>
+              <w:rPr>
+                <w:cs/>
+                <w:lang w:bidi="th-TH"/>
+              </w:rPr>
+              <w:t>4.แสดงที่นั่งของรอบหนังที่ระบุ</w:t>
+            </w:r>
+          </w:p>
+          <w:p>
+            <w:pPr>
+              <w:rPr>
+                <w:lang w:bidi="th-TH"/>
+              </w:rPr>
+            </w:pPr>
+          </w:p>
+          <w:p>
+            <w:pPr>
+              <w:rPr>
+                <w:lang w:bidi="th-TH"/>
+              </w:rPr>
+            </w:pPr>
+            <w:r>
+              <w:rPr>
+                <w:cs/>
+                <w:lang w:bidi="th-TH"/>
+              </w:rPr>
+              <w:t>6.ระบบตรวจสอบการอนุมัติการทำรายการ</w:t>
+            </w:r>
+          </w:p>
+          <w:p>
+            <w:pPr>
+              <w:rPr>
+                <w:rFonts w:hint="cs"/>
+                <w:cs/>
+                <w:lang w:bidi="th-TH"/>
+              </w:rPr>
+            </w:pPr>
+            <w:r>
+              <w:rPr>
+                <w:cs/>
+                <w:lang w:bidi="th-TH"/>
+              </w:rPr>
+              <w:t>7</w:t>
+            </w:r>
+            <w:r>
+              <w:rPr>
+                <w:lang w:bidi="th-TH"/>
+              </w:rPr>
+              <w:t>.</w:t>
+            </w:r>
+            <w:r>
+              <w:rPr>
+                <w:cs/>
+                <w:lang w:bidi="th-TH"/>
+              </w:rPr>
+              <w:t>แสดงข้อความ อนุมัติการทำรายการ</w:t>
+            </w:r>
+          </w:p>
+        </w:tc>
+      </w:tr>
+      <w:tr>
+        <w:tc>
+          <w:tcPr>
+            <w:tcW w:w="2785" w:type="dxa"/>
+          </w:tcPr>
+          <w:p>
+            <w:pPr>
+              <w:rPr>
+                <w:lang w:bidi="th-TH"/>
+              </w:rPr>
+            </w:pPr>
+            <w:r>
+              <w:rPr>
+                <w:lang w:bidi="th-TH"/>
+              </w:rPr>
+              <w:t>Exception conditions:</w:t>
+            </w:r>
+          </w:p>
+        </w:tc>
+        <w:tc>
+          <w:tcPr>
+            <w:tcW w:w="6390" w:type="dxa"/>
+            <w:gridSpan w:val="2"/>
+          </w:tcPr>
+          <w:p>
+            <w:pPr>
+              <w:rPr>
+                <w:lang w:bidi="th-TH"/>
+              </w:rPr>
+            </w:pPr>
+            <w:r>
+              <w:rPr>
+                <w:cs/>
+                <w:lang w:bidi="th-TH"/>
+              </w:rPr>
+              <w:t>6.หากระบบไม่อนุมัติการทำรายการ สมาชิกต้องทำรายการใหม่</w:t>
+            </w:r>
+          </w:p>
+        </w:tc>
+      </w:tr>
+    </w:tbl>
+    <w:p>
+      <w:pPr>
+        <w:jc w:val="center"/>
+        <w:rPr>
+          <w:b/>
+          <w:bCs/>
+          <w:noProof/>
+        </w:rPr>
+        <w:sectPr>
+          <w:pgSz w:w="11906" w:h="16838"/>
+          <w:pgMar w:top="1440" w:right="1440" w:bottom="1440" w:left="1440" w:header="708" w:footer="708" w:gutter="0"/>
+          <w:cols w:space="708"/>
+          <w:docGrid w:linePitch="360"/>
+        </w:sectPr>
+      </w:pPr>
+    </w:p>
+    <w:p>
+      <w:pPr>
+        <w:jc w:val="center"/>
+        <w:rPr>
+          <w:rFonts w:hint="cs"/>
+          <w:b/>
+          <w:bCs/>
+          <w:noProof/>
+          <w:cs/>
+        </w:rPr>
+      </w:pPr>
+      <w:r>
+        <w:rPr>
+          <w:rFonts w:hint="cs"/>
+          <w:b/>
+          <w:bCs/>
+          <w:noProof/>
+          <w:cs/>
+        </w:rPr>
+        <w:lastRenderedPageBreak/>
+        <w:t xml:space="preserve">แผนภาพ </w:t>
+      </w:r>
+      <w:r>
+        <w:rPr>
+          <w:b/>
+          <w:bCs/>
+          <w:noProof/>
+        </w:rPr>
+        <w:t xml:space="preserve">UML </w:t>
+      </w:r>
+      <w:r>
+        <w:rPr>
+          <w:rFonts w:hint="cs"/>
+          <w:b/>
+          <w:bCs/>
+          <w:noProof/>
+          <w:cs/>
+        </w:rPr>
+        <w:t xml:space="preserve">ของ </w:t>
+      </w:r>
+      <w:r>
+        <w:rPr>
+          <w:rFonts w:hint="cs"/>
+          <w:b/>
+          <w:bCs/>
+          <w:noProof/>
+          <w:cs/>
+        </w:rPr>
+        <w:t>ลำดับการทำงาน</w:t>
+      </w:r>
+      <w:r>
+        <w:rPr>
+          <w:rFonts w:hint="cs"/>
+          <w:b/>
+          <w:bCs/>
+          <w:noProof/>
+          <w:cs/>
+        </w:rPr>
+        <w:t xml:space="preserve"> </w:t>
+      </w:r>
+      <w:r>
+        <w:rPr>
+          <w:b/>
+          <w:bCs/>
+          <w:noProof/>
+        </w:rPr>
+        <w:t xml:space="preserve">: </w:t>
+      </w:r>
+      <w:r>
+        <w:rPr>
+          <w:b/>
+          <w:bCs/>
+          <w:noProof/>
+          <w:cs/>
+        </w:rPr>
+        <w:t>การซื้อตั๋วหนั</w:t>
+      </w:r>
+    </w:p>
+    <w:p>
+      <w:pPr>
+        <w:jc w:val="center"/>
+        <w:rPr>
+          <w:b/>
+          <w:bCs/>
+          <w:noProof/>
+        </w:rPr>
+      </w:pPr>
+      <w:r>
+        <w:rPr>
+          <w:noProof/>
+        </w:rPr>
+        <w:drawing>
+          <wp:anchor distT="0" distB="0" distL="114300" distR="114300" simplePos="0" relativeHeight="251667456" behindDoc="1" locked="0" layoutInCell="1" allowOverlap="1" wp14:anchorId="577AD74A" wp14:editId="1EA22606">
+            <wp:simplePos x="0" y="0"/>
+            <wp:positionH relativeFrom="column">
+              <wp:posOffset>-552598</wp:posOffset>
+            </wp:positionH>
+            <wp:positionV relativeFrom="paragraph">
+              <wp:posOffset>147778</wp:posOffset>
+            </wp:positionV>
+            <wp:extent cx="10051314" cy="5350827"/>
+            <wp:effectExtent l="0" t="0" r="7620" b="2540"/>
+            <wp:wrapNone/>
+            <wp:docPr id="16" name="รูปภาพ 16"/>
+            <wp:cNvGraphicFramePr>
+              <a:graphicFrameLocks xmlns:a="http://schemas.openxmlformats.org/drawingml/2006/main" noChangeAspect="1"/>
+            </wp:cNvGraphicFramePr>
+            <a:graphic xmlns:a="http://schemas.openxmlformats.org/drawingml/2006/main">
+              <a:graphicData uri="http://schemas.openxmlformats.org/drawingml/2006/picture">
+                <pic:pic xmlns:pic="http://schemas.openxmlformats.org/drawingml/2006/picture">
+                  <pic:nvPicPr>
+                    <pic:cNvPr id="1" name=""/>
+                    <pic:cNvPicPr/>
+                  </pic:nvPicPr>
+                  <pic:blipFill>
+                    <a:blip r:embed="rId20">
+                      <a:extLst>
+                        <a:ext uri="{28A0092B-C50C-407E-A947-70E740481C1C}">
+                          <a14:useLocalDpi xmlns:a14="http://schemas.microsoft.com/office/drawing/2010/main" val="0"/>
+                        </a:ext>
+                      </a:extLst>
+                    </a:blip>
+                    <a:stretch>
+                      <a:fillRect/>
+                    </a:stretch>
+                  </pic:blipFill>
+                  <pic:spPr>
+                    <a:xfrm>
+                      <a:off x="0" y="0"/>
+                      <a:ext cx="10051314" cy="5350827"/>
+                    </a:xfrm>
+                    <a:prstGeom prst="rect">
+                      <a:avLst/>
+                    </a:prstGeom>
+                  </pic:spPr>
+                </pic:pic>
+              </a:graphicData>
+            </a:graphic>
+            <wp14:sizeRelH relativeFrom="page">
+              <wp14:pctWidth>0</wp14:pctWidth>
+            </wp14:sizeRelH>
+            <wp14:sizeRelV relativeFrom="page">
+              <wp14:pctHeight>0</wp14:pctHeight>
+            </wp14:sizeRelV>
+          </wp:anchor>
+        </w:drawing>
+      </w:r>
+    </w:p>
+    <w:p>
+      <w:pPr>
+        <w:jc w:val="center"/>
+        <w:rPr>
+          <w:b/>
+          <w:bCs/>
+          <w:noProof/>
+        </w:rPr>
+      </w:pPr>
+    </w:p>
+    <w:p>
+      <w:pPr>
+        <w:rPr>
+          <w:b/>
+          <w:bCs/>
+          <w:noProof/>
+        </w:rPr>
+      </w:pPr>
+      <w:r>
+        <w:rPr>
+          <w:b/>
+          <w:bCs/>
+          <w:noProof/>
+        </w:rPr>
+        <w:br w:type="page"/>
+      </w:r>
+    </w:p>
+    <w:p>
+      <w:pPr>
+        <w:jc w:val="center"/>
+        <w:rPr>
+          <w:b/>
+          <w:bCs/>
+          <w:noProof/>
+        </w:rPr>
+        <w:sectPr>
+          <w:pgSz w:w="16838" w:h="11906" w:orient="landscape"/>
+          <w:pgMar w:top="1440" w:right="1440" w:bottom="1440" w:left="1440" w:header="708" w:footer="708" w:gutter="0"/>
+          <w:cols w:space="708"/>
+          <w:docGrid w:linePitch="435"/>
+        </w:sectPr>
+      </w:pPr>
+    </w:p>
+    <w:p>
+      <w:pPr>
+        <w:jc w:val="center"/>
+        <w:rPr>
+          <w:b/>
+          <w:bCs/>
+          <w:noProof/>
+        </w:rPr>
+      </w:pPr>
+      <w:r>
+        <w:rPr>
+          <w:noProof/>
+        </w:rPr>
+        <w:lastRenderedPageBreak/>
+        <w:drawing>
+          <wp:anchor distT="0" distB="0" distL="114300" distR="114300" simplePos="0" relativeHeight="251669504" behindDoc="1" locked="0" layoutInCell="1" allowOverlap="1" wp14:anchorId="4D997C7C" wp14:editId="144985C1">
+            <wp:simplePos x="0" y="0"/>
+            <wp:positionH relativeFrom="column">
+              <wp:posOffset>-616689</wp:posOffset>
+            </wp:positionH>
+            <wp:positionV relativeFrom="paragraph">
+              <wp:posOffset>187738</wp:posOffset>
+            </wp:positionV>
+            <wp:extent cx="10314940" cy="4957445"/>
+            <wp:effectExtent l="0" t="0" r="0" b="0"/>
+            <wp:wrapNone/>
+            <wp:docPr id="17" name="รูปภาพ 17"/>
+            <wp:cNvGraphicFramePr>
+              <a:graphicFrameLocks xmlns:a="http://schemas.openxmlformats.org/drawingml/2006/main" noChangeAspect="1"/>
+            </wp:cNvGraphicFramePr>
+            <a:graphic xmlns:a="http://schemas.openxmlformats.org/drawingml/2006/main">
+              <a:graphicData uri="http://schemas.openxmlformats.org/drawingml/2006/picture">
+                <pic:pic xmlns:pic="http://schemas.openxmlformats.org/drawingml/2006/picture">
+                  <pic:nvPicPr>
+                    <pic:cNvPr id="1" name=""/>
+                    <pic:cNvPicPr/>
+                  </pic:nvPicPr>
+                  <pic:blipFill>
+                    <a:blip r:embed="rId21">
+                      <a:extLst>
+                        <a:ext uri="{28A0092B-C50C-407E-A947-70E740481C1C}">
+                          <a14:useLocalDpi xmlns:a14="http://schemas.microsoft.com/office/drawing/2010/main" val="0"/>
+                        </a:ext>
+                      </a:extLst>
+                    </a:blip>
+                    <a:stretch>
+                      <a:fillRect/>
+                    </a:stretch>
+                  </pic:blipFill>
+                  <pic:spPr>
+                    <a:xfrm>
+                      <a:off x="0" y="0"/>
+                      <a:ext cx="10314940" cy="4957445"/>
+                    </a:xfrm>
+                    <a:prstGeom prst="rect">
+                      <a:avLst/>
+                    </a:prstGeom>
+                  </pic:spPr>
+                </pic:pic>
+              </a:graphicData>
+            </a:graphic>
+            <wp14:sizeRelH relativeFrom="page">
+              <wp14:pctWidth>0</wp14:pctWidth>
+            </wp14:sizeRelH>
+            <wp14:sizeRelV relativeFrom="page">
+              <wp14:pctHeight>0</wp14:pctHeight>
+            </wp14:sizeRelV>
+          </wp:anchor>
+        </w:drawing>
+      </w:r>
+    </w:p>
+    <w:p>
+      <w:pPr>
+        <w:rPr>
+          <w:noProof/>
+        </w:rPr>
+      </w:pPr>
+    </w:p>
+    <w:p>
+      <w:pPr>
+        <w:rPr>
+          <w:noProof/>
+        </w:rPr>
+        <w:sectPr>
+          <w:pgSz w:w="16838" w:h="11906" w:orient="landscape"/>
+          <w:pgMar w:top="1440" w:right="1440" w:bottom="1440" w:left="1440" w:header="708" w:footer="708" w:gutter="0"/>
+          <w:cols w:space="708"/>
+          <w:docGrid w:linePitch="435"/>
+        </w:sectPr>
+      </w:pPr>
+    </w:p>
+    <w:p>
+      <w:pPr>
+        <w:pStyle w:val="a6"/>
+        <w:jc w:val="center"/>
+        <w:rPr>
+          <w:noProof/>
+          <w:sz w:val="180"/>
+          <w:szCs w:val="180"/>
+        </w:rPr>
+      </w:pPr>
+    </w:p>
+    <w:p>
+      <w:pPr>
+        <w:pStyle w:val="a6"/>
+        <w:jc w:val="center"/>
+      </w:pPr>
+    </w:p>
+    <w:p>
+      <w:pPr>
+        <w:pStyle w:val="a6"/>
+        <w:jc w:val="center"/>
+      </w:pPr>
+    </w:p>
+    <w:p>
+      <w:pPr>
+        <w:pStyle w:val="a6"/>
+        <w:jc w:val="center"/>
+      </w:pPr>
+    </w:p>
+    <w:p>
+      <w:pPr>
+        <w:pStyle w:val="a6"/>
+        <w:jc w:val="center"/>
+        <w:rPr>
+          <w:cs/>
+        </w:rPr>
+      </w:pPr>
+      <w:r>
+        <w:rPr>
+          <w:rFonts w:hint="cs"/>
+          <w:cs/>
+        </w:rPr>
+        <w:t>การเช็ครายละเอียดของที่นั่ง</w:t>
+      </w:r>
+    </w:p>
+    <w:p>
+      <w:pPr>
+        <w:jc w:val="center"/>
+        <w:rPr>
+          <w:b/>
+          <w:bCs/>
+          <w:noProof/>
+          <w:sz w:val="96"/>
+          <w:szCs w:val="96"/>
+        </w:rPr>
+      </w:pPr>
+    </w:p>
+    <w:p>
+      <w:pPr>
+        <w:rPr>
+          <w:b/>
+          <w:bCs/>
+          <w:noProof/>
+          <w:sz w:val="96"/>
+          <w:szCs w:val="96"/>
+        </w:rPr>
+      </w:pPr>
+    </w:p>
+    <w:p>
+      <w:pPr>
+        <w:rPr>
+          <w:b/>
+          <w:bCs/>
+          <w:noProof/>
+          <w:sz w:val="96"/>
+          <w:szCs w:val="96"/>
+        </w:rPr>
+      </w:pPr>
+    </w:p>
+    <w:p>
+      <w:pPr>
+        <w:rPr>
+          <w:b/>
+          <w:bCs/>
+          <w:noProof/>
+          <w:sz w:val="96"/>
+          <w:szCs w:val="96"/>
+        </w:rPr>
+      </w:pPr>
+      <w:r>
+        <w:rPr>
+          <w:b/>
+          <w:bCs/>
+          <w:noProof/>
+          <w:sz w:val="96"/>
+          <w:szCs w:val="96"/>
+        </w:rPr>
+        <w:br w:type="page"/>
+      </w:r>
+    </w:p>
+    <w:p>
+      <w:pPr>
+        <w:jc w:val="center"/>
+        <w:rPr>
+          <w:rStyle w:val="a5"/>
+          <w:cs/>
+        </w:rPr>
+      </w:pPr>
+      <w:r>
+        <w:rPr>
+          <w:noProof/>
+          <w:sz w:val="40"/>
+          <w:szCs w:val="40"/>
+        </w:rPr>
+        <w:lastRenderedPageBreak/>
+        <w:drawing>
+          <wp:anchor distT="0" distB="0" distL="114300" distR="114300" simplePos="0" relativeHeight="251671552" behindDoc="1" locked="0" layoutInCell="1" allowOverlap="1" wp14:anchorId="46D75297" wp14:editId="4D884ECF">
+            <wp:simplePos x="0" y="0"/>
+            <wp:positionH relativeFrom="margin">
+              <wp:posOffset>-118753</wp:posOffset>
+            </wp:positionH>
+            <wp:positionV relativeFrom="paragraph">
+              <wp:posOffset>476505</wp:posOffset>
+            </wp:positionV>
+            <wp:extent cx="6273480" cy="5477123"/>
+            <wp:effectExtent l="0" t="0" r="0" b="0"/>
+            <wp:wrapTight wrapText="bothSides">
+              <wp:wrapPolygon edited="0">
+                <wp:start x="0" y="0"/>
+                <wp:lineTo x="0" y="21487"/>
+                <wp:lineTo x="21515" y="21487"/>
+                <wp:lineTo x="21515" y="0"/>
+                <wp:lineTo x="0" y="0"/>
+              </wp:wrapPolygon>
+            </wp:wrapTight>
+            <wp:docPr id="18" name="Picture 13"/>
+            <wp:cNvGraphicFramePr>
+              <a:graphicFrameLocks xmlns:a="http://schemas.openxmlformats.org/drawingml/2006/main" noChangeAspect="1"/>
+            </wp:cNvGraphicFramePr>
+            <a:graphic xmlns:a="http://schemas.openxmlformats.org/drawingml/2006/main">
+              <a:graphicData uri="http://schemas.openxmlformats.org/drawingml/2006/picture">
+                <pic:pic xmlns:pic="http://schemas.openxmlformats.org/drawingml/2006/picture">
+                  <pic:nvPicPr>
+                    <pic:cNvPr id="13" name="Picture 13"/>
+                    <pic:cNvPicPr/>
+                  </pic:nvPicPr>
+                  <pic:blipFill>
+                    <a:blip r:embed="rId22">
+                      <a:extLst>
+                        <a:ext uri="{28A0092B-C50C-407E-A947-70E740481C1C}">
+                          <a14:useLocalDpi xmlns:a14="http://schemas.microsoft.com/office/drawing/2010/main" val="0"/>
+                        </a:ext>
+                      </a:extLst>
+                    </a:blip>
+                    <a:stretch>
+                      <a:fillRect/>
+                    </a:stretch>
+                  </pic:blipFill>
+                  <pic:spPr>
+                    <a:xfrm>
+                      <a:off x="0" y="0"/>
+                      <a:ext cx="6273480" cy="5477123"/>
+                    </a:xfrm>
+                    <a:prstGeom prst="rect">
+                      <a:avLst/>
+                    </a:prstGeom>
+                  </pic:spPr>
+                </pic:pic>
+              </a:graphicData>
+            </a:graphic>
+            <wp14:sizeRelH relativeFrom="page">
+              <wp14:pctWidth>0</wp14:pctWidth>
+            </wp14:sizeRelH>
+            <wp14:sizeRelV relativeFrom="page">
+              <wp14:pctHeight>0</wp14:pctHeight>
+            </wp14:sizeRelV>
+          </wp:anchor>
+        </w:drawing>
+      </w:r>
+      <w:r>
+        <w:rPr>
+          <w:rStyle w:val="a5"/>
+          <w:rFonts w:hint="cs"/>
+          <w:cs/>
+        </w:rPr>
+        <w:t xml:space="preserve">แผนภาพลำดับกิจกรรม </w:t>
+      </w:r>
+      <w:r>
+        <w:rPr>
+          <w:rStyle w:val="a5"/>
+        </w:rPr>
+        <w:t xml:space="preserve">: </w:t>
+      </w:r>
+      <w:r>
+        <w:rPr>
+          <w:rStyle w:val="a5"/>
+          <w:cs/>
+        </w:rPr>
+        <w:t>การเช็ครายละเอียดของที่นั่ง</w:t>
+      </w:r>
+    </w:p>
+    <w:p>
+      <w:pPr>
+        <w:rPr>
+          <w:b/>
+          <w:bCs/>
+          <w:noProof/>
+          <w:sz w:val="96"/>
+          <w:szCs w:val="96"/>
+        </w:rPr>
+      </w:pPr>
+    </w:p>
+    <w:p>
+      <w:pPr>
+        <w:rPr>
+          <w:b/>
+          <w:bCs/>
+          <w:noProof/>
+          <w:sz w:val="96"/>
+          <w:szCs w:val="96"/>
+        </w:rPr>
+      </w:pPr>
+      <w:r>
+        <w:rPr>
+          <w:b/>
+          <w:bCs/>
+          <w:noProof/>
+          <w:sz w:val="96"/>
+          <w:szCs w:val="96"/>
+        </w:rPr>
+        <w:br w:type="page"/>
+      </w:r>
+    </w:p>
+    <w:p>
+      <w:pPr>
+        <w:jc w:val="center"/>
+        <w:rPr>
+          <w:rStyle w:val="a5"/>
+        </w:rPr>
+      </w:pPr>
+      <w:r>
+        <w:rPr>
+          <w:rStyle w:val="a5"/>
+          <w:rFonts w:hint="cs"/>
+          <w:cs/>
+        </w:rPr>
+        <w:lastRenderedPageBreak/>
+        <w:t xml:space="preserve">แผนภาพลำดับการทำงาน </w:t>
+      </w:r>
+      <w:r>
+        <w:rPr>
+          <w:rStyle w:val="a5"/>
+        </w:rPr>
+        <w:t xml:space="preserve">: </w:t>
+      </w:r>
+      <w:r>
+        <w:rPr>
+          <w:rStyle w:val="a5"/>
+          <w:cs/>
+        </w:rPr>
+        <w:t>การเช็ครายละเอียดของที่นั่ง</w:t>
+      </w:r>
+    </w:p>
+    <w:p>
+      <w:pPr>
+        <w:jc w:val="center"/>
+        <w:rPr>
+          <w:rStyle w:val="a5"/>
+        </w:rPr>
+      </w:pPr>
+      <w:r>
+        <w:rPr>
+          <w:noProof/>
+          <w:sz w:val="40"/>
+          <w:szCs w:val="40"/>
+        </w:rPr>
+        <w:drawing>
+          <wp:anchor distT="0" distB="0" distL="114300" distR="114300" simplePos="0" relativeHeight="251673600" behindDoc="1" locked="0" layoutInCell="1" allowOverlap="1" wp14:anchorId="0375EE75" wp14:editId="5E49A055">
+            <wp:simplePos x="0" y="0"/>
+            <wp:positionH relativeFrom="column">
+              <wp:posOffset>0</wp:posOffset>
+            </wp:positionH>
+            <wp:positionV relativeFrom="paragraph">
+              <wp:posOffset>139684</wp:posOffset>
+            </wp:positionV>
+            <wp:extent cx="5727700" cy="4625975"/>
+            <wp:effectExtent l="0" t="0" r="6350" b="3175"/>
+            <wp:wrapNone/>
+            <wp:docPr id="19" name="รูปภาพ 19"/>
+            <wp:cNvGraphicFramePr>
+              <a:graphicFrameLocks xmlns:a="http://schemas.openxmlformats.org/drawingml/2006/main" noChangeAspect="1"/>
+            </wp:cNvGraphicFramePr>
+            <a:graphic xmlns:a="http://schemas.openxmlformats.org/drawingml/2006/main">
+              <a:graphicData uri="http://schemas.openxmlformats.org/drawingml/2006/picture">
+                <pic:pic xmlns:pic="http://schemas.openxmlformats.org/drawingml/2006/picture">
+                  <pic:nvPicPr>
+                    <pic:cNvPr id="1" name=""/>
+                    <pic:cNvPicPr/>
+                  </pic:nvPicPr>
+                  <pic:blipFill>
+                    <a:blip r:embed="rId23">
+                      <a:extLst>
+                        <a:ext uri="{28A0092B-C50C-407E-A947-70E740481C1C}">
+                          <a14:useLocalDpi xmlns:a14="http://schemas.microsoft.com/office/drawing/2010/main" val="0"/>
+                        </a:ext>
+                      </a:extLst>
+                    </a:blip>
+                    <a:stretch>
+                      <a:fillRect/>
+                    </a:stretch>
+                  </pic:blipFill>
+                  <pic:spPr>
+                    <a:xfrm>
+                      <a:off x="0" y="0"/>
+                      <a:ext cx="5727700" cy="4625975"/>
+                    </a:xfrm>
+                    <a:prstGeom prst="rect">
+                      <a:avLst/>
+                    </a:prstGeom>
+                  </pic:spPr>
+                </pic:pic>
+              </a:graphicData>
+            </a:graphic>
+            <wp14:sizeRelH relativeFrom="page">
+              <wp14:pctWidth>0</wp14:pctWidth>
+            </wp14:sizeRelH>
+            <wp14:sizeRelV relativeFrom="page">
+              <wp14:pctHeight>0</wp14:pctHeight>
+            </wp14:sizeRelV>
+          </wp:anchor>
+        </w:drawing>
+      </w:r>
+    </w:p>
+    <w:p>
+      <w:pPr>
+        <w:rPr>
+          <w:rStyle w:val="a5"/>
+          <w:cs/>
+        </w:rPr>
+      </w:pPr>
+      <w:r>
+        <w:rPr>
+          <w:rStyle w:val="a5"/>
+        </w:rPr>
+        <w:br w:type="page"/>
+      </w:r>
+    </w:p>
+    <w:tbl>
+      <w:tblPr>
+        <w:tblStyle w:val="a3"/>
+        <w:tblpPr w:leftFromText="180" w:rightFromText="180" w:vertAnchor="page" w:horzAnchor="margin" w:tblpY="588"/>
+        <w:tblW w:w="0" w:type="auto"/>
+        <w:tblLook w:val="04A0" w:firstRow="1" w:lastRow="0" w:firstColumn="1" w:lastColumn="0" w:noHBand="0" w:noVBand="1"/>
+      </w:tblPr>
+      <w:tblGrid>
+        <w:gridCol w:w="2785"/>
+        <w:gridCol w:w="3221"/>
+        <w:gridCol w:w="3004"/>
+      </w:tblGrid>
+      <w:tr>
+        <w:tc>
+          <w:tcPr>
+            <w:tcW w:w="2785" w:type="dxa"/>
+          </w:tcPr>
+          <w:p>
+            <w:pPr>
+              <w:rPr>
+                <w:lang w:bidi="th-TH"/>
+              </w:rPr>
+            </w:pPr>
+            <w:bookmarkStart w:id="0" w:name="_Hlk52274831"/>
+            <w:bookmarkStart w:id="1" w:name="_Hlk54123631"/>
+            <w:bookmarkEnd w:id="0"/>
+            <w:r>
+              <w:rPr>
+                <w:lang w:bidi="th-TH"/>
+              </w:rPr>
+              <w:lastRenderedPageBreak/>
+              <w:t xml:space="preserve">Use case </w:t>
+            </w:r>
+            <w:proofErr w:type="gramStart"/>
+            <w:r>
+              <w:rPr>
+                <w:lang w:bidi="th-TH"/>
+              </w:rPr>
+              <w:t>name :</w:t>
+            </w:r>
+            <w:proofErr w:type="gramEnd"/>
+            <w:r>
+              <w:rPr>
+                <w:lang w:bidi="th-TH"/>
+              </w:rPr>
+              <w:t xml:space="preserve"> </w:t>
+            </w:r>
+          </w:p>
+        </w:tc>
+        <w:tc>
+          <w:tcPr>
+            <w:tcW w:w="6225" w:type="dxa"/>
+            <w:gridSpan w:val="2"/>
+          </w:tcPr>
+          <w:p>
+            <w:pPr>
+              <w:rPr>
+                <w:cs/>
+                <w:lang w:bidi="th-TH"/>
+              </w:rPr>
+            </w:pPr>
+            <w:r>
+              <w:rPr>
+                <w:cs/>
+                <w:lang w:bidi="th-TH"/>
+              </w:rPr>
+              <w:t>การเช็ครายละเอียดข้อมูลที่นั่ง</w:t>
+            </w:r>
+          </w:p>
+        </w:tc>
+      </w:tr>
+      <w:tr>
+        <w:tc>
+          <w:tcPr>
+            <w:tcW w:w="2785" w:type="dxa"/>
+          </w:tcPr>
+          <w:p>
+            <w:pPr>
+              <w:rPr>
+                <w:lang w:bidi="th-TH"/>
+              </w:rPr>
+            </w:pPr>
+            <w:proofErr w:type="gramStart"/>
+            <w:r>
+              <w:rPr>
+                <w:lang w:bidi="th-TH"/>
+              </w:rPr>
+              <w:t>Scenario :</w:t>
+            </w:r>
+            <w:proofErr w:type="gramEnd"/>
+          </w:p>
+        </w:tc>
+        <w:tc>
+          <w:tcPr>
+            <w:tcW w:w="6225" w:type="dxa"/>
+            <w:gridSpan w:val="2"/>
+          </w:tcPr>
+          <w:p>
+            <w:pPr>
+              <w:rPr>
+                <w:lang w:bidi="th-TH"/>
+              </w:rPr>
+            </w:pPr>
+            <w:r>
+              <w:rPr>
+                <w:cs/>
+                <w:lang w:bidi="th-TH"/>
+              </w:rPr>
+              <w:t>ตรวจสอบรายละเอียดของที่นั่งที่ถูกจอง</w:t>
+            </w:r>
+          </w:p>
+        </w:tc>
+      </w:tr>
+      <w:tr>
+        <w:tc>
+          <w:tcPr>
+            <w:tcW w:w="2785" w:type="dxa"/>
+          </w:tcPr>
+          <w:p>
+            <w:pPr>
+              <w:rPr>
+                <w:lang w:bidi="th-TH"/>
+              </w:rPr>
+            </w:pPr>
+            <w:r>
+              <w:rPr>
+                <w:lang w:bidi="th-TH"/>
+              </w:rPr>
+              <w:t xml:space="preserve">Triggering </w:t>
+            </w:r>
+            <w:proofErr w:type="gramStart"/>
+            <w:r>
+              <w:rPr>
+                <w:lang w:bidi="th-TH"/>
+              </w:rPr>
+              <w:t>event :</w:t>
+            </w:r>
+            <w:proofErr w:type="gramEnd"/>
+          </w:p>
+        </w:tc>
+        <w:tc>
+          <w:tcPr>
+            <w:tcW w:w="6225" w:type="dxa"/>
+            <w:gridSpan w:val="2"/>
+          </w:tcPr>
+          <w:p>
+            <w:pPr>
+              <w:rPr>
+                <w:lang w:bidi="th-TH"/>
+              </w:rPr>
+            </w:pPr>
+            <w:r>
+              <w:rPr>
+                <w:cs/>
+                <w:lang w:bidi="th-TH"/>
+              </w:rPr>
+              <w:t>ต้องการตรวจสอบข้อมูลการซื้อของแต่ละที่นั่ง</w:t>
+            </w:r>
+          </w:p>
+        </w:tc>
+      </w:tr>
+      <w:tr>
+        <w:tc>
+          <w:tcPr>
+            <w:tcW w:w="2785" w:type="dxa"/>
+          </w:tcPr>
+          <w:p>
+            <w:pPr>
+              <w:rPr>
+                <w:lang w:bidi="th-TH"/>
+              </w:rPr>
+            </w:pPr>
+            <w:r>
+              <w:rPr>
+                <w:lang w:bidi="th-TH"/>
+              </w:rPr>
+              <w:t>Brief description</w:t>
+            </w:r>
+          </w:p>
+        </w:tc>
+        <w:tc>
+          <w:tcPr>
+            <w:tcW w:w="6225" w:type="dxa"/>
+            <w:gridSpan w:val="2"/>
+          </w:tcPr>
+          <w:p>
+            <w:pPr>
+              <w:rPr>
+                <w:lang w:bidi="th-TH"/>
+              </w:rPr>
+            </w:pPr>
+            <w:r>
+              <w:rPr>
+                <w:cs/>
+                <w:lang w:bidi="th-TH"/>
+              </w:rPr>
+              <w:t>ผู้ใช้กรอกรายละเอียดข้อมูล เช่น วันที่ หมายเลขที่นั่ง รอบการแสดงภาพยนต์ ชื่อภาพยนต์</w:t>
+            </w:r>
+            <w:r>
+              <w:rPr>
+                <w:lang w:bidi="th-TH"/>
+              </w:rPr>
+              <w:t xml:space="preserve"> </w:t>
+            </w:r>
+          </w:p>
+        </w:tc>
+      </w:tr>
+      <w:tr>
+        <w:tc>
+          <w:tcPr>
+            <w:tcW w:w="2785" w:type="dxa"/>
+          </w:tcPr>
+          <w:p>
+            <w:pPr>
+              <w:rPr>
+                <w:lang w:bidi="th-TH"/>
+              </w:rPr>
+            </w:pPr>
+            <w:r>
+              <w:rPr>
+                <w:lang w:bidi="th-TH"/>
+              </w:rPr>
+              <w:t>Actors:</w:t>
+            </w:r>
+          </w:p>
+        </w:tc>
+        <w:tc>
+          <w:tcPr>
+            <w:tcW w:w="6225" w:type="dxa"/>
+            <w:gridSpan w:val="2"/>
+          </w:tcPr>
+          <w:p>
+            <w:pPr>
+              <w:rPr>
+                <w:lang w:bidi="th-TH"/>
+              </w:rPr>
+            </w:pPr>
+            <w:r>
+              <w:rPr>
+                <w:cs/>
+                <w:lang w:bidi="th-TH"/>
+              </w:rPr>
+              <w:t>พนักงาน</w:t>
+            </w:r>
+          </w:p>
+        </w:tc>
+      </w:tr>
+      <w:tr>
+        <w:tc>
+          <w:tcPr>
+            <w:tcW w:w="2785" w:type="dxa"/>
+          </w:tcPr>
+          <w:p>
+            <w:pPr>
+              <w:rPr>
+                <w:lang w:bidi="th-TH"/>
+              </w:rPr>
+            </w:pPr>
+            <w:r>
+              <w:rPr>
+                <w:rFonts w:eastAsia="TH SarabunPSK"/>
+                <w:color w:val="000000"/>
+                <w:kern w:val="24"/>
+                <w:lang w:bidi="th-TH"/>
+              </w:rPr>
+              <w:t xml:space="preserve">Related use </w:t>
+            </w:r>
+            <w:proofErr w:type="gramStart"/>
+            <w:r>
+              <w:rPr>
+                <w:rFonts w:eastAsia="TH SarabunPSK"/>
+                <w:color w:val="000000"/>
+                <w:kern w:val="24"/>
+                <w:lang w:bidi="th-TH"/>
+              </w:rPr>
+              <w:t>cases :</w:t>
+            </w:r>
+            <w:proofErr w:type="gramEnd"/>
+          </w:p>
+        </w:tc>
+        <w:tc>
+          <w:tcPr>
+            <w:tcW w:w="6225" w:type="dxa"/>
+            <w:gridSpan w:val="2"/>
+          </w:tcPr>
+          <w:p>
+            <w:pPr>
+              <w:rPr>
+                <w:cs/>
+                <w:lang w:bidi="th-TH"/>
+              </w:rPr>
+            </w:pPr>
+            <w:r>
+              <w:rPr>
+                <w:cs/>
+                <w:lang w:bidi="th-TH"/>
+              </w:rPr>
+              <w:t xml:space="preserve">ซื้อตั๋วหนัง </w:t>
+            </w:r>
+          </w:p>
+        </w:tc>
+      </w:tr>
+      <w:tr>
+        <w:tc>
+          <w:tcPr>
+            <w:tcW w:w="2785" w:type="dxa"/>
+          </w:tcPr>
+          <w:p>
+            <w:pPr>
+              <w:rPr>
+                <w:lang w:bidi="th-TH"/>
+              </w:rPr>
+            </w:pPr>
+            <w:r>
+              <w:rPr>
+                <w:rFonts w:eastAsia="TH SarabunPSK"/>
+                <w:color w:val="000000"/>
+                <w:kern w:val="24"/>
+                <w:lang w:bidi="th-TH"/>
+              </w:rPr>
+              <w:t>Stakeholder:</w:t>
+            </w:r>
+          </w:p>
+        </w:tc>
+        <w:tc>
+          <w:tcPr>
+            <w:tcW w:w="6225" w:type="dxa"/>
+            <w:gridSpan w:val="2"/>
+          </w:tcPr>
+          <w:p>
+            <w:pPr>
+              <w:rPr>
+                <w:cs/>
+                <w:lang w:bidi="th-TH"/>
+              </w:rPr>
+            </w:pPr>
+            <w:r>
+              <w:rPr>
+                <w:cs/>
+                <w:lang w:bidi="th-TH"/>
+              </w:rPr>
+              <w:t>พนักงาน ลูกค้า</w:t>
+            </w:r>
+          </w:p>
+        </w:tc>
+      </w:tr>
+      <w:tr>
+        <w:tc>
+          <w:tcPr>
+            <w:tcW w:w="2785" w:type="dxa"/>
+          </w:tcPr>
+          <w:p>
+            <w:pPr>
+              <w:rPr>
+                <w:cs/>
+                <w:lang w:bidi="th-TH"/>
+              </w:rPr>
+            </w:pPr>
+            <w:r>
+              <w:rPr>
+                <w:rFonts w:eastAsia="TH SarabunPSK"/>
+                <w:color w:val="000000"/>
+                <w:kern w:val="24"/>
+                <w:lang w:bidi="th-TH"/>
+              </w:rPr>
+              <w:t>Preconditions:</w:t>
+            </w:r>
+          </w:p>
+        </w:tc>
+        <w:tc>
+          <w:tcPr>
+            <w:tcW w:w="6225" w:type="dxa"/>
+            <w:gridSpan w:val="2"/>
+          </w:tcPr>
+          <w:p>
+            <w:pPr>
+              <w:rPr>
+                <w:lang w:bidi="th-TH"/>
+              </w:rPr>
+            </w:pPr>
+            <w:r>
+              <w:rPr>
+                <w:cs/>
+                <w:lang w:bidi="th-TH"/>
+              </w:rPr>
+              <w:t>ระบบเช็คข้อมูลที่นั่งพร้อมใช้งาน</w:t>
+            </w:r>
+          </w:p>
+          <w:p>
+            <w:pPr>
+              <w:rPr>
+                <w:cs/>
+                <w:lang w:bidi="th-TH"/>
+              </w:rPr>
+            </w:pPr>
+            <w:r>
+              <w:rPr>
+                <w:cs/>
+                <w:lang w:bidi="th-TH"/>
+              </w:rPr>
+              <w:t>มีข้อมูลของผู้ที่จองตรงกับข้อมูลของที่นั่ง</w:t>
+            </w:r>
+          </w:p>
+        </w:tc>
+      </w:tr>
+      <w:tr>
+        <w:tc>
+          <w:tcPr>
+            <w:tcW w:w="2785" w:type="dxa"/>
+          </w:tcPr>
+          <w:p>
+            <w:pPr>
+              <w:rPr>
+                <w:lang w:bidi="th-TH"/>
+              </w:rPr>
+            </w:pPr>
+            <w:r>
+              <w:rPr>
+                <w:rFonts w:eastAsia="TH SarabunPSK"/>
+                <w:color w:val="000000"/>
+                <w:kern w:val="24"/>
+                <w:lang w:bidi="th-TH"/>
+              </w:rPr>
+              <w:t>Postconditions:</w:t>
+            </w:r>
+          </w:p>
+        </w:tc>
+        <w:tc>
+          <w:tcPr>
+            <w:tcW w:w="6225" w:type="dxa"/>
+            <w:gridSpan w:val="2"/>
+          </w:tcPr>
+          <w:p>
+            <w:pPr>
+              <w:rPr>
+                <w:lang w:bidi="th-TH"/>
+              </w:rPr>
+            </w:pPr>
+            <w:r>
+              <w:rPr>
+                <w:cs/>
+                <w:lang w:bidi="th-TH"/>
+              </w:rPr>
+              <w:t>ระบบตรวจสอบข้อมูลที่นั่ง</w:t>
+            </w:r>
+          </w:p>
+          <w:p>
+            <w:pPr>
+              <w:rPr>
+                <w:cs/>
+                <w:lang w:bidi="th-TH"/>
+              </w:rPr>
+            </w:pPr>
+            <w:r>
+              <w:rPr>
+                <w:cs/>
+                <w:lang w:bidi="th-TH"/>
+              </w:rPr>
+              <w:t>แสดงรายละเอียดข้อมูลที่นั่ง</w:t>
+            </w:r>
+          </w:p>
+        </w:tc>
+      </w:tr>
+      <w:tr>
+        <w:tc>
+          <w:tcPr>
+            <w:tcW w:w="2785" w:type="dxa"/>
+          </w:tcPr>
+          <w:p>
+            <w:pPr>
+              <w:rPr>
+                <w:lang w:bidi="th-TH"/>
+              </w:rPr>
+            </w:pPr>
+            <w:r>
+              <w:rPr>
+                <w:lang w:bidi="th-TH"/>
+              </w:rPr>
+              <w:t>Flow of activities:</w:t>
+            </w:r>
+          </w:p>
+        </w:tc>
+        <w:tc>
+          <w:tcPr>
+            <w:tcW w:w="3221" w:type="dxa"/>
+          </w:tcPr>
+          <w:p>
+            <w:pPr>
+              <w:jc w:val="center"/>
+              <w:rPr>
+                <w:lang w:bidi="th-TH"/>
+              </w:rPr>
+            </w:pPr>
+            <w:r>
+              <w:rPr>
+                <w:lang w:bidi="th-TH"/>
+              </w:rPr>
+              <w:t>Actor</w:t>
+            </w:r>
+          </w:p>
+        </w:tc>
+        <w:tc>
+          <w:tcPr>
+            <w:tcW w:w="3004" w:type="dxa"/>
+          </w:tcPr>
+          <w:p>
+            <w:pPr>
+              <w:jc w:val="center"/>
+              <w:rPr>
+                <w:lang w:bidi="th-TH"/>
+              </w:rPr>
+            </w:pPr>
+            <w:r>
+              <w:rPr>
+                <w:lang w:bidi="th-TH"/>
+              </w:rPr>
+              <w:t>System</w:t>
+            </w:r>
+          </w:p>
+        </w:tc>
+      </w:tr>
+      <w:tr>
+        <w:tc>
+          <w:tcPr>
+            <w:tcW w:w="2785" w:type="dxa"/>
+          </w:tcPr>
+          <w:p>
+            <w:pPr>
+              <w:rPr>
+                <w:lang w:bidi="th-TH"/>
+              </w:rPr>
+            </w:pPr>
+          </w:p>
+        </w:tc>
+        <w:tc>
+          <w:tcPr>
+            <w:tcW w:w="3221" w:type="dxa"/>
+          </w:tcPr>
+          <w:p>
+            <w:pPr>
+              <w:rPr>
+                <w:cs/>
+                <w:lang w:bidi="th-TH"/>
+              </w:rPr>
+            </w:pPr>
+            <w:r>
+              <w:rPr>
+                <w:lang w:bidi="th-TH"/>
+              </w:rPr>
+              <w:t>1.</w:t>
+            </w:r>
+            <w:r>
+              <w:rPr>
+                <w:cs/>
+                <w:lang w:bidi="th-TH"/>
+              </w:rPr>
+              <w:t>ผู้ใช้ระบุวันที่ที่ต้องการเช็ค</w:t>
+            </w:r>
+          </w:p>
+          <w:p>
+            <w:pPr>
+              <w:rPr>
+                <w:lang w:bidi="th-TH"/>
+              </w:rPr>
+            </w:pPr>
+          </w:p>
+          <w:p>
+            <w:pPr>
+              <w:rPr>
+                <w:lang w:bidi="th-TH"/>
+              </w:rPr>
+            </w:pPr>
+          </w:p>
+          <w:p>
+            <w:pPr>
+              <w:rPr>
+                <w:lang w:bidi="th-TH"/>
+              </w:rPr>
+            </w:pPr>
+            <w:r>
+              <w:rPr>
+                <w:lang w:bidi="th-TH"/>
+              </w:rPr>
+              <w:t>3.</w:t>
+            </w:r>
+            <w:r>
+              <w:rPr>
+                <w:cs/>
+                <w:lang w:bidi="th-TH"/>
+              </w:rPr>
+              <w:t>ผู้ใช้เลือกรอบหนังที่ต้องการเช็ค</w:t>
+            </w:r>
+          </w:p>
+          <w:p>
+            <w:pPr>
+              <w:rPr>
+                <w:lang w:bidi="th-TH"/>
+              </w:rPr>
+            </w:pPr>
+          </w:p>
+          <w:p>
+            <w:pPr>
+              <w:rPr>
+                <w:lang w:bidi="th-TH"/>
+              </w:rPr>
+            </w:pPr>
+          </w:p>
+          <w:p>
+            <w:pPr>
+              <w:rPr>
+                <w:lang w:bidi="th-TH"/>
+              </w:rPr>
+            </w:pPr>
+            <w:r>
+              <w:rPr>
+                <w:lang w:bidi="th-TH"/>
+              </w:rPr>
+              <w:t>5.</w:t>
+            </w:r>
+            <w:r>
+              <w:rPr>
+                <w:cs/>
+                <w:lang w:bidi="th-TH"/>
+              </w:rPr>
+              <w:t>ผู้ใช้เลือกที่นั่งที่ต้องการเช็ค</w:t>
+            </w:r>
+          </w:p>
+          <w:p>
+            <w:pPr>
+              <w:rPr>
+                <w:lang w:bidi="th-TH"/>
+              </w:rPr>
+            </w:pPr>
+          </w:p>
+          <w:p>
+            <w:pPr>
+              <w:rPr>
+                <w:lang w:bidi="th-TH"/>
+              </w:rPr>
+            </w:pPr>
+          </w:p>
+          <w:p>
+            <w:pPr>
+              <w:rPr>
+                <w:lang w:bidi="th-TH"/>
+              </w:rPr>
+            </w:pPr>
+          </w:p>
+          <w:p>
+            <w:pPr>
+              <w:rPr>
+                <w:lang w:bidi="th-TH"/>
+              </w:rPr>
+            </w:pPr>
+          </w:p>
+          <w:p>
+            <w:pPr>
+              <w:rPr>
+                <w:lang w:bidi="th-TH"/>
+              </w:rPr>
+            </w:pPr>
+          </w:p>
+          <w:p>
+            <w:pPr>
+              <w:rPr>
+                <w:lang w:bidi="th-TH"/>
+              </w:rPr>
+            </w:pPr>
+          </w:p>
+          <w:p>
+            <w:pPr>
+              <w:rPr>
+                <w:lang w:bidi="th-TH"/>
+              </w:rPr>
+            </w:pPr>
+          </w:p>
+        </w:tc>
+        <w:tc>
+          <w:tcPr>
+            <w:tcW w:w="3004" w:type="dxa"/>
+          </w:tcPr>
+          <w:p>
+            <w:pPr>
+              <w:rPr>
+                <w:lang w:bidi="th-TH"/>
+              </w:rPr>
+            </w:pPr>
+          </w:p>
+          <w:p>
+            <w:pPr>
+              <w:rPr>
+                <w:cs/>
+                <w:lang w:bidi="th-TH"/>
+              </w:rPr>
+            </w:pPr>
+            <w:r>
+              <w:rPr>
+                <w:lang w:bidi="th-TH"/>
+              </w:rPr>
+              <w:t>2.</w:t>
+            </w:r>
+            <w:r>
+              <w:rPr>
+                <w:cs/>
+                <w:lang w:bidi="th-TH"/>
+              </w:rPr>
+              <w:t>แสดงรอบหนังทั้งหมดภายในวันที่ระบุ</w:t>
+            </w:r>
+          </w:p>
+          <w:p>
+            <w:pPr>
+              <w:rPr>
+                <w:lang w:bidi="th-TH"/>
+              </w:rPr>
+            </w:pPr>
+            <w:r>
+              <w:rPr>
+                <w:cs/>
+                <w:lang w:bidi="th-TH"/>
+              </w:rPr>
+              <w:t xml:space="preserve"> </w:t>
+            </w:r>
+          </w:p>
+          <w:p>
+            <w:pPr>
+              <w:rPr>
+                <w:cs/>
+                <w:lang w:bidi="th-TH"/>
+              </w:rPr>
+            </w:pPr>
+            <w:r>
+              <w:rPr>
+                <w:lang w:bidi="th-TH"/>
+              </w:rPr>
+              <w:t>4.</w:t>
+            </w:r>
+            <w:r>
+              <w:rPr>
+                <w:cs/>
+                <w:lang w:bidi="th-TH"/>
+              </w:rPr>
+              <w:t>แสดงที่นั่งทั้งหมดภายในวันที่ระบุ</w:t>
+            </w:r>
+          </w:p>
+          <w:p>
+            <w:pPr>
+              <w:rPr>
+                <w:lang w:bidi="th-TH"/>
+              </w:rPr>
+            </w:pPr>
+          </w:p>
+          <w:p>
+            <w:pPr>
+              <w:rPr>
+                <w:lang w:bidi="th-TH"/>
+              </w:rPr>
+            </w:pPr>
+            <w:r>
+              <w:rPr>
+                <w:lang w:bidi="th-TH"/>
+              </w:rPr>
+              <w:t>6.</w:t>
+            </w:r>
+            <w:r>
+              <w:rPr>
+                <w:cs/>
+                <w:lang w:bidi="th-TH"/>
+              </w:rPr>
+              <w:t>ตรวจสอบข้อมูลที่นั่งผู้ใช้ทำการเลือก</w:t>
+            </w:r>
+          </w:p>
+          <w:p>
+            <w:pPr>
+              <w:rPr>
+                <w:lang w:bidi="th-TH"/>
+              </w:rPr>
+            </w:pPr>
+            <w:r>
+              <w:rPr>
+                <w:cs/>
+                <w:lang w:bidi="th-TH"/>
+              </w:rPr>
+              <w:t xml:space="preserve"> </w:t>
+            </w:r>
+            <w:r>
+              <w:rPr>
+                <w:lang w:bidi="th-TH"/>
+              </w:rPr>
+              <w:t xml:space="preserve"> 6.1 </w:t>
+            </w:r>
+            <w:r>
+              <w:rPr>
+                <w:cs/>
+                <w:lang w:bidi="th-TH"/>
+              </w:rPr>
+              <w:t>ถ้ามีข้อมูล</w:t>
+            </w:r>
+          </w:p>
+          <w:p>
+            <w:pPr>
+              <w:rPr>
+                <w:lang w:bidi="th-TH"/>
+              </w:rPr>
+            </w:pPr>
+            <w:r>
+              <w:rPr>
+                <w:lang w:bidi="th-TH"/>
+              </w:rPr>
+              <w:t xml:space="preserve">    6.1.</w:t>
+            </w:r>
+            <w:proofErr w:type="gramStart"/>
+            <w:r>
+              <w:rPr>
+                <w:lang w:bidi="th-TH"/>
+              </w:rPr>
+              <w:t>1.</w:t>
+            </w:r>
+            <w:r>
+              <w:rPr>
+                <w:cs/>
+                <w:lang w:bidi="th-TH"/>
+              </w:rPr>
+              <w:t>แสดงรายละเลียดของผู้ที่ทำการจอง</w:t>
+            </w:r>
+            <w:proofErr w:type="gramEnd"/>
+            <w:r>
+              <w:rPr>
+                <w:cs/>
+                <w:lang w:bidi="th-TH"/>
+              </w:rPr>
+              <w:t xml:space="preserve"> เช่น ชื่อผู้จอง ชื่อภาพยนต์  เลขที่นั่ง</w:t>
+            </w:r>
+          </w:p>
+          <w:p>
+            <w:pPr>
+              <w:rPr>
+                <w:lang w:bidi="th-TH"/>
+              </w:rPr>
+            </w:pPr>
+            <w:r>
+              <w:rPr>
+                <w:cs/>
+                <w:lang w:bidi="th-TH"/>
+              </w:rPr>
+              <w:t>เวลาที่ทำการซื้อ รอบฉาย  วันที่ทำการจอง</w:t>
+            </w:r>
+          </w:p>
+          <w:p>
+            <w:pPr>
+              <w:rPr>
+                <w:lang w:bidi="th-TH"/>
+              </w:rPr>
+            </w:pPr>
+            <w:r>
+              <w:rPr>
+                <w:lang w:bidi="th-TH"/>
+              </w:rPr>
+              <w:t xml:space="preserve">6.2 </w:t>
+            </w:r>
+            <w:r>
+              <w:rPr>
+                <w:cs/>
+                <w:lang w:bidi="th-TH"/>
+              </w:rPr>
+              <w:t>ถ้าไม่มีข้อมูล</w:t>
+            </w:r>
+          </w:p>
+          <w:p>
+            <w:pPr>
+              <w:rPr>
+                <w:cs/>
+                <w:lang w:bidi="th-TH"/>
+              </w:rPr>
+            </w:pPr>
+            <w:r>
+              <w:rPr>
+                <w:cs/>
+                <w:lang w:bidi="th-TH"/>
+              </w:rPr>
+              <w:t xml:space="preserve">    </w:t>
+            </w:r>
+            <w:r>
+              <w:rPr>
+                <w:lang w:bidi="th-TH"/>
+              </w:rPr>
+              <w:t>6.2.1</w:t>
+            </w:r>
+            <w:r>
+              <w:rPr>
+                <w:cs/>
+                <w:lang w:bidi="th-TH"/>
+              </w:rPr>
+              <w:t>แจ้งข้อความว่า ไม่มีข้อมูลในระบบ หรือ ที่นั่งนั้นว่าง</w:t>
+            </w:r>
+          </w:p>
+        </w:tc>
+      </w:tr>
+      <w:tr>
+        <w:trPr>
+          <w:trHeight w:val="1230"/>
+        </w:trPr>
+        <w:tc>
+          <w:tcPr>
+            <w:tcW w:w="2785" w:type="dxa"/>
+          </w:tcPr>
+          <w:p>
+            <w:pPr>
+              <w:rPr>
+                <w:lang w:bidi="th-TH"/>
+              </w:rPr>
+            </w:pPr>
+            <w:r>
+              <w:rPr>
+                <w:lang w:bidi="th-TH"/>
+              </w:rPr>
+              <w:t>Exception conditions:</w:t>
+            </w:r>
+          </w:p>
+        </w:tc>
+        <w:tc>
+          <w:tcPr>
+            <w:tcW w:w="6225" w:type="dxa"/>
+            <w:gridSpan w:val="2"/>
+          </w:tcPr>
+          <w:p>
+            <w:pPr>
+              <w:rPr>
+                <w:lang w:bidi="th-TH"/>
+              </w:rPr>
+            </w:pPr>
+            <w:r>
+              <w:rPr>
+                <w:lang w:bidi="th-TH"/>
+              </w:rPr>
+              <w:t>5.</w:t>
+            </w:r>
+            <w:r>
+              <w:rPr>
+                <w:cs/>
+                <w:lang w:bidi="th-TH"/>
+              </w:rPr>
+              <w:t>ที่นั่งมีผู้ทำการจองไปแล้ว</w:t>
+            </w:r>
+          </w:p>
+          <w:p>
+            <w:pPr>
+              <w:rPr>
+                <w:cs/>
+                <w:lang w:bidi="th-TH"/>
+              </w:rPr>
+            </w:pPr>
+            <w:r>
+              <w:rPr>
+                <w:lang w:bidi="th-TH"/>
+              </w:rPr>
+              <w:t>6.</w:t>
+            </w:r>
+            <w:r>
+              <w:rPr>
+                <w:cs/>
+                <w:lang w:bidi="th-TH"/>
+              </w:rPr>
+              <w:t>กรอกข้อมูลผิด</w:t>
+            </w:r>
+          </w:p>
+        </w:tc>
+      </w:tr>
+      <w:bookmarkEnd w:id="1"/>
+    </w:tbl>
+    <w:p>
+      <w:pPr>
+        <w:rPr>
+          <w:noProof/>
+        </w:rPr>
+        <w:sectPr>
+          <w:pgSz w:w="11906" w:h="16838"/>
+          <w:pgMar w:top="709" w:right="1440" w:bottom="426" w:left="1440" w:header="708" w:footer="708" w:gutter="0"/>
+          <w:cols w:space="708"/>
+          <w:docGrid w:linePitch="360"/>
+        </w:sectPr>
+      </w:pPr>
+    </w:p>
+    <w:p>
+      <w:pPr>
+        <w:jc w:val="center"/>
+        <w:rPr>
+          <w:b/>
+          <w:bCs/>
+          <w:noProof/>
+        </w:rPr>
+      </w:pPr>
+      <w:r>
+        <w:rPr>
+          <w:rFonts w:hint="cs"/>
+          <w:b/>
+          <w:bCs/>
+          <w:noProof/>
+          <w:cs/>
+        </w:rPr>
+        <w:lastRenderedPageBreak/>
+        <w:t xml:space="preserve">แผนภาพ </w:t>
+      </w:r>
+      <w:r>
+        <w:rPr>
+          <w:b/>
+          <w:bCs/>
+          <w:noProof/>
+        </w:rPr>
+        <w:t xml:space="preserve">UML </w:t>
+      </w:r>
+      <w:r>
+        <w:rPr>
+          <w:rFonts w:hint="cs"/>
+          <w:b/>
+          <w:bCs/>
+          <w:noProof/>
+          <w:cs/>
+        </w:rPr>
+        <w:t xml:space="preserve">ของ </w:t>
+      </w:r>
+      <w:r>
+        <w:rPr>
+          <w:rFonts w:hint="cs"/>
+          <w:b/>
+          <w:bCs/>
+          <w:noProof/>
+          <w:cs/>
+        </w:rPr>
+        <w:t>ลำดับการทำงาน</w:t>
+      </w:r>
+      <w:r>
+        <w:rPr>
+          <w:rFonts w:hint="cs"/>
+          <w:b/>
+          <w:bCs/>
+          <w:noProof/>
+          <w:cs/>
+        </w:rPr>
+        <w:t xml:space="preserve"> </w:t>
+      </w:r>
+      <w:r>
+        <w:rPr>
+          <w:b/>
+          <w:bCs/>
+          <w:noProof/>
+        </w:rPr>
+        <w:t xml:space="preserve">: </w:t>
+      </w:r>
+      <w:r>
+        <w:rPr>
+          <w:b/>
+          <w:bCs/>
+          <w:noProof/>
+          <w:cs/>
+        </w:rPr>
+        <w:t>การเช็ครายละเอียดข้อมูลที่นั่ง</w:t>
+      </w:r>
+    </w:p>
+    <w:p>
+      <w:pPr>
+        <w:jc w:val="center"/>
+        <w:rPr>
+          <w:b/>
+          <w:bCs/>
+          <w:noProof/>
+        </w:rPr>
+      </w:pPr>
+      <w:r>
+        <w:rPr>
+          <w:noProof/>
+          <w:sz w:val="40"/>
+          <w:szCs w:val="40"/>
+        </w:rPr>
+        <w:drawing>
+          <wp:anchor distT="0" distB="0" distL="114300" distR="114300" simplePos="0" relativeHeight="251675648" behindDoc="1" locked="0" layoutInCell="1" allowOverlap="1" wp14:anchorId="50DE288E" wp14:editId="75C6AF31">
+            <wp:simplePos x="0" y="0"/>
+            <wp:positionH relativeFrom="column">
+              <wp:posOffset>0</wp:posOffset>
+            </wp:positionH>
+            <wp:positionV relativeFrom="paragraph">
+              <wp:posOffset>-635</wp:posOffset>
+            </wp:positionV>
+            <wp:extent cx="10200566" cy="5531167"/>
+            <wp:effectExtent l="0" t="0" r="0" b="0"/>
+            <wp:wrapNone/>
+            <wp:docPr id="20" name="รูปภาพ 20"/>
+            <wp:cNvGraphicFramePr>
+              <a:graphicFrameLocks xmlns:a="http://schemas.openxmlformats.org/drawingml/2006/main" noChangeAspect="1"/>
+            </wp:cNvGraphicFramePr>
+            <a:graphic xmlns:a="http://schemas.openxmlformats.org/drawingml/2006/main">
+              <a:graphicData uri="http://schemas.openxmlformats.org/drawingml/2006/picture">
+                <pic:pic xmlns:pic="http://schemas.openxmlformats.org/drawingml/2006/picture">
+                  <pic:nvPicPr>
+                    <pic:cNvPr id="1" name=""/>
+                    <pic:cNvPicPr/>
+                  </pic:nvPicPr>
+                  <pic:blipFill>
+                    <a:blip r:embed="rId24">
+                      <a:extLst>
+                        <a:ext uri="{28A0092B-C50C-407E-A947-70E740481C1C}">
+                          <a14:useLocalDpi xmlns:a14="http://schemas.microsoft.com/office/drawing/2010/main" val="0"/>
+                        </a:ext>
+                      </a:extLst>
+                    </a:blip>
+                    <a:stretch>
+                      <a:fillRect/>
+                    </a:stretch>
+                  </pic:blipFill>
+                  <pic:spPr>
+                    <a:xfrm>
+                      <a:off x="0" y="0"/>
+                      <a:ext cx="10200566" cy="5531167"/>
+                    </a:xfrm>
+                    <a:prstGeom prst="rect">
+                      <a:avLst/>
+                    </a:prstGeom>
+                  </pic:spPr>
+                </pic:pic>
+              </a:graphicData>
+            </a:graphic>
+            <wp14:sizeRelH relativeFrom="page">
+              <wp14:pctWidth>0</wp14:pctWidth>
+            </wp14:sizeRelH>
+            <wp14:sizeRelV relativeFrom="page">
+              <wp14:pctHeight>0</wp14:pctHeight>
+            </wp14:sizeRelV>
+          </wp:anchor>
+        </w:drawing>
+      </w:r>
+    </w:p>
+    <w:p>
+      <w:pPr>
+        <w:jc w:val="center"/>
+        <w:rPr>
+          <w:b/>
+          <w:bCs/>
+          <w:noProof/>
+        </w:rPr>
+      </w:pPr>
+    </w:p>
+    <w:p>
+      <w:pPr>
+        <w:jc w:val="center"/>
+        <w:rPr>
+          <w:b/>
+          <w:bCs/>
+          <w:noProof/>
+        </w:rPr>
+      </w:pPr>
+    </w:p>
+    <w:p>
+      <w:pPr>
+        <w:jc w:val="center"/>
+        <w:rPr>
+          <w:b/>
+          <w:bCs/>
+          <w:noProof/>
+        </w:rPr>
+      </w:pPr>
+    </w:p>
+    <w:p>
+      <w:pPr>
+        <w:jc w:val="center"/>
+        <w:rPr>
+          <w:b/>
+          <w:bCs/>
+          <w:noProof/>
+        </w:rPr>
+      </w:pPr>
+    </w:p>
+    <w:p>
+      <w:pPr>
+        <w:jc w:val="center"/>
+        <w:rPr>
+          <w:b/>
+          <w:bCs/>
+          <w:noProof/>
+        </w:rPr>
+      </w:pPr>
+    </w:p>
+    <w:p>
+      <w:pPr>
+        <w:jc w:val="center"/>
+        <w:rPr>
+          <w:b/>
+          <w:bCs/>
+          <w:noProof/>
+        </w:rPr>
+      </w:pPr>
+    </w:p>
+    <w:p>
+      <w:pPr>
+        <w:jc w:val="center"/>
+        <w:rPr>
+          <w:b/>
+          <w:bCs/>
+          <w:noProof/>
+        </w:rPr>
+      </w:pPr>
+    </w:p>
+    <w:p>
+      <w:pPr>
+        <w:jc w:val="center"/>
+        <w:rPr>
+          <w:b/>
+          <w:bCs/>
+          <w:noProof/>
+        </w:rPr>
+      </w:pPr>
+    </w:p>
+    <w:p>
+      <w:pPr>
+        <w:jc w:val="center"/>
+        <w:rPr>
+          <w:b/>
+          <w:bCs/>
+          <w:noProof/>
+        </w:rPr>
+      </w:pPr>
+    </w:p>
+    <w:p>
+      <w:pPr>
+        <w:jc w:val="center"/>
+        <w:rPr>
+          <w:b/>
+          <w:bCs/>
+          <w:noProof/>
+          <w:cs/>
+        </w:rPr>
+      </w:pPr>
+    </w:p>
+    <w:p>
+      <w:pPr>
+        <w:rPr>
+          <w:b/>
+          <w:bCs/>
+          <w:noProof/>
+          <w:sz w:val="96"/>
+          <w:szCs w:val="96"/>
+        </w:rPr>
+      </w:pPr>
+    </w:p>
+    <w:p>
+      <w:pPr>
+        <w:rPr>
+          <w:noProof/>
+        </w:rPr>
+        <w:sectPr>
+          <w:pgSz w:w="16838" w:h="11906" w:orient="landscape"/>
+          <w:pgMar w:top="1440" w:right="709" w:bottom="1440" w:left="426" w:header="708" w:footer="708" w:gutter="0"/>
+          <w:cols w:space="708"/>
+          <w:docGrid w:linePitch="435"/>
+        </w:sectPr>
+      </w:pPr>
+      <w:r>
+        <w:rPr>
+          <w:noProof/>
+          <w:sz w:val="40"/>
+          <w:szCs w:val="40"/>
+        </w:rPr>
+        <w:lastRenderedPageBreak/>
+        <w:drawing>
+          <wp:inline distT="0" distB="0" distL="0" distR="0" wp14:anchorId="623BE24F" wp14:editId="2E65E61D">
+            <wp:extent cx="9288987" cy="5412740"/>
+            <wp:effectExtent l="0" t="0" r="7620" b="0"/>
+            <wp:docPr id="21" name="รูปภาพ 21"/>
+            <wp:cNvGraphicFramePr>
+              <a:graphicFrameLocks xmlns:a="http://schemas.openxmlformats.org/drawingml/2006/main" noChangeAspect="1"/>
+            </wp:cNvGraphicFramePr>
+            <a:graphic xmlns:a="http://schemas.openxmlformats.org/drawingml/2006/main">
+              <a:graphicData uri="http://schemas.openxmlformats.org/drawingml/2006/picture">
+                <pic:pic xmlns:pic="http://schemas.openxmlformats.org/drawingml/2006/picture">
+                  <pic:nvPicPr>
+                    <pic:cNvPr id="1" name=""/>
+                    <pic:cNvPicPr/>
+                  </pic:nvPicPr>
+                  <pic:blipFill>
+                    <a:blip r:embed="rId25"/>
+                    <a:stretch>
+                      <a:fillRect/>
+                    </a:stretch>
+                  </pic:blipFill>
+                  <pic:spPr>
+                    <a:xfrm>
+                      <a:off x="0" y="0"/>
+                      <a:ext cx="9297604" cy="5417761"/>
+                    </a:xfrm>
+                    <a:prstGeom prst="rect">
+                      <a:avLst/>
+                    </a:prstGeom>
+                  </pic:spPr>
+                </pic:pic>
+              </a:graphicData>
+            </a:graphic>
+          </wp:inline>
+        </w:drawing>
+      </w:r>
+    </w:p>
+    <w:p>
+      <w:pPr>
+        <w:rPr>
+          <w:b/>
+          <w:bCs/>
+          <w:noProof/>
+          <w:sz w:val="96"/>
+          <w:szCs w:val="96"/>
+        </w:rPr>
+      </w:pPr>
+    </w:p>
+    <w:p>
+      <w:pPr>
+        <w:rPr>
+          <w:b/>
+          <w:bCs/>
+          <w:noProof/>
+          <w:sz w:val="96"/>
+          <w:szCs w:val="96"/>
+        </w:rPr>
+      </w:pPr>
+    </w:p>
+    <w:p>
+      <w:pPr>
+        <w:rPr>
+          <w:b/>
+          <w:bCs/>
+          <w:noProof/>
+          <w:sz w:val="96"/>
+          <w:szCs w:val="96"/>
+        </w:rPr>
+      </w:pPr>
+    </w:p>
+    <w:p>
+      <w:pPr>
+        <w:rPr>
+          <w:b/>
+          <w:bCs/>
+          <w:noProof/>
+          <w:sz w:val="96"/>
+          <w:szCs w:val="96"/>
+        </w:rPr>
+      </w:pPr>
+    </w:p>
+    <w:p>
+      <w:pPr>
+        <w:jc w:val="center"/>
+        <w:rPr>
           <w:b/>
           <w:bCs/>
           <w:noProof/>
@@ -1335,6 +7059,17 @@
           <w:szCs w:val="96"/>
           <w:cs/>
         </w:rPr>
+      </w:pPr>
+      <w:r>
+        <w:rPr>
+          <w:rFonts w:hint="cs"/>
+          <w:b/>
+          <w:bCs/>
+          <w:noProof/>
+          <w:sz w:val="96"/>
+          <w:szCs w:val="96"/>
+          <w:cs/>
+        </w:rPr>
         <w:t>การชำระเงิน</w:t>
       </w:r>
     </w:p>
@@ -1422,15 +7157,26 @@
     <w:p>
       <w:pPr>
         <w:rPr>
+          <w:b/>
+          <w:bCs/>
+          <w:noProof/>
+        </w:rPr>
+      </w:pPr>
+    </w:p>
+    <w:p>
+      <w:pPr>
+        <w:rPr>
           <w:rFonts w:hint="cs"/>
           <w:b/>
           <w:bCs/>
           <w:noProof/>
-        </w:rPr>
-      </w:pPr>
-    </w:p>
-    <w:p>
-      <w:pPr>
+          <w:cs/>
+        </w:rPr>
+      </w:pPr>
+    </w:p>
+    <w:p>
+      <w:pPr>
+        <w:jc w:val="center"/>
         <w:rPr>
           <w:rFonts w:hint="cs"/>
           <w:b/>
@@ -1439,10 +7185,7 @@
           <w:cs/>
         </w:rPr>
       </w:pPr>
-    </w:p>
-    <w:p>
-      <w:pPr>
-        <w:jc w:val="center"/>
+      <w:r>
         <w:rPr>
           <w:rFonts w:hint="cs"/>
           <w:b/>
@@ -1450,7 +7193,16 @@
           <w:noProof/>
           <w:cs/>
         </w:rPr>
-      </w:pPr>
+        <w:t xml:space="preserve">แผนภาพลำดับกิจกรรม </w:t>
+      </w:r>
+      <w:r>
+        <w:rPr>
+          <w:b/>
+          <w:bCs/>
+          <w:noProof/>
+        </w:rPr>
+        <w:t xml:space="preserve">: </w:t>
+      </w:r>
       <w:r>
         <w:rPr>
           <w:rFonts w:hint="cs"/>
@@ -1459,24 +7211,6 @@
           <w:noProof/>
           <w:cs/>
         </w:rPr>
-        <w:t xml:space="preserve">แผนภาพลำดับกิจกรรม </w:t>
-      </w:r>
-      <w:r>
-        <w:rPr>
-          <w:b/>
-          <w:bCs/>
-          <w:noProof/>
-        </w:rPr>
-        <w:t xml:space="preserve">: </w:t>
-      </w:r>
-      <w:r>
-        <w:rPr>
-          <w:rFonts w:hint="cs"/>
-          <w:b/>
-          <w:bCs/>
-          <w:noProof/>
-          <w:cs/>
-        </w:rPr>
         <w:t>การชำระเงิน</w:t>
       </w:r>
     </w:p>
@@ -1491,7 +7225,7 @@
           <w:noProof/>
         </w:rPr>
         <w:drawing>
-          <wp:inline distT="0" distB="0" distL="0" distR="0" wp14:anchorId="2E2E1033" wp14:editId="383035B7">
+          <wp:inline distT="0" distB="0" distL="0" distR="0" wp14:anchorId="639CF562" wp14:editId="177E9A41">
             <wp:extent cx="5517358" cy="6660457"/>
             <wp:effectExtent l="0" t="0" r="7620" b="7620"/>
             <wp:docPr id="3" name="รูปภาพ 3"/>
@@ -1506,7 +7240,7 @@
                     <pic:cNvPicPr/>
                   </pic:nvPicPr>
                   <pic:blipFill>
-                    <a:blip r:embed="rId9"/>
+                    <a:blip r:embed="rId26"/>
                     <a:stretch>
                       <a:fillRect/>
                     </a:stretch>
@@ -1536,6 +7270,20 @@
     </w:p>
     <w:p>
       <w:pPr>
+        <w:rPr>
+          <w:noProof/>
+        </w:rPr>
+      </w:pPr>
+    </w:p>
+    <w:p>
+      <w:pPr>
+        <w:tabs>
+          <w:tab w:val="left" w:pos="2040"/>
+        </w:tabs>
+      </w:pPr>
+    </w:p>
+    <w:p>
+      <w:pPr>
         <w:tabs>
           <w:tab w:val="left" w:pos="2040"/>
         </w:tabs>
@@ -1564,7 +7312,6 @@
           <w:bCs/>
           <w:cs/>
         </w:rPr>
-        <w:lastRenderedPageBreak/>
         <w:t xml:space="preserve">แผนภาพลำดับการทำงาน </w:t>
       </w:r>
       <w:r>
@@ -1596,7 +7343,7 @@
           <w:cs/>
         </w:rPr>
         <w:drawing>
-          <wp:inline distT="0" distB="0" distL="0" distR="0" wp14:anchorId="40464545" wp14:editId="123EB5C5">
+          <wp:inline distT="0" distB="0" distL="0" distR="0" wp14:anchorId="6EF0676F" wp14:editId="17BCF387">
             <wp:extent cx="5631668" cy="6629975"/>
             <wp:effectExtent l="0" t="0" r="7620" b="0"/>
             <wp:docPr id="1" name="รูปภาพ 1"/>
@@ -1611,7 +7358,7 @@
                     <pic:cNvPicPr/>
                   </pic:nvPicPr>
                   <pic:blipFill>
-                    <a:blip r:embed="rId10"/>
+                    <a:blip r:embed="rId27"/>
                     <a:stretch>
                       <a:fillRect/>
                     </a:stretch>
@@ -1692,7 +7439,6 @@
               <w:rPr>
                 <w:lang w:bidi="th-TH"/>
               </w:rPr>
-              <w:lastRenderedPageBreak/>
               <w:t xml:space="preserve">Use case name: </w:t>
             </w:r>
           </w:p>
@@ -2476,7 +8222,7 @@
           <w:cs/>
         </w:rPr>
         <w:drawing>
-          <wp:anchor distT="0" distB="0" distL="114300" distR="114300" simplePos="0" relativeHeight="251659264" behindDoc="0" locked="0" layoutInCell="1" allowOverlap="1" wp14:anchorId="6AFF88B2" wp14:editId="682C0E6C">
+          <wp:anchor distT="0" distB="0" distL="114300" distR="114300" simplePos="0" relativeHeight="251659264" behindDoc="0" locked="0" layoutInCell="1" allowOverlap="1" wp14:anchorId="3BEE99AF" wp14:editId="4B8AB3BA">
             <wp:simplePos x="0" y="0"/>
             <wp:positionH relativeFrom="column">
               <wp:posOffset>-418674</wp:posOffset>
@@ -2499,7 +8245,7 @@
                     <pic:cNvPicPr/>
                   </pic:nvPicPr>
                   <pic:blipFill>
-                    <a:blip r:embed="rId11">
+                    <a:blip r:embed="rId28">
                       <a:extLst>
                         <a:ext uri="{28A0092B-C50C-407E-A947-70E740481C1C}">
                           <a14:useLocalDpi xmlns:a14="http://schemas.microsoft.com/office/drawing/2010/main" val="0"/>
@@ -2551,7 +8297,7 @@
         </w:rPr>
         <w:lastRenderedPageBreak/>
         <w:drawing>
-          <wp:anchor distT="0" distB="0" distL="114300" distR="114300" simplePos="0" relativeHeight="251660288" behindDoc="1" locked="0" layoutInCell="1" allowOverlap="1" wp14:anchorId="7D322584" wp14:editId="07D62275">
+          <wp:anchor distT="0" distB="0" distL="114300" distR="114300" simplePos="0" relativeHeight="251660288" behindDoc="1" locked="0" layoutInCell="1" allowOverlap="1" wp14:anchorId="5036F8E1" wp14:editId="67F6AE72">
             <wp:simplePos x="0" y="0"/>
             <wp:positionH relativeFrom="column">
               <wp:posOffset>-495237</wp:posOffset>
@@ -2574,7 +8320,7 @@
                     <pic:cNvPicPr/>
                   </pic:nvPicPr>
                   <pic:blipFill>
-                    <a:blip r:embed="rId12">
+                    <a:blip r:embed="rId29">
                       <a:extLst>
                         <a:ext uri="{28A0092B-C50C-407E-A947-70E740481C1C}">
                           <a14:useLocalDpi xmlns:a14="http://schemas.microsoft.com/office/drawing/2010/main" val="0"/>
@@ -2708,7 +8454,7 @@
           <w:szCs w:val="96"/>
         </w:rPr>
       </w:pPr>
-      <w:bookmarkStart w:id="1" w:name="_Hlk54120658"/>
+      <w:bookmarkStart w:id="2" w:name="_Hlk54120658"/>
       <w:r>
         <w:rPr>
           <w:rFonts w:hint="cs"/>
@@ -2754,7 +8500,7 @@
         <w:t>ซื้อตั๋วหนัง</w:t>
       </w:r>
     </w:p>
-    <w:bookmarkEnd w:id="1"/>
+    <w:bookmarkEnd w:id="2"/>
     <w:p>
       <w:pPr>
         <w:tabs>
@@ -2859,7 +8605,7 @@
           <w:cs/>
         </w:rPr>
         <w:drawing>
-          <wp:inline distT="0" distB="0" distL="0" distR="0" wp14:anchorId="3CBECF88" wp14:editId="7F2C6B78">
+          <wp:inline distT="0" distB="0" distL="0" distR="0" wp14:anchorId="27781903" wp14:editId="45644DB3">
             <wp:extent cx="5341620" cy="5465222"/>
             <wp:effectExtent l="0" t="0" r="0" b="2540"/>
             <wp:docPr id="2" name="รูปภาพ 2"/>
@@ -2876,7 +8622,7 @@
                     </pic:cNvPicPr>
                   </pic:nvPicPr>
                   <pic:blipFill rotWithShape="1">
-                    <a:blip r:embed="rId13">
+                    <a:blip r:embed="rId30">
                       <a:extLst>
                         <a:ext uri="{28A0092B-C50C-407E-A947-70E740481C1C}">
                           <a14:useLocalDpi xmlns:a14="http://schemas.microsoft.com/office/drawing/2010/main" val="0"/>
@@ -3004,7 +8750,7 @@
           <w:noProof/>
         </w:rPr>
         <w:drawing>
-          <wp:anchor distT="0" distB="0" distL="114300" distR="114300" simplePos="0" relativeHeight="251661312" behindDoc="0" locked="0" layoutInCell="1" allowOverlap="1" wp14:anchorId="68FAED31">
+          <wp:anchor distT="0" distB="0" distL="114300" distR="114300" simplePos="0" relativeHeight="251661312" behindDoc="0" locked="0" layoutInCell="1" allowOverlap="1" wp14:anchorId="26E31F95" wp14:editId="723F4E6C">
             <wp:simplePos x="0" y="0"/>
             <wp:positionH relativeFrom="column">
               <wp:posOffset>759542</wp:posOffset>
@@ -3029,7 +8775,7 @@
                     </pic:cNvPicPr>
                   </pic:nvPicPr>
                   <pic:blipFill rotWithShape="1">
-                    <a:blip r:embed="rId14">
+                    <a:blip r:embed="rId31">
                       <a:extLst>
                         <a:ext uri="{28A0092B-C50C-407E-A947-70E740481C1C}">
                           <a14:useLocalDpi xmlns:a14="http://schemas.microsoft.com/office/drawing/2010/main" val="0"/>
@@ -3925,8 +9671,8 @@
         <w:tabs>
           <w:tab w:val="left" w:pos="2040"/>
         </w:tabs>
-        <w:jc w:val="center"/>
-        <w:rPr>
+        <w:rPr>
+          <w:rFonts w:hint="cs"/>
           <w:cs/>
         </w:rPr>
         <w:sectPr>
@@ -3936,27 +9682,105 @@
           <w:docGrid w:linePitch="360"/>
         </w:sectPr>
       </w:pPr>
+      <w:bookmarkStart w:id="3" w:name="_GoBack"/>
+      <w:bookmarkEnd w:id="3"/>
     </w:p>
     <w:p>
       <w:pPr>
         <w:tabs>
           <w:tab w:val="left" w:pos="2040"/>
         </w:tabs>
+        <w:rPr>
+          <w:rStyle w:val="a5"/>
+          <w:b w:val="0"/>
+          <w:bCs w:val="0"/>
+        </w:rPr>
+      </w:pPr>
+    </w:p>
+    <w:p>
+      <w:pPr>
+        <w:tabs>
+          <w:tab w:val="left" w:pos="2078"/>
+        </w:tabs>
         <w:jc w:val="center"/>
-      </w:pPr>
-      <w:r>
-        <w:rPr>
-          <w:noProof/>
-        </w:rPr>
-        <w:lastRenderedPageBreak/>
+        <w:rPr>
+          <w:rStyle w:val="a5"/>
+        </w:rPr>
+      </w:pPr>
+      <w:r>
+        <w:rPr>
+          <w:rStyle w:val="a5"/>
+          <w:rFonts w:hint="cs"/>
+          <w:cs/>
+        </w:rPr>
+        <w:t xml:space="preserve">แผนภาพ </w:t>
+      </w:r>
+      <w:r>
+        <w:rPr>
+          <w:rStyle w:val="a5"/>
+        </w:rPr>
+        <w:t xml:space="preserve">UML </w:t>
+      </w:r>
+      <w:r>
+        <w:rPr>
+          <w:rStyle w:val="a5"/>
+          <w:rFonts w:hint="cs"/>
+          <w:cs/>
+        </w:rPr>
+        <w:t xml:space="preserve">ของ </w:t>
+      </w:r>
+      <w:r>
+        <w:rPr>
+          <w:rStyle w:val="a5"/>
+          <w:rFonts w:hint="cs"/>
+          <w:cs/>
+        </w:rPr>
+        <w:t>ลำดับการทำงาน</w:t>
+      </w:r>
+      <w:r>
+        <w:rPr>
+          <w:rStyle w:val="a5"/>
+          <w:rFonts w:hint="cs"/>
+          <w:cs/>
+        </w:rPr>
+        <w:t xml:space="preserve"> </w:t>
+      </w:r>
+      <w:r>
+        <w:rPr>
+          <w:rStyle w:val="a5"/>
+        </w:rPr>
+        <w:t xml:space="preserve">: </w:t>
+      </w:r>
+      <w:r>
+        <w:rPr>
+          <w:rStyle w:val="a5"/>
+          <w:cs/>
+        </w:rPr>
+        <w:t>การสรุปยอดซื้อตั๋วหน</w:t>
+      </w:r>
+    </w:p>
+    <w:p>
+      <w:pPr>
+        <w:tabs>
+          <w:tab w:val="left" w:pos="2078"/>
+        </w:tabs>
+        <w:jc w:val="center"/>
+        <w:rPr>
+          <w:rStyle w:val="a5"/>
+        </w:rPr>
+      </w:pPr>
+      <w:r>
+        <w:rPr>
+          <w:noProof/>
+        </w:rPr>
         <w:drawing>
-          <wp:anchor distT="0" distB="0" distL="114300" distR="114300" simplePos="0" relativeHeight="251663360" behindDoc="1" locked="0" layoutInCell="1" allowOverlap="1" wp14:anchorId="4DB57247" wp14:editId="44EDF38C">
+          <wp:anchor distT="0" distB="0" distL="114300" distR="114300" simplePos="0" relativeHeight="251663360" behindDoc="1" locked="0" layoutInCell="1" allowOverlap="1" wp14:anchorId="38964F58" wp14:editId="796EA341">
             <wp:simplePos x="0" y="0"/>
             <wp:positionH relativeFrom="column">
-              <wp:posOffset>-335903</wp:posOffset>
+              <wp:posOffset>-333888</wp:posOffset>
             </wp:positionH>
             <wp:positionV relativeFrom="paragraph">
-              <wp:posOffset>1612684</wp:posOffset>
+              <wp:posOffset>160482</wp:posOffset>
             </wp:positionV>
             <wp:extent cx="9832592" cy="3079630"/>
             <wp:effectExtent l="0" t="0" r="0" b="6985"/>
@@ -3973,7 +9797,7 @@
                     <pic:cNvPicPr/>
                   </pic:nvPicPr>
                   <pic:blipFill>
-                    <a:blip r:embed="rId15">
+                    <a:blip r:embed="rId32">
                       <a:extLst>
                         <a:ext uri="{28A0092B-C50C-407E-A947-70E740481C1C}">
                           <a14:useLocalDpi xmlns:a14="http://schemas.microsoft.com/office/drawing/2010/main" val="0"/>
@@ -4008,18 +9832,108 @@
     </w:p>
     <w:p>
       <w:pPr>
-        <w:jc w:val="center"/>
-        <w:rPr>
-          <w:rStyle w:val="a5"/>
-        </w:rPr>
-      </w:pPr>
-    </w:p>
-    <w:p>
-      <w:pPr>
         <w:tabs>
           <w:tab w:val="left" w:pos="2078"/>
         </w:tabs>
         <w:jc w:val="center"/>
+        <w:rPr>
+          <w:rStyle w:val="a5"/>
+        </w:rPr>
+      </w:pPr>
+    </w:p>
+    <w:p>
+      <w:pPr>
+        <w:tabs>
+          <w:tab w:val="left" w:pos="2078"/>
+        </w:tabs>
+        <w:jc w:val="center"/>
+        <w:rPr>
+          <w:rStyle w:val="a5"/>
+        </w:rPr>
+      </w:pPr>
+    </w:p>
+    <w:p>
+      <w:pPr>
+        <w:tabs>
+          <w:tab w:val="left" w:pos="2078"/>
+        </w:tabs>
+        <w:jc w:val="center"/>
+        <w:rPr>
+          <w:rStyle w:val="a5"/>
+        </w:rPr>
+      </w:pPr>
+    </w:p>
+    <w:p>
+      <w:pPr>
+        <w:tabs>
+          <w:tab w:val="left" w:pos="2078"/>
+        </w:tabs>
+        <w:jc w:val="center"/>
+        <w:rPr>
+          <w:rStyle w:val="a5"/>
+        </w:rPr>
+      </w:pPr>
+    </w:p>
+    <w:p>
+      <w:pPr>
+        <w:tabs>
+          <w:tab w:val="left" w:pos="2078"/>
+        </w:tabs>
+        <w:jc w:val="center"/>
+        <w:rPr>
+          <w:rStyle w:val="a5"/>
+        </w:rPr>
+      </w:pPr>
+    </w:p>
+    <w:p>
+      <w:pPr>
+        <w:tabs>
+          <w:tab w:val="left" w:pos="2078"/>
+        </w:tabs>
+        <w:jc w:val="center"/>
+        <w:rPr>
+          <w:rStyle w:val="a5"/>
+        </w:rPr>
+      </w:pPr>
+    </w:p>
+    <w:p>
+      <w:pPr>
+        <w:tabs>
+          <w:tab w:val="left" w:pos="2078"/>
+        </w:tabs>
+        <w:jc w:val="center"/>
+        <w:rPr>
+          <w:rStyle w:val="a5"/>
+        </w:rPr>
+      </w:pPr>
+    </w:p>
+    <w:p>
+      <w:pPr>
+        <w:tabs>
+          <w:tab w:val="left" w:pos="2078"/>
+        </w:tabs>
+        <w:jc w:val="center"/>
+        <w:rPr>
+          <w:rStyle w:val="a5"/>
+        </w:rPr>
+      </w:pPr>
+    </w:p>
+    <w:p>
+      <w:pPr>
+        <w:tabs>
+          <w:tab w:val="left" w:pos="2078"/>
+        </w:tabs>
+        <w:jc w:val="center"/>
+        <w:rPr>
+          <w:rStyle w:val="a5"/>
+        </w:rPr>
+      </w:pPr>
+    </w:p>
+    <w:p>
+      <w:pPr>
+        <w:tabs>
+          <w:tab w:val="left" w:pos="2078"/>
+        </w:tabs>
         <w:rPr>
           <w:b/>
           <w:bCs/>
@@ -4032,57 +9946,6 @@
           <w:docGrid w:linePitch="435"/>
         </w:sectPr>
       </w:pPr>
-      <w:r>
-        <w:rPr>
-          <w:rStyle w:val="a5"/>
-          <w:rFonts w:hint="cs"/>
-          <w:cs/>
-        </w:rPr>
-        <w:t xml:space="preserve">แผนภาพ </w:t>
-      </w:r>
-      <w:r>
-        <w:rPr>
-          <w:rStyle w:val="a5"/>
-        </w:rPr>
-        <w:t xml:space="preserve">UML </w:t>
-      </w:r>
-      <w:r>
-        <w:rPr>
-          <w:rStyle w:val="a5"/>
-          <w:rFonts w:hint="cs"/>
-          <w:cs/>
-        </w:rPr>
-        <w:t xml:space="preserve">ของ </w:t>
-      </w:r>
-      <w:r>
-        <w:rPr>
-          <w:rStyle w:val="a5"/>
-          <w:rFonts w:hint="cs"/>
-          <w:cs/>
-        </w:rPr>
-        <w:t>ลำดับการทำงาน</w:t>
-      </w:r>
-      <w:r>
-        <w:rPr>
-          <w:rStyle w:val="a5"/>
-          <w:rFonts w:hint="cs"/>
-          <w:cs/>
-        </w:rPr>
-        <w:t xml:space="preserve"> </w:t>
-      </w:r>
-      <w:r>
-        <w:rPr>
-          <w:rStyle w:val="a5"/>
-        </w:rPr>
-        <w:t xml:space="preserve">: </w:t>
-      </w:r>
-      <w:r>
-        <w:rPr>
-          <w:rStyle w:val="a5"/>
-          <w:cs/>
-        </w:rPr>
-        <w:t>การสรุปยอดซื้อตั๋วหนัง</w:t>
-      </w:r>
     </w:p>
     <w:p>
       <w:pPr>
@@ -4103,6 +9966,56 @@
     </w:sectPr>
   </w:body>
 </w:document>
+</file>
+
+<file path=word/endnotes.xml><?xml version="1.0" encoding="utf-8"?>
+<w:endnotes xmlns:wpc="http://schemas.microsoft.com/office/word/2010/wordprocessingCanvas" xmlns:cx="http://schemas.microsoft.com/office/drawing/2014/chartex" xmlns:cx1="http://schemas.microsoft.com/office/drawing/2015/9/8/chartex" xmlns:cx2="http://schemas.microsoft.com/office/drawing/2015/10/21/chartex" xmlns:cx3="http://schemas.microsoft.com/office/drawing/2016/5/9/chartex" xmlns:cx4="http://schemas.microsoft.com/office/drawing/2016/5/10/chartex" xmlns:cx5="http://schemas.microsoft.com/office/drawing/2016/5/11/chartex" xmlns:cx6="http://schemas.microsoft.com/office/drawing/2016/5/12/chartex" xmlns:cx7="http://schemas.microsoft.com/office/drawing/2016/5/13/chartex" xmlns:cx8="http://schemas.microsoft.com/office/drawing/2016/5/14/chartex" xmlns:mc="http://schemas.openxmlformats.org/markup-compatibility/2006" xmlns:aink="http://schemas.microsoft.com/office/drawing/2016/ink" xmlns:am3d="http://schemas.microsoft.com/office/drawing/2017/model3d" xmlns:o="urn:schemas-microsoft-com:office:office" xmlns:r="http://schemas.openxmlformats.org/officeDocument/2006/relationships" xmlns:m="http://schemas.openxmlformats.org/officeDocument/2006/math" xmlns:v="urn:schemas-microsoft-com:vml" xmlns:wp14="http://schemas.microsoft.com/office/word/2010/wordprocessingDrawing" xmlns:wp="http://schemas.openxmlformats.org/drawingml/2006/wordprocessingDrawing" xmlns:w10="urn:schemas-microsoft-com:office:word" xmlns:w="http://schemas.openxmlformats.org/wordprocessingml/2006/main" xmlns:w14="http://schemas.microsoft.com/office/word/2010/wordml" xmlns:w15="http://schemas.microsoft.com/office/word/2012/wordml" xmlns:w16cid="http://schemas.microsoft.com/office/word/2016/wordml/cid" xmlns:w16se="http://schemas.microsoft.com/office/word/2015/wordml/symex" xmlns:wpg="http://schemas.microsoft.com/office/word/2010/wordprocessingGroup" xmlns:wpi="http://schemas.microsoft.com/office/word/2010/wordprocessingInk" xmlns:wne="http://schemas.microsoft.com/office/word/2006/wordml" xmlns:wps="http://schemas.microsoft.com/office/word/2010/wordprocessingShape" mc:Ignorable="w14 w15 w16se w16cid wp14">
+  <w:endnote w:type="separator" w:id="-1">
+    <w:p>
+      <w:pPr>
+        <w:spacing w:after="0" w:line="240" w:lineRule="auto"/>
+      </w:pPr>
+      <w:r>
+        <w:separator/>
+      </w:r>
+    </w:p>
+  </w:endnote>
+  <w:endnote w:type="continuationSeparator" w:id="0">
+    <w:p>
+      <w:pPr>
+        <w:spacing w:after="0" w:line="240" w:lineRule="auto"/>
+      </w:pPr>
+      <w:r>
+        <w:continuationSeparator/>
+      </w:r>
+    </w:p>
+  </w:endnote>
+</w:endnotes>
+</file>
+
+<file path=word/footnotes.xml><?xml version="1.0" encoding="utf-8"?>
+<w:footnotes xmlns:wpc="http://schemas.microsoft.com/office/word/2010/wordprocessingCanvas" xmlns:cx="http://schemas.microsoft.com/office/drawing/2014/chartex" xmlns:cx1="http://schemas.microsoft.com/office/drawing/2015/9/8/chartex" xmlns:cx2="http://schemas.microsoft.com/office/drawing/2015/10/21/chartex" xmlns:cx3="http://schemas.microsoft.com/office/drawing/2016/5/9/chartex" xmlns:cx4="http://schemas.microsoft.com/office/drawing/2016/5/10/chartex" xmlns:cx5="http://schemas.microsoft.com/office/drawing/2016/5/11/chartex" xmlns:cx6="http://schemas.microsoft.com/office/drawing/2016/5/12/chartex" xmlns:cx7="http://schemas.microsoft.com/office/drawing/2016/5/13/chartex" xmlns:cx8="http://schemas.microsoft.com/office/drawing/2016/5/14/chartex" xmlns:mc="http://schemas.openxmlformats.org/markup-compatibility/2006" xmlns:aink="http://schemas.microsoft.com/office/drawing/2016/ink" xmlns:am3d="http://schemas.microsoft.com/office/drawing/2017/model3d" xmlns:o="urn:schemas-microsoft-com:office:office" xmlns:r="http://schemas.openxmlformats.org/officeDocument/2006/relationships" xmlns:m="http://schemas.openxmlformats.org/officeDocument/2006/math" xmlns:v="urn:schemas-microsoft-com:vml" xmlns:wp14="http://schemas.microsoft.com/office/word/2010/wordprocessingDrawing" xmlns:wp="http://schemas.openxmlformats.org/drawingml/2006/wordprocessingDrawing" xmlns:w10="urn:schemas-microsoft-com:office:word" xmlns:w="http://schemas.openxmlformats.org/wordprocessingml/2006/main" xmlns:w14="http://schemas.microsoft.com/office/word/2010/wordml" xmlns:w15="http://schemas.microsoft.com/office/word/2012/wordml" xmlns:w16cid="http://schemas.microsoft.com/office/word/2016/wordml/cid" xmlns:w16se="http://schemas.microsoft.com/office/word/2015/wordml/symex" xmlns:wpg="http://schemas.microsoft.com/office/word/2010/wordprocessingGroup" xmlns:wpi="http://schemas.microsoft.com/office/word/2010/wordprocessingInk" xmlns:wne="http://schemas.microsoft.com/office/word/2006/wordml" xmlns:wps="http://schemas.microsoft.com/office/word/2010/wordprocessingShape" mc:Ignorable="w14 w15 w16se w16cid wp14">
+  <w:footnote w:type="separator" w:id="-1">
+    <w:p>
+      <w:pPr>
+        <w:spacing w:after="0" w:line="240" w:lineRule="auto"/>
+      </w:pPr>
+      <w:r>
+        <w:separator/>
+      </w:r>
+    </w:p>
+  </w:footnote>
+  <w:footnote w:type="continuationSeparator" w:id="0">
+    <w:p>
+      <w:pPr>
+        <w:spacing w:after="0" w:line="240" w:lineRule="auto"/>
+      </w:pPr>
+      <w:r>
+        <w:continuationSeparator/>
+      </w:r>
+    </w:p>
+  </w:footnote>
+</w:footnotes>
 </file>
 
 <file path=word/numbering.xml><?xml version="1.0" encoding="utf-8"?>
@@ -4816,7 +10729,7 @@
     <w:basedOn w:val="a0"/>
     <w:uiPriority w:val="20"/>
     <w:qFormat/>
-    <w:rsid w:val="00893340"/>
+    <w:rsid w:val="006436E8"/>
     <w:rPr>
       <w:rFonts w:ascii="TH Sarabun New" w:eastAsia="TH Sarabun New" w:hAnsi="TH Sarabun New" w:cs="TH Sarabun New"/>
       <w:b/>
@@ -4862,6 +10775,79 @@
       <w:kern w:val="28"/>
       <w:sz w:val="96"/>
       <w:szCs w:val="96"/>
+    </w:rPr>
+  </w:style>
+  <w:style w:type="paragraph" w:styleId="a8">
+    <w:name w:val="header"/>
+    <w:basedOn w:val="a"/>
+    <w:link w:val="a9"/>
+    <w:uiPriority w:val="99"/>
+    <w:unhideWhenUsed/>
+    <w:rsid w:val="006436E8"/>
+    <w:pPr>
+      <w:tabs>
+        <w:tab w:val="center" w:pos="4680"/>
+        <w:tab w:val="right" w:pos="9360"/>
+      </w:tabs>
+      <w:spacing w:after="0" w:line="240" w:lineRule="auto"/>
+    </w:pPr>
+    <w:rPr>
+      <w:rFonts w:cs="Angsana New"/>
+      <w:szCs w:val="40"/>
+    </w:rPr>
+  </w:style>
+  <w:style w:type="character" w:customStyle="1" w:styleId="a9">
+    <w:name w:val="หัวกระดาษ อักขระ"/>
+    <w:basedOn w:val="a0"/>
+    <w:link w:val="a8"/>
+    <w:uiPriority w:val="99"/>
+    <w:rsid w:val="006436E8"/>
+    <w:rPr>
+      <w:rFonts w:ascii="TH Sarabun New" w:eastAsia="TH Sarabun New" w:hAnsi="TH Sarabun New" w:cs="Angsana New"/>
+      <w:sz w:val="32"/>
+      <w:szCs w:val="40"/>
+    </w:rPr>
+  </w:style>
+  <w:style w:type="paragraph" w:styleId="aa">
+    <w:name w:val="footer"/>
+    <w:basedOn w:val="a"/>
+    <w:link w:val="ab"/>
+    <w:uiPriority w:val="99"/>
+    <w:unhideWhenUsed/>
+    <w:rsid w:val="006436E8"/>
+    <w:pPr>
+      <w:tabs>
+        <w:tab w:val="center" w:pos="4680"/>
+        <w:tab w:val="right" w:pos="9360"/>
+      </w:tabs>
+      <w:spacing w:after="0" w:line="240" w:lineRule="auto"/>
+    </w:pPr>
+    <w:rPr>
+      <w:rFonts w:cs="Angsana New"/>
+      <w:szCs w:val="40"/>
+    </w:rPr>
+  </w:style>
+  <w:style w:type="character" w:customStyle="1" w:styleId="ab">
+    <w:name w:val="ท้ายกระดาษ อักขระ"/>
+    <w:basedOn w:val="a0"/>
+    <w:link w:val="aa"/>
+    <w:uiPriority w:val="99"/>
+    <w:rsid w:val="006436E8"/>
+    <w:rPr>
+      <w:rFonts w:ascii="TH Sarabun New" w:eastAsia="TH Sarabun New" w:hAnsi="TH Sarabun New" w:cs="Angsana New"/>
+      <w:sz w:val="32"/>
+      <w:szCs w:val="40"/>
+    </w:rPr>
+  </w:style>
+  <w:style w:type="character" w:styleId="ac">
+    <w:name w:val="Strong"/>
+    <w:basedOn w:val="a0"/>
+    <w:uiPriority w:val="22"/>
+    <w:qFormat/>
+    <w:rsid w:val="006436E8"/>
+    <w:rPr>
+      <w:b/>
+      <w:bCs/>
     </w:rPr>
   </w:style>
 </w:styles>
@@ -5167,7 +11153,7 @@
 </file>
 
 <file path=customXml/itemProps1.xml><?xml version="1.0" encoding="utf-8"?>
-<ds:datastoreItem xmlns:ds="http://schemas.openxmlformats.org/officeDocument/2006/customXml" ds:itemID="{DF0B481E-5C9F-44EB-A082-0E69D71ADED4}">
+<ds:datastoreItem xmlns:ds="http://schemas.openxmlformats.org/officeDocument/2006/customXml" ds:itemID="{F0619439-45C5-4A4C-94C7-DB512235581D}">
   <ds:schemaRefs>
     <ds:schemaRef ds:uri="http://schemas.openxmlformats.org/officeDocument/2006/bibliography"/>
   </ds:schemaRefs>
